--- a/lab4/Отчет4.docx
+++ b/lab4/Отчет4.docx
@@ -1154,6 +1154,7 @@
       <w:r>
         <w:rPr>
           <w:rFonts w:ascii="Times New Roman" w:hAnsi="Times New Roman" w:cs="Times New Roman"/>
+          <w:noProof/>
           <w:sz w:val="28"/>
           <w:szCs w:val="28"/>
         </w:rPr>
@@ -1273,6 +1274,7 @@
       <w:r>
         <w:rPr>
           <w:rFonts w:ascii="Times New Roman" w:hAnsi="Times New Roman" w:cs="Times New Roman"/>
+          <w:noProof/>
           <w:sz w:val="28"/>
           <w:szCs w:val="28"/>
           <w:lang w:val="en-US"/>
@@ -1615,6 +1617,7 @@
       <w:r>
         <w:rPr>
           <w:rFonts w:ascii="Times New Roman" w:hAnsi="Times New Roman" w:cs="Times New Roman"/>
+          <w:noProof/>
           <w:sz w:val="28"/>
           <w:szCs w:val="28"/>
         </w:rPr>
@@ -1693,6 +1696,7 @@
       <w:r>
         <w:rPr>
           <w:rFonts w:ascii="Times New Roman" w:hAnsi="Times New Roman" w:cs="Times New Roman"/>
+          <w:noProof/>
           <w:sz w:val="28"/>
           <w:szCs w:val="28"/>
         </w:rPr>
@@ -2396,6 +2400,7 @@
       <w:r>
         <w:rPr>
           <w:rFonts w:ascii="Times New Roman" w:hAnsi="Times New Roman" w:cs="Times New Roman"/>
+          <w:noProof/>
           <w:sz w:val="28"/>
           <w:szCs w:val="28"/>
         </w:rPr>
@@ -2505,6 +2510,7 @@
       <w:r>
         <w:rPr>
           <w:rFonts w:ascii="Times New Roman" w:hAnsi="Times New Roman" w:cs="Times New Roman"/>
+          <w:noProof/>
           <w:sz w:val="28"/>
           <w:szCs w:val="28"/>
         </w:rPr>
@@ -2594,6 +2600,7 @@
       <w:r>
         <w:rPr>
           <w:rFonts w:ascii="Times New Roman" w:hAnsi="Times New Roman" w:cs="Times New Roman"/>
+          <w:noProof/>
           <w:sz w:val="28"/>
           <w:szCs w:val="28"/>
         </w:rPr>
@@ -2696,6 +2703,7 @@
       <w:r>
         <w:rPr>
           <w:rFonts w:ascii="Times New Roman" w:hAnsi="Times New Roman" w:cs="Times New Roman"/>
+          <w:noProof/>
           <w:sz w:val="28"/>
           <w:szCs w:val="28"/>
           <w:lang w:val="en-US"/>
@@ -2771,6 +2779,7 @@
       <w:r>
         <w:rPr>
           <w:rFonts w:ascii="Times New Roman" w:hAnsi="Times New Roman" w:cs="Times New Roman"/>
+          <w:noProof/>
           <w:sz w:val="28"/>
           <w:szCs w:val="28"/>
           <w:lang w:val="en-US"/>
@@ -2846,6 +2855,7 @@
       <w:r>
         <w:rPr>
           <w:rFonts w:ascii="Times New Roman" w:hAnsi="Times New Roman" w:cs="Times New Roman"/>
+          <w:noProof/>
           <w:sz w:val="28"/>
           <w:szCs w:val="28"/>
           <w:lang w:val="en-US"/>
@@ -2921,6 +2931,7 @@
       <w:r>
         <w:rPr>
           <w:rFonts w:ascii="Times New Roman" w:hAnsi="Times New Roman" w:cs="Times New Roman"/>
+          <w:noProof/>
           <w:sz w:val="28"/>
           <w:szCs w:val="28"/>
           <w:lang w:val="en-US"/>
@@ -2996,6 +3007,7 @@
       <w:r>
         <w:rPr>
           <w:rFonts w:ascii="Times New Roman" w:hAnsi="Times New Roman" w:cs="Times New Roman"/>
+          <w:noProof/>
           <w:sz w:val="28"/>
           <w:szCs w:val="28"/>
           <w:lang w:val="en-US"/>
@@ -3071,6 +3083,7 @@
       <w:r>
         <w:rPr>
           <w:rFonts w:ascii="Times New Roman" w:hAnsi="Times New Roman" w:cs="Times New Roman"/>
+          <w:noProof/>
           <w:sz w:val="28"/>
           <w:szCs w:val="28"/>
           <w:lang w:val="en-US"/>
@@ -3146,6 +3159,7 @@
       <w:r>
         <w:rPr>
           <w:rFonts w:ascii="Times New Roman" w:hAnsi="Times New Roman" w:cs="Times New Roman"/>
+          <w:noProof/>
           <w:sz w:val="28"/>
           <w:szCs w:val="28"/>
           <w:lang w:val="en-US"/>
@@ -3221,6 +3235,7 @@
       <w:r>
         <w:rPr>
           <w:rFonts w:ascii="Times New Roman" w:hAnsi="Times New Roman" w:cs="Times New Roman"/>
+          <w:noProof/>
           <w:sz w:val="28"/>
           <w:szCs w:val="28"/>
           <w:lang w:val="en-US"/>
@@ -3296,6 +3311,7 @@
       <w:r>
         <w:rPr>
           <w:rFonts w:ascii="Times New Roman" w:hAnsi="Times New Roman" w:cs="Times New Roman"/>
+          <w:noProof/>
           <w:sz w:val="28"/>
           <w:szCs w:val="28"/>
           <w:lang w:val="en-US"/>
@@ -3365,6 +3381,7 @@
       <w:r>
         <w:rPr>
           <w:rFonts w:ascii="Times New Roman" w:hAnsi="Times New Roman" w:cs="Times New Roman"/>
+          <w:noProof/>
           <w:sz w:val="28"/>
           <w:szCs w:val="28"/>
           <w:lang w:val="en-US"/>
@@ -3464,6 +3481,7 @@
       <w:r>
         <w:rPr>
           <w:rFonts w:ascii="Times New Roman" w:hAnsi="Times New Roman" w:cs="Times New Roman"/>
+          <w:noProof/>
           <w:sz w:val="28"/>
           <w:szCs w:val="28"/>
         </w:rPr>
@@ -3546,10 +3564,10 @@
           <w:szCs w:val="28"/>
         </w:rPr>
         <w:drawing>
-          <wp:inline distT="0" distB="0" distL="0" distR="0" wp14:anchorId="51A21E6E" wp14:editId="5C8BD942">
-            <wp:extent cx="4439270" cy="847843"/>
+          <wp:inline distT="0" distB="0" distL="0" distR="0" wp14:anchorId="5225D37B" wp14:editId="102F058E">
+            <wp:extent cx="4667901" cy="809738"/>
             <wp:effectExtent l="0" t="0" r="0" b="9525"/>
-            <wp:docPr id="17" name="Рисунок 17"/>
+            <wp:docPr id="5" name="Рисунок 5"/>
             <wp:cNvGraphicFramePr>
               <a:graphicFrameLocks xmlns:a="http://schemas.openxmlformats.org/drawingml/2006/main" noChangeAspect="1"/>
             </wp:cNvGraphicFramePr>
@@ -3569,7 +3587,7 @@
                   <pic:spPr>
                     <a:xfrm>
                       <a:off x="0" y="0"/>
-                      <a:ext cx="4439270" cy="847843"/>
+                      <a:ext cx="4667901" cy="809738"/>
                     </a:xfrm>
                     <a:prstGeom prst="rect">
                       <a:avLst/>
@@ -3604,18 +3622,18 @@
         <mc:AlternateContent>
           <mc:Choice Requires="wps">
             <w:drawing>
-              <wp:anchor distT="0" distB="0" distL="114300" distR="114300" simplePos="0" relativeHeight="251716608" behindDoc="0" locked="0" layoutInCell="1" allowOverlap="1" wp14:anchorId="604E1E49" wp14:editId="39C768E8">
+              <wp:anchor distT="0" distB="0" distL="114300" distR="114300" simplePos="0" relativeHeight="251718656" behindDoc="0" locked="0" layoutInCell="1" allowOverlap="1" wp14:anchorId="38A24568" wp14:editId="7A81897A">
                 <wp:simplePos x="0" y="0"/>
                 <wp:positionH relativeFrom="column">
-                  <wp:posOffset>856615</wp:posOffset>
+                  <wp:posOffset>1136015</wp:posOffset>
                 </wp:positionH>
                 <wp:positionV relativeFrom="paragraph">
-                  <wp:posOffset>2022475</wp:posOffset>
+                  <wp:posOffset>1762125</wp:posOffset>
                 </wp:positionV>
-                <wp:extent cx="476250" cy="323850"/>
+                <wp:extent cx="584200" cy="323850"/>
                 <wp:effectExtent l="0" t="0" r="0" b="0"/>
                 <wp:wrapNone/>
-                <wp:docPr id="60" name="Прямоугольник 60"/>
+                <wp:docPr id="61" name="Прямоугольник 61"/>
                 <wp:cNvGraphicFramePr/>
                 <a:graphic xmlns:a="http://schemas.openxmlformats.org/drawingml/2006/main">
                   <a:graphicData uri="http://schemas.microsoft.com/office/word/2010/wordprocessingShape">
@@ -3624,7 +3642,7 @@
                       <wps:spPr>
                         <a:xfrm>
                           <a:off x="0" y="0"/>
-                          <a:ext cx="476250" cy="323850"/>
+                          <a:ext cx="584200" cy="323850"/>
                         </a:xfrm>
                         <a:prstGeom prst="rect">
                           <a:avLst/>
@@ -3668,8 +3686,17 @@
                             <w:r>
                               <w:rPr>
                                 <w:color w:val="FFFFFF" w:themeColor="background1"/>
+                                <w:lang w:val="en-US"/>
                               </w:rPr>
-                              <w:t>8</w:t>
+                              <w:t>2</w:t>
+                            </w:r>
+                            <w:r>
+                              <w:rPr>
+                                <w:color w:val="FFFFFF" w:themeColor="background1"/>
+                                <w:vertAlign w:val="superscript"/>
+                                <w:lang w:val="en-US"/>
+                              </w:rPr>
+                              <w:t>9</w:t>
                             </w:r>
                             <w:r>
                               <w:rPr>
@@ -3700,7 +3727,7 @@
           </mc:Choice>
           <mc:Fallback>
             <w:pict>
-              <v:rect w14:anchorId="604E1E49" id="Прямоугольник 60" o:spid="_x0000_s1026" style="position:absolute;left:0;text-align:left;margin-left:67.45pt;margin-top:159.25pt;width:37.5pt;height:25.5pt;z-index:251716608;visibility:visible;mso-wrap-style:square;mso-width-percent:0;mso-height-percent:0;mso-wrap-distance-left:9pt;mso-wrap-distance-top:0;mso-wrap-distance-right:9pt;mso-wrap-distance-bottom:0;mso-position-horizontal:absolute;mso-position-horizontal-relative:text;mso-position-vertical:absolute;mso-position-vertical-relative:text;mso-width-percent:0;mso-height-percent:0;mso-width-relative:margin;mso-height-relative:margin;v-text-anchor:middle" o:gfxdata="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" filled="f" stroked="f" strokeweight="1pt">
+              <v:rect w14:anchorId="38A24568" id="Прямоугольник 61" o:spid="_x0000_s1026" style="position:absolute;left:0;text-align:left;margin-left:89.45pt;margin-top:138.75pt;width:46pt;height:25.5pt;z-index:251718656;visibility:visible;mso-wrap-style:square;mso-width-percent:0;mso-height-percent:0;mso-wrap-distance-left:9pt;mso-wrap-distance-top:0;mso-wrap-distance-right:9pt;mso-wrap-distance-bottom:0;mso-position-horizontal:absolute;mso-position-horizontal-relative:text;mso-position-vertical:absolute;mso-position-vertical-relative:text;mso-width-percent:0;mso-height-percent:0;mso-width-relative:margin;mso-height-relative:margin;v-text-anchor:middle" o:gfxdata="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" filled="f" stroked="f" strokeweight="1pt">
                 <v:textbox>
                   <w:txbxContent>
                     <w:p>
@@ -3719,8 +3746,17 @@
                       <w:r>
                         <w:rPr>
                           <w:color w:val="FFFFFF" w:themeColor="background1"/>
+                          <w:lang w:val="en-US"/>
                         </w:rPr>
-                        <w:t>8</w:t>
+                        <w:t>2</w:t>
+                      </w:r>
+                      <w:r>
+                        <w:rPr>
+                          <w:color w:val="FFFFFF" w:themeColor="background1"/>
+                          <w:vertAlign w:val="superscript"/>
+                          <w:lang w:val="en-US"/>
+                        </w:rPr>
+                        <w:t>9</w:t>
                       </w:r>
                       <w:r>
                         <w:rPr>
@@ -3747,18 +3783,18 @@
         <mc:AlternateContent>
           <mc:Choice Requires="wps">
             <w:drawing>
-              <wp:anchor distT="0" distB="0" distL="114300" distR="114300" simplePos="0" relativeHeight="251714560" behindDoc="0" locked="0" layoutInCell="1" allowOverlap="1" wp14:anchorId="641751C0" wp14:editId="24FD8484">
+              <wp:anchor distT="0" distB="0" distL="114300" distR="114300" simplePos="0" relativeHeight="251716608" behindDoc="0" locked="0" layoutInCell="1" allowOverlap="1" wp14:anchorId="604E1E49" wp14:editId="403D8936">
                 <wp:simplePos x="0" y="0"/>
                 <wp:positionH relativeFrom="column">
-                  <wp:posOffset>539115</wp:posOffset>
+                  <wp:posOffset>805815</wp:posOffset>
                 </wp:positionH>
                 <wp:positionV relativeFrom="paragraph">
-                  <wp:posOffset>2619375</wp:posOffset>
+                  <wp:posOffset>2041525</wp:posOffset>
                 </wp:positionV>
-                <wp:extent cx="476250" cy="323850"/>
+                <wp:extent cx="527050" cy="323850"/>
                 <wp:effectExtent l="0" t="0" r="0" b="0"/>
                 <wp:wrapNone/>
-                <wp:docPr id="59" name="Прямоугольник 59"/>
+                <wp:docPr id="60" name="Прямоугольник 60"/>
                 <wp:cNvGraphicFramePr/>
                 <a:graphic xmlns:a="http://schemas.openxmlformats.org/drawingml/2006/main">
                   <a:graphicData uri="http://schemas.microsoft.com/office/word/2010/wordprocessingShape">
@@ -3767,7 +3803,7 @@
                       <wps:spPr>
                         <a:xfrm>
                           <a:off x="0" y="0"/>
-                          <a:ext cx="476250" cy="323850"/>
+                          <a:ext cx="527050" cy="323850"/>
                         </a:xfrm>
                         <a:prstGeom prst="rect">
                           <a:avLst/>
@@ -3811,8 +3847,17 @@
                             <w:r>
                               <w:rPr>
                                 <w:color w:val="FFFFFF" w:themeColor="background1"/>
+                                <w:lang w:val="en-US"/>
                               </w:rPr>
-                              <w:t>7</w:t>
+                              <w:t>2</w:t>
+                            </w:r>
+                            <w:r>
+                              <w:rPr>
+                                <w:color w:val="FFFFFF" w:themeColor="background1"/>
+                                <w:vertAlign w:val="superscript"/>
+                                <w:lang w:val="en-US"/>
+                              </w:rPr>
+                              <w:t>8</w:t>
                             </w:r>
                             <w:r>
                               <w:rPr>
@@ -3843,7 +3888,7 @@
           </mc:Choice>
           <mc:Fallback>
             <w:pict>
-              <v:rect w14:anchorId="641751C0" id="Прямоугольник 59" o:spid="_x0000_s1027" style="position:absolute;left:0;text-align:left;margin-left:42.45pt;margin-top:206.25pt;width:37.5pt;height:25.5pt;z-index:251714560;visibility:visible;mso-wrap-style:square;mso-width-percent:0;mso-height-percent:0;mso-wrap-distance-left:9pt;mso-wrap-distance-top:0;mso-wrap-distance-right:9pt;mso-wrap-distance-bottom:0;mso-position-horizontal:absolute;mso-position-horizontal-relative:text;mso-position-vertical:absolute;mso-position-vertical-relative:text;mso-width-percent:0;mso-height-percent:0;mso-width-relative:margin;mso-height-relative:margin;v-text-anchor:middle" o:gfxdata="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" filled="f" stroked="f" strokeweight="1pt">
+              <v:rect w14:anchorId="604E1E49" id="Прямоугольник 60" o:spid="_x0000_s1027" style="position:absolute;left:0;text-align:left;margin-left:63.45pt;margin-top:160.75pt;width:41.5pt;height:25.5pt;z-index:251716608;visibility:visible;mso-wrap-style:square;mso-width-percent:0;mso-height-percent:0;mso-wrap-distance-left:9pt;mso-wrap-distance-top:0;mso-wrap-distance-right:9pt;mso-wrap-distance-bottom:0;mso-position-horizontal:absolute;mso-position-horizontal-relative:text;mso-position-vertical:absolute;mso-position-vertical-relative:text;mso-width-percent:0;mso-height-percent:0;mso-width-relative:margin;mso-height-relative:margin;v-text-anchor:middle" o:gfxdata="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" filled="f" stroked="f" strokeweight="1pt">
                 <v:textbox>
                   <w:txbxContent>
                     <w:p>
@@ -3862,8 +3907,17 @@
                       <w:r>
                         <w:rPr>
                           <w:color w:val="FFFFFF" w:themeColor="background1"/>
+                          <w:lang w:val="en-US"/>
                         </w:rPr>
-                        <w:t>7</w:t>
+                        <w:t>2</w:t>
+                      </w:r>
+                      <w:r>
+                        <w:rPr>
+                          <w:color w:val="FFFFFF" w:themeColor="background1"/>
+                          <w:vertAlign w:val="superscript"/>
+                          <w:lang w:val="en-US"/>
+                        </w:rPr>
+                        <w:t>8</w:t>
                       </w:r>
                       <w:r>
                         <w:rPr>
@@ -3890,18 +3944,18 @@
         <mc:AlternateContent>
           <mc:Choice Requires="wps">
             <w:drawing>
-              <wp:anchor distT="0" distB="0" distL="114300" distR="114300" simplePos="0" relativeHeight="251712512" behindDoc="0" locked="0" layoutInCell="1" allowOverlap="1" wp14:anchorId="44E3DD3A" wp14:editId="76166326">
+              <wp:anchor distT="0" distB="0" distL="114300" distR="114300" simplePos="0" relativeHeight="251714560" behindDoc="0" locked="0" layoutInCell="1" allowOverlap="1" wp14:anchorId="641751C0" wp14:editId="5625EC70">
                 <wp:simplePos x="0" y="0"/>
                 <wp:positionH relativeFrom="column">
-                  <wp:posOffset>462915</wp:posOffset>
+                  <wp:posOffset>539115</wp:posOffset>
                 </wp:positionH>
                 <wp:positionV relativeFrom="paragraph">
-                  <wp:posOffset>1470025</wp:posOffset>
+                  <wp:posOffset>2619375</wp:posOffset>
                 </wp:positionV>
-                <wp:extent cx="476250" cy="323850"/>
+                <wp:extent cx="501650" cy="323850"/>
                 <wp:effectExtent l="0" t="0" r="0" b="0"/>
                 <wp:wrapNone/>
-                <wp:docPr id="58" name="Прямоугольник 58"/>
+                <wp:docPr id="59" name="Прямоугольник 59"/>
                 <wp:cNvGraphicFramePr/>
                 <a:graphic xmlns:a="http://schemas.openxmlformats.org/drawingml/2006/main">
                   <a:graphicData uri="http://schemas.microsoft.com/office/word/2010/wordprocessingShape">
@@ -3910,7 +3964,7 @@
                       <wps:spPr>
                         <a:xfrm>
                           <a:off x="0" y="0"/>
-                          <a:ext cx="476250" cy="323850"/>
+                          <a:ext cx="501650" cy="323850"/>
                         </a:xfrm>
                         <a:prstGeom prst="rect">
                           <a:avLst/>
@@ -3954,8 +4008,17 @@
                             <w:r>
                               <w:rPr>
                                 <w:color w:val="FFFFFF" w:themeColor="background1"/>
+                                <w:lang w:val="en-US"/>
                               </w:rPr>
-                              <w:t>6</w:t>
+                              <w:t>2</w:t>
+                            </w:r>
+                            <w:r>
+                              <w:rPr>
+                                <w:color w:val="FFFFFF" w:themeColor="background1"/>
+                                <w:vertAlign w:val="superscript"/>
+                                <w:lang w:val="en-US"/>
+                              </w:rPr>
+                              <w:t>7</w:t>
                             </w:r>
                             <w:r>
                               <w:rPr>
@@ -3986,7 +4049,7 @@
           </mc:Choice>
           <mc:Fallback>
             <w:pict>
-              <v:rect w14:anchorId="44E3DD3A" id="Прямоугольник 58" o:spid="_x0000_s1028" style="position:absolute;left:0;text-align:left;margin-left:36.45pt;margin-top:115.75pt;width:37.5pt;height:25.5pt;z-index:251712512;visibility:visible;mso-wrap-style:square;mso-width-percent:0;mso-height-percent:0;mso-wrap-distance-left:9pt;mso-wrap-distance-top:0;mso-wrap-distance-right:9pt;mso-wrap-distance-bottom:0;mso-position-horizontal:absolute;mso-position-horizontal-relative:text;mso-position-vertical:absolute;mso-position-vertical-relative:text;mso-width-percent:0;mso-height-percent:0;mso-width-relative:margin;mso-height-relative:margin;v-text-anchor:middle" o:gfxdata="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" filled="f" stroked="f" strokeweight="1pt">
+              <v:rect w14:anchorId="641751C0" id="Прямоугольник 59" o:spid="_x0000_s1028" style="position:absolute;left:0;text-align:left;margin-left:42.45pt;margin-top:206.25pt;width:39.5pt;height:25.5pt;z-index:251714560;visibility:visible;mso-wrap-style:square;mso-width-percent:0;mso-height-percent:0;mso-wrap-distance-left:9pt;mso-wrap-distance-top:0;mso-wrap-distance-right:9pt;mso-wrap-distance-bottom:0;mso-position-horizontal:absolute;mso-position-horizontal-relative:text;mso-position-vertical:absolute;mso-position-vertical-relative:text;mso-width-percent:0;mso-height-percent:0;mso-width-relative:margin;mso-height-relative:margin;v-text-anchor:middle" o:gfxdata="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" filled="f" stroked="f" strokeweight="1pt">
                 <v:textbox>
                   <w:txbxContent>
                     <w:p>
@@ -4005,8 +4068,17 @@
                       <w:r>
                         <w:rPr>
                           <w:color w:val="FFFFFF" w:themeColor="background1"/>
+                          <w:lang w:val="en-US"/>
                         </w:rPr>
-                        <w:t>6</w:t>
+                        <w:t>2</w:t>
+                      </w:r>
+                      <w:r>
+                        <w:rPr>
+                          <w:color w:val="FFFFFF" w:themeColor="background1"/>
+                          <w:vertAlign w:val="superscript"/>
+                          <w:lang w:val="en-US"/>
+                        </w:rPr>
+                        <w:t>7</w:t>
                       </w:r>
                       <w:r>
                         <w:rPr>
@@ -4033,18 +4105,18 @@
         <mc:AlternateContent>
           <mc:Choice Requires="wps">
             <w:drawing>
-              <wp:anchor distT="0" distB="0" distL="114300" distR="114300" simplePos="0" relativeHeight="251710464" behindDoc="0" locked="0" layoutInCell="1" allowOverlap="1" wp14:anchorId="306BCAAD" wp14:editId="0269126B">
+              <wp:anchor distT="0" distB="0" distL="114300" distR="114300" simplePos="0" relativeHeight="251712512" behindDoc="0" locked="0" layoutInCell="1" allowOverlap="1" wp14:anchorId="44E3DD3A" wp14:editId="4480CF65">
                 <wp:simplePos x="0" y="0"/>
                 <wp:positionH relativeFrom="column">
-                  <wp:posOffset>215265</wp:posOffset>
+                  <wp:posOffset>462915</wp:posOffset>
                 </wp:positionH>
                 <wp:positionV relativeFrom="paragraph">
-                  <wp:posOffset>3235325</wp:posOffset>
+                  <wp:posOffset>1470025</wp:posOffset>
                 </wp:positionV>
-                <wp:extent cx="476250" cy="323850"/>
+                <wp:extent cx="520700" cy="323850"/>
                 <wp:effectExtent l="0" t="0" r="0" b="0"/>
                 <wp:wrapNone/>
-                <wp:docPr id="57" name="Прямоугольник 57"/>
+                <wp:docPr id="58" name="Прямоугольник 58"/>
                 <wp:cNvGraphicFramePr/>
                 <a:graphic xmlns:a="http://schemas.openxmlformats.org/drawingml/2006/main">
                   <a:graphicData uri="http://schemas.microsoft.com/office/word/2010/wordprocessingShape">
@@ -4053,7 +4125,7 @@
                       <wps:spPr>
                         <a:xfrm>
                           <a:off x="0" y="0"/>
-                          <a:ext cx="476250" cy="323850"/>
+                          <a:ext cx="520700" cy="323850"/>
                         </a:xfrm>
                         <a:prstGeom prst="rect">
                           <a:avLst/>
@@ -4097,8 +4169,17 @@
                             <w:r>
                               <w:rPr>
                                 <w:color w:val="FFFFFF" w:themeColor="background1"/>
+                                <w:lang w:val="en-US"/>
                               </w:rPr>
-                              <w:t>5</w:t>
+                              <w:t>2</w:t>
+                            </w:r>
+                            <w:r>
+                              <w:rPr>
+                                <w:color w:val="FFFFFF" w:themeColor="background1"/>
+                                <w:vertAlign w:val="superscript"/>
+                                <w:lang w:val="en-US"/>
+                              </w:rPr>
+                              <w:t>6</w:t>
                             </w:r>
                             <w:r>
                               <w:rPr>
@@ -4129,7 +4210,7 @@
           </mc:Choice>
           <mc:Fallback>
             <w:pict>
-              <v:rect w14:anchorId="306BCAAD" id="Прямоугольник 57" o:spid="_x0000_s1029" style="position:absolute;left:0;text-align:left;margin-left:16.95pt;margin-top:254.75pt;width:37.5pt;height:25.5pt;z-index:251710464;visibility:visible;mso-wrap-style:square;mso-width-percent:0;mso-height-percent:0;mso-wrap-distance-left:9pt;mso-wrap-distance-top:0;mso-wrap-distance-right:9pt;mso-wrap-distance-bottom:0;mso-position-horizontal:absolute;mso-position-horizontal-relative:text;mso-position-vertical:absolute;mso-position-vertical-relative:text;mso-width-percent:0;mso-height-percent:0;mso-width-relative:margin;mso-height-relative:margin;v-text-anchor:middle" o:gfxdata="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" filled="f" stroked="f" strokeweight="1pt">
+              <v:rect w14:anchorId="44E3DD3A" id="Прямоугольник 58" o:spid="_x0000_s1029" style="position:absolute;left:0;text-align:left;margin-left:36.45pt;margin-top:115.75pt;width:41pt;height:25.5pt;z-index:251712512;visibility:visible;mso-wrap-style:square;mso-width-percent:0;mso-height-percent:0;mso-wrap-distance-left:9pt;mso-wrap-distance-top:0;mso-wrap-distance-right:9pt;mso-wrap-distance-bottom:0;mso-position-horizontal:absolute;mso-position-horizontal-relative:text;mso-position-vertical:absolute;mso-position-vertical-relative:text;mso-width-percent:0;mso-height-percent:0;mso-width-relative:margin;mso-height-relative:margin;v-text-anchor:middle" o:gfxdata="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" filled="f" stroked="f" strokeweight="1pt">
                 <v:textbox>
                   <w:txbxContent>
                     <w:p>
@@ -4148,8 +4229,17 @@
                       <w:r>
                         <w:rPr>
                           <w:color w:val="FFFFFF" w:themeColor="background1"/>
+                          <w:lang w:val="en-US"/>
                         </w:rPr>
-                        <w:t>5</w:t>
+                        <w:t>2</w:t>
+                      </w:r>
+                      <w:r>
+                        <w:rPr>
+                          <w:color w:val="FFFFFF" w:themeColor="background1"/>
+                          <w:vertAlign w:val="superscript"/>
+                          <w:lang w:val="en-US"/>
+                        </w:rPr>
+                        <w:t>6</w:t>
                       </w:r>
                       <w:r>
                         <w:rPr>
@@ -4176,18 +4266,18 @@
         <mc:AlternateContent>
           <mc:Choice Requires="wps">
             <w:drawing>
-              <wp:anchor distT="0" distB="0" distL="114300" distR="114300" simplePos="0" relativeHeight="251708416" behindDoc="0" locked="0" layoutInCell="1" allowOverlap="1" wp14:anchorId="2443EB04" wp14:editId="7A03F2B0">
+              <wp:anchor distT="0" distB="0" distL="114300" distR="114300" simplePos="0" relativeHeight="251710464" behindDoc="0" locked="0" layoutInCell="1" allowOverlap="1" wp14:anchorId="306BCAAD" wp14:editId="3CC8372A">
                 <wp:simplePos x="0" y="0"/>
                 <wp:positionH relativeFrom="column">
-                  <wp:posOffset>913765</wp:posOffset>
+                  <wp:posOffset>215265</wp:posOffset>
                 </wp:positionH>
                 <wp:positionV relativeFrom="paragraph">
-                  <wp:posOffset>631825</wp:posOffset>
+                  <wp:posOffset>3235325</wp:posOffset>
                 </wp:positionV>
-                <wp:extent cx="476250" cy="323850"/>
+                <wp:extent cx="527050" cy="323850"/>
                 <wp:effectExtent l="0" t="0" r="0" b="0"/>
                 <wp:wrapNone/>
-                <wp:docPr id="56" name="Прямоугольник 56"/>
+                <wp:docPr id="57" name="Прямоугольник 57"/>
                 <wp:cNvGraphicFramePr/>
                 <a:graphic xmlns:a="http://schemas.openxmlformats.org/drawingml/2006/main">
                   <a:graphicData uri="http://schemas.microsoft.com/office/word/2010/wordprocessingShape">
@@ -4196,7 +4286,7 @@
                       <wps:spPr>
                         <a:xfrm>
                           <a:off x="0" y="0"/>
-                          <a:ext cx="476250" cy="323850"/>
+                          <a:ext cx="527050" cy="323850"/>
                         </a:xfrm>
                         <a:prstGeom prst="rect">
                           <a:avLst/>
@@ -4240,8 +4330,17 @@
                             <w:r>
                               <w:rPr>
                                 <w:color w:val="FFFFFF" w:themeColor="background1"/>
+                                <w:lang w:val="en-US"/>
                               </w:rPr>
-                              <w:t>4</w:t>
+                              <w:t>2</w:t>
+                            </w:r>
+                            <w:r>
+                              <w:rPr>
+                                <w:color w:val="FFFFFF" w:themeColor="background1"/>
+                                <w:vertAlign w:val="superscript"/>
+                                <w:lang w:val="en-US"/>
+                              </w:rPr>
+                              <w:t>5</w:t>
                             </w:r>
                             <w:r>
                               <w:rPr>
@@ -4272,7 +4371,7 @@
           </mc:Choice>
           <mc:Fallback>
             <w:pict>
-              <v:rect w14:anchorId="2443EB04" id="Прямоугольник 56" o:spid="_x0000_s1030" style="position:absolute;left:0;text-align:left;margin-left:71.95pt;margin-top:49.75pt;width:37.5pt;height:25.5pt;z-index:251708416;visibility:visible;mso-wrap-style:square;mso-width-percent:0;mso-height-percent:0;mso-wrap-distance-left:9pt;mso-wrap-distance-top:0;mso-wrap-distance-right:9pt;mso-wrap-distance-bottom:0;mso-position-horizontal:absolute;mso-position-horizontal-relative:text;mso-position-vertical:absolute;mso-position-vertical-relative:text;mso-width-percent:0;mso-height-percent:0;mso-width-relative:margin;mso-height-relative:margin;v-text-anchor:middle" o:gfxdata="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" filled="f" stroked="f" strokeweight="1pt">
+              <v:rect w14:anchorId="306BCAAD" id="Прямоугольник 57" o:spid="_x0000_s1030" style="position:absolute;left:0;text-align:left;margin-left:16.95pt;margin-top:254.75pt;width:41.5pt;height:25.5pt;z-index:251710464;visibility:visible;mso-wrap-style:square;mso-width-percent:0;mso-height-percent:0;mso-wrap-distance-left:9pt;mso-wrap-distance-top:0;mso-wrap-distance-right:9pt;mso-wrap-distance-bottom:0;mso-position-horizontal:absolute;mso-position-horizontal-relative:text;mso-position-vertical:absolute;mso-position-vertical-relative:text;mso-width-percent:0;mso-height-percent:0;mso-width-relative:margin;mso-height-relative:margin;v-text-anchor:middle" o:gfxdata="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" filled="f" stroked="f" strokeweight="1pt">
                 <v:textbox>
                   <w:txbxContent>
                     <w:p>
@@ -4291,8 +4390,17 @@
                       <w:r>
                         <w:rPr>
                           <w:color w:val="FFFFFF" w:themeColor="background1"/>
+                          <w:lang w:val="en-US"/>
                         </w:rPr>
-                        <w:t>4</w:t>
+                        <w:t>2</w:t>
+                      </w:r>
+                      <w:r>
+                        <w:rPr>
+                          <w:color w:val="FFFFFF" w:themeColor="background1"/>
+                          <w:vertAlign w:val="superscript"/>
+                          <w:lang w:val="en-US"/>
+                        </w:rPr>
+                        <w:t>5</w:t>
                       </w:r>
                       <w:r>
                         <w:rPr>
@@ -4319,18 +4427,18 @@
         <mc:AlternateContent>
           <mc:Choice Requires="wps">
             <w:drawing>
-              <wp:anchor distT="0" distB="0" distL="114300" distR="114300" simplePos="0" relativeHeight="251706368" behindDoc="0" locked="0" layoutInCell="1" allowOverlap="1" wp14:anchorId="1F9E1A1C" wp14:editId="3EAC2576">
+              <wp:anchor distT="0" distB="0" distL="114300" distR="114300" simplePos="0" relativeHeight="251708416" behindDoc="0" locked="0" layoutInCell="1" allowOverlap="1" wp14:anchorId="2443EB04" wp14:editId="182FBD67">
                 <wp:simplePos x="0" y="0"/>
                 <wp:positionH relativeFrom="column">
-                  <wp:posOffset>494665</wp:posOffset>
+                  <wp:posOffset>913765</wp:posOffset>
                 </wp:positionH>
                 <wp:positionV relativeFrom="paragraph">
-                  <wp:posOffset>212725</wp:posOffset>
+                  <wp:posOffset>631825</wp:posOffset>
                 </wp:positionV>
-                <wp:extent cx="476250" cy="323850"/>
+                <wp:extent cx="533400" cy="323850"/>
                 <wp:effectExtent l="0" t="0" r="0" b="0"/>
                 <wp:wrapNone/>
-                <wp:docPr id="55" name="Прямоугольник 55"/>
+                <wp:docPr id="56" name="Прямоугольник 56"/>
                 <wp:cNvGraphicFramePr/>
                 <a:graphic xmlns:a="http://schemas.openxmlformats.org/drawingml/2006/main">
                   <a:graphicData uri="http://schemas.microsoft.com/office/word/2010/wordprocessingShape">
@@ -4339,7 +4447,7 @@
                       <wps:spPr>
                         <a:xfrm>
                           <a:off x="0" y="0"/>
-                          <a:ext cx="476250" cy="323850"/>
+                          <a:ext cx="533400" cy="323850"/>
                         </a:xfrm>
                         <a:prstGeom prst="rect">
                           <a:avLst/>
@@ -4383,8 +4491,17 @@
                             <w:r>
                               <w:rPr>
                                 <w:color w:val="FFFFFF" w:themeColor="background1"/>
+                                <w:lang w:val="en-US"/>
                               </w:rPr>
-                              <w:t>3</w:t>
+                              <w:t>2</w:t>
+                            </w:r>
+                            <w:r>
+                              <w:rPr>
+                                <w:color w:val="FFFFFF" w:themeColor="background1"/>
+                                <w:vertAlign w:val="superscript"/>
+                                <w:lang w:val="en-US"/>
+                              </w:rPr>
+                              <w:t>4</w:t>
                             </w:r>
                             <w:r>
                               <w:rPr>
@@ -4415,7 +4532,7 @@
           </mc:Choice>
           <mc:Fallback>
             <w:pict>
-              <v:rect w14:anchorId="1F9E1A1C" id="Прямоугольник 55" o:spid="_x0000_s1031" style="position:absolute;left:0;text-align:left;margin-left:38.95pt;margin-top:16.75pt;width:37.5pt;height:25.5pt;z-index:251706368;visibility:visible;mso-wrap-style:square;mso-width-percent:0;mso-height-percent:0;mso-wrap-distance-left:9pt;mso-wrap-distance-top:0;mso-wrap-distance-right:9pt;mso-wrap-distance-bottom:0;mso-position-horizontal:absolute;mso-position-horizontal-relative:text;mso-position-vertical:absolute;mso-position-vertical-relative:text;mso-width-percent:0;mso-height-percent:0;mso-width-relative:margin;mso-height-relative:margin;v-text-anchor:middle" o:gfxdata="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" filled="f" stroked="f" strokeweight="1pt">
+              <v:rect w14:anchorId="2443EB04" id="Прямоугольник 56" o:spid="_x0000_s1031" style="position:absolute;left:0;text-align:left;margin-left:71.95pt;margin-top:49.75pt;width:42pt;height:25.5pt;z-index:251708416;visibility:visible;mso-wrap-style:square;mso-width-percent:0;mso-height-percent:0;mso-wrap-distance-left:9pt;mso-wrap-distance-top:0;mso-wrap-distance-right:9pt;mso-wrap-distance-bottom:0;mso-position-horizontal:absolute;mso-position-horizontal-relative:text;mso-position-vertical:absolute;mso-position-vertical-relative:text;mso-width-percent:0;mso-height-percent:0;mso-width-relative:margin;mso-height-relative:margin;v-text-anchor:middle" o:gfxdata="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" filled="f" stroked="f" strokeweight="1pt">
                 <v:textbox>
                   <w:txbxContent>
                     <w:p>
@@ -4434,8 +4551,17 @@
                       <w:r>
                         <w:rPr>
                           <w:color w:val="FFFFFF" w:themeColor="background1"/>
+                          <w:lang w:val="en-US"/>
                         </w:rPr>
-                        <w:t>3</w:t>
+                        <w:t>2</w:t>
+                      </w:r>
+                      <w:r>
+                        <w:rPr>
+                          <w:color w:val="FFFFFF" w:themeColor="background1"/>
+                          <w:vertAlign w:val="superscript"/>
+                          <w:lang w:val="en-US"/>
+                        </w:rPr>
+                        <w:t>4</w:t>
                       </w:r>
                       <w:r>
                         <w:rPr>
@@ -4462,18 +4588,18 @@
         <mc:AlternateContent>
           <mc:Choice Requires="wps">
             <w:drawing>
-              <wp:anchor distT="0" distB="0" distL="114300" distR="114300" simplePos="0" relativeHeight="251702272" behindDoc="0" locked="0" layoutInCell="1" allowOverlap="1" wp14:anchorId="646DDA41" wp14:editId="4CFB8CA3">
+              <wp:anchor distT="0" distB="0" distL="114300" distR="114300" simplePos="0" relativeHeight="251706368" behindDoc="0" locked="0" layoutInCell="1" allowOverlap="1" wp14:anchorId="1F9E1A1C" wp14:editId="4E8B0033">
                 <wp:simplePos x="0" y="0"/>
                 <wp:positionH relativeFrom="column">
-                  <wp:posOffset>145415</wp:posOffset>
+                  <wp:posOffset>494665</wp:posOffset>
                 </wp:positionH>
                 <wp:positionV relativeFrom="paragraph">
-                  <wp:posOffset>822325</wp:posOffset>
+                  <wp:posOffset>212725</wp:posOffset>
                 </wp:positionV>
-                <wp:extent cx="476250" cy="323850"/>
+                <wp:extent cx="520700" cy="323850"/>
                 <wp:effectExtent l="0" t="0" r="0" b="0"/>
                 <wp:wrapNone/>
-                <wp:docPr id="53" name="Прямоугольник 53"/>
+                <wp:docPr id="55" name="Прямоугольник 55"/>
                 <wp:cNvGraphicFramePr/>
                 <a:graphic xmlns:a="http://schemas.openxmlformats.org/drawingml/2006/main">
                   <a:graphicData uri="http://schemas.microsoft.com/office/word/2010/wordprocessingShape">
@@ -4482,7 +4608,7 @@
                       <wps:spPr>
                         <a:xfrm>
                           <a:off x="0" y="0"/>
-                          <a:ext cx="476250" cy="323850"/>
+                          <a:ext cx="520700" cy="323850"/>
                         </a:xfrm>
                         <a:prstGeom prst="rect">
                           <a:avLst/>
@@ -4521,7 +4647,28 @@
                               <w:rPr>
                                 <w:color w:val="FFFFFF" w:themeColor="background1"/>
                               </w:rPr>
-                              <w:t>О(2)</w:t>
+                              <w:t>О(</w:t>
+                            </w:r>
+                            <w:r>
+                              <w:rPr>
+                                <w:color w:val="FFFFFF" w:themeColor="background1"/>
+                                <w:lang w:val="en-US"/>
+                              </w:rPr>
+                              <w:t>2</w:t>
+                            </w:r>
+                            <w:r>
+                              <w:rPr>
+                                <w:color w:val="FFFFFF" w:themeColor="background1"/>
+                                <w:vertAlign w:val="superscript"/>
+                                <w:lang w:val="en-US"/>
+                              </w:rPr>
+                              <w:t>3</w:t>
+                            </w:r>
+                            <w:r>
+                              <w:rPr>
+                                <w:color w:val="FFFFFF" w:themeColor="background1"/>
+                              </w:rPr>
+                              <w:t>)</w:t>
                             </w:r>
                           </w:p>
                         </w:txbxContent>
@@ -4546,7 +4693,7 @@
           </mc:Choice>
           <mc:Fallback>
             <w:pict>
-              <v:rect w14:anchorId="646DDA41" id="Прямоугольник 53" o:spid="_x0000_s1032" style="position:absolute;left:0;text-align:left;margin-left:11.45pt;margin-top:64.75pt;width:37.5pt;height:25.5pt;z-index:251702272;visibility:visible;mso-wrap-style:square;mso-width-percent:0;mso-height-percent:0;mso-wrap-distance-left:9pt;mso-wrap-distance-top:0;mso-wrap-distance-right:9pt;mso-wrap-distance-bottom:0;mso-position-horizontal:absolute;mso-position-horizontal-relative:text;mso-position-vertical:absolute;mso-position-vertical-relative:text;mso-width-percent:0;mso-height-percent:0;mso-width-relative:margin;mso-height-relative:margin;v-text-anchor:middle" o:gfxdata="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" filled="f" stroked="f" strokeweight="1pt">
+              <v:rect w14:anchorId="1F9E1A1C" id="Прямоугольник 55" o:spid="_x0000_s1032" style="position:absolute;left:0;text-align:left;margin-left:38.95pt;margin-top:16.75pt;width:41pt;height:25.5pt;z-index:251706368;visibility:visible;mso-wrap-style:square;mso-width-percent:0;mso-height-percent:0;mso-wrap-distance-left:9pt;mso-wrap-distance-top:0;mso-wrap-distance-right:9pt;mso-wrap-distance-bottom:0;mso-position-horizontal:absolute;mso-position-horizontal-relative:text;mso-position-vertical:absolute;mso-position-vertical-relative:text;mso-width-percent:0;mso-height-percent:0;mso-width-relative:margin;mso-height-relative:margin;v-text-anchor:middle" o:gfxdata="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" filled="f" stroked="f" strokeweight="1pt">
                 <v:textbox>
                   <w:txbxContent>
                     <w:p>
@@ -4560,7 +4707,28 @@
                         <w:rPr>
                           <w:color w:val="FFFFFF" w:themeColor="background1"/>
                         </w:rPr>
-                        <w:t>О(2)</w:t>
+                        <w:t>О(</w:t>
+                      </w:r>
+                      <w:r>
+                        <w:rPr>
+                          <w:color w:val="FFFFFF" w:themeColor="background1"/>
+                          <w:lang w:val="en-US"/>
+                        </w:rPr>
+                        <w:t>2</w:t>
+                      </w:r>
+                      <w:r>
+                        <w:rPr>
+                          <w:color w:val="FFFFFF" w:themeColor="background1"/>
+                          <w:vertAlign w:val="superscript"/>
+                          <w:lang w:val="en-US"/>
+                        </w:rPr>
+                        <w:t>3</w:t>
+                      </w:r>
+                      <w:r>
+                        <w:rPr>
+                          <w:color w:val="FFFFFF" w:themeColor="background1"/>
+                        </w:rPr>
+                        <w:t>)</w:t>
                       </w:r>
                     </w:p>
                   </w:txbxContent>
@@ -4581,7 +4749,198 @@
         <mc:AlternateContent>
           <mc:Choice Requires="wps">
             <w:drawing>
-              <wp:anchor distT="0" distB="0" distL="114300" distR="114300" simplePos="0" relativeHeight="251704320" behindDoc="0" locked="0" layoutInCell="1" allowOverlap="1" wp14:anchorId="7305E2E4" wp14:editId="351ED68A">
+              <wp:anchor distT="0" distB="0" distL="114300" distR="114300" simplePos="0" relativeHeight="251702272" behindDoc="0" locked="0" layoutInCell="1" allowOverlap="1" wp14:anchorId="646DDA41" wp14:editId="7089D27D">
+                <wp:simplePos x="0" y="0"/>
+                <wp:positionH relativeFrom="column">
+                  <wp:posOffset>145415</wp:posOffset>
+                </wp:positionH>
+                <wp:positionV relativeFrom="paragraph">
+                  <wp:posOffset>822325</wp:posOffset>
+                </wp:positionV>
+                <wp:extent cx="501650" cy="323850"/>
+                <wp:effectExtent l="0" t="0" r="0" b="0"/>
+                <wp:wrapNone/>
+                <wp:docPr id="53" name="Прямоугольник 53"/>
+                <wp:cNvGraphicFramePr/>
+                <a:graphic xmlns:a="http://schemas.openxmlformats.org/drawingml/2006/main">
+                  <a:graphicData uri="http://schemas.microsoft.com/office/word/2010/wordprocessingShape">
+                    <wps:wsp>
+                      <wps:cNvSpPr/>
+                      <wps:spPr>
+                        <a:xfrm>
+                          <a:off x="0" y="0"/>
+                          <a:ext cx="501650" cy="323850"/>
+                        </a:xfrm>
+                        <a:prstGeom prst="rect">
+                          <a:avLst/>
+                        </a:prstGeom>
+                        <a:noFill/>
+                        <a:ln>
+                          <a:noFill/>
+                        </a:ln>
+                      </wps:spPr>
+                      <wps:style>
+                        <a:lnRef idx="2">
+                          <a:schemeClr val="accent1">
+                            <a:shade val="50000"/>
+                          </a:schemeClr>
+                        </a:lnRef>
+                        <a:fillRef idx="1">
+                          <a:schemeClr val="accent1"/>
+                        </a:fillRef>
+                        <a:effectRef idx="0">
+                          <a:schemeClr val="accent1"/>
+                        </a:effectRef>
+                        <a:fontRef idx="minor">
+                          <a:schemeClr val="lt1"/>
+                        </a:fontRef>
+                      </wps:style>
+                      <wps:txbx>
+                        <w:txbxContent>
+                          <w:p>
+                            <w:pPr>
+                              <w:jc w:val="center"/>
+                              <w:rPr>
+                                <w:color w:val="FFFFFF" w:themeColor="background1"/>
+                              </w:rPr>
+                            </w:pPr>
+                            <w:r>
+                              <w:rPr>
+                                <w:color w:val="FFFFFF" w:themeColor="background1"/>
+                              </w:rPr>
+                              <w:t>О(</w:t>
+                            </w:r>
+                            <w:r>
+                              <w:rPr>
+                                <w:color w:val="FFFFFF" w:themeColor="background1"/>
+                                <w:lang w:val="en-US"/>
+                              </w:rPr>
+                              <w:t>2</w:t>
+                            </w:r>
+                            <w:r>
+                              <w:rPr>
+                                <w:color w:val="FFFFFF" w:themeColor="background1"/>
+                                <w:vertAlign w:val="subscript"/>
+                                <w:lang w:val="en-US"/>
+                              </w:rPr>
+                              <w:softHyphen/>
+                            </w:r>
+                            <w:r>
+                              <w:rPr>
+                                <w:color w:val="FFFFFF" w:themeColor="background1"/>
+                                <w:lang w:val="en-US"/>
+                              </w:rPr>
+                              <w:softHyphen/>
+                            </w:r>
+                            <w:r>
+                              <w:rPr>
+                                <w:color w:val="FFFFFF" w:themeColor="background1"/>
+                                <w:vertAlign w:val="superscript"/>
+                                <w:lang w:val="en-US"/>
+                              </w:rPr>
+                              <w:t>2</w:t>
+                            </w:r>
+                            <w:r>
+                              <w:rPr>
+                                <w:color w:val="FFFFFF" w:themeColor="background1"/>
+                              </w:rPr>
+                              <w:t>)</w:t>
+                            </w:r>
+                          </w:p>
+                        </w:txbxContent>
+                      </wps:txbx>
+                      <wps:bodyPr rot="0" spcFirstLastPara="0" vertOverflow="overflow" horzOverflow="overflow" vert="horz" wrap="square" lIns="91440" tIns="45720" rIns="91440" bIns="45720" numCol="1" spcCol="0" rtlCol="0" fromWordArt="0" anchor="ctr" anchorCtr="0" forceAA="0" compatLnSpc="1">
+                        <a:prstTxWarp prst="textNoShape">
+                          <a:avLst/>
+                        </a:prstTxWarp>
+                        <a:noAutofit/>
+                      </wps:bodyPr>
+                    </wps:wsp>
+                  </a:graphicData>
+                </a:graphic>
+                <wp14:sizeRelH relativeFrom="margin">
+                  <wp14:pctWidth>0</wp14:pctWidth>
+                </wp14:sizeRelH>
+                <wp14:sizeRelV relativeFrom="margin">
+                  <wp14:pctHeight>0</wp14:pctHeight>
+                </wp14:sizeRelV>
+              </wp:anchor>
+            </w:drawing>
+          </mc:Choice>
+          <mc:Fallback>
+            <w:pict>
+              <v:rect w14:anchorId="646DDA41" id="Прямоугольник 53" o:spid="_x0000_s1033" style="position:absolute;left:0;text-align:left;margin-left:11.45pt;margin-top:64.75pt;width:39.5pt;height:25.5pt;z-index:251702272;visibility:visible;mso-wrap-style:square;mso-width-percent:0;mso-height-percent:0;mso-wrap-distance-left:9pt;mso-wrap-distance-top:0;mso-wrap-distance-right:9pt;mso-wrap-distance-bottom:0;mso-position-horizontal:absolute;mso-position-horizontal-relative:text;mso-position-vertical:absolute;mso-position-vertical-relative:text;mso-width-percent:0;mso-height-percent:0;mso-width-relative:margin;mso-height-relative:margin;v-text-anchor:middle" o:gfxdata="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" filled="f" stroked="f" strokeweight="1pt">
+                <v:textbox>
+                  <w:txbxContent>
+                    <w:p>
+                      <w:pPr>
+                        <w:jc w:val="center"/>
+                        <w:rPr>
+                          <w:color w:val="FFFFFF" w:themeColor="background1"/>
+                        </w:rPr>
+                      </w:pPr>
+                      <w:r>
+                        <w:rPr>
+                          <w:color w:val="FFFFFF" w:themeColor="background1"/>
+                        </w:rPr>
+                        <w:t>О(</w:t>
+                      </w:r>
+                      <w:r>
+                        <w:rPr>
+                          <w:color w:val="FFFFFF" w:themeColor="background1"/>
+                          <w:lang w:val="en-US"/>
+                        </w:rPr>
+                        <w:t>2</w:t>
+                      </w:r>
+                      <w:r>
+                        <w:rPr>
+                          <w:color w:val="FFFFFF" w:themeColor="background1"/>
+                          <w:vertAlign w:val="subscript"/>
+                          <w:lang w:val="en-US"/>
+                        </w:rPr>
+                        <w:softHyphen/>
+                      </w:r>
+                      <w:r>
+                        <w:rPr>
+                          <w:color w:val="FFFFFF" w:themeColor="background1"/>
+                          <w:lang w:val="en-US"/>
+                        </w:rPr>
+                        <w:softHyphen/>
+                      </w:r>
+                      <w:r>
+                        <w:rPr>
+                          <w:color w:val="FFFFFF" w:themeColor="background1"/>
+                          <w:vertAlign w:val="superscript"/>
+                          <w:lang w:val="en-US"/>
+                        </w:rPr>
+                        <w:t>2</w:t>
+                      </w:r>
+                      <w:r>
+                        <w:rPr>
+                          <w:color w:val="FFFFFF" w:themeColor="background1"/>
+                        </w:rPr>
+                        <w:t>)</w:t>
+                      </w:r>
+                    </w:p>
+                  </w:txbxContent>
+                </v:textbox>
+              </v:rect>
+            </w:pict>
+          </mc:Fallback>
+        </mc:AlternateContent>
+      </w:r>
+      <w:r>
+        <w:rPr>
+          <w:rFonts w:ascii="Times New Roman" w:hAnsi="Times New Roman" w:cs="Times New Roman"/>
+          <w:noProof/>
+          <w:sz w:val="28"/>
+          <w:szCs w:val="28"/>
+          <w14:ligatures w14:val="standardContextual"/>
+        </w:rPr>
+        <mc:AlternateContent>
+          <mc:Choice Requires="wps">
+            <w:drawing>
+              <wp:anchor distT="0" distB="0" distL="114300" distR="114300" simplePos="0" relativeHeight="251704320" behindDoc="0" locked="0" layoutInCell="1" allowOverlap="1" wp14:anchorId="7305E2E4" wp14:editId="18ABE900">
                 <wp:simplePos x="0" y="0"/>
                 <wp:positionH relativeFrom="column">
                   <wp:posOffset>215265</wp:posOffset>
@@ -4640,132 +4999,14 @@
                               <w:rPr>
                                 <w:color w:val="FFFFFF" w:themeColor="background1"/>
                               </w:rPr>
-                              <w:t>О(1)</w:t>
-                            </w:r>
-                          </w:p>
-                        </w:txbxContent>
-                      </wps:txbx>
-                      <wps:bodyPr rot="0" spcFirstLastPara="0" vertOverflow="overflow" horzOverflow="overflow" vert="horz" wrap="square" lIns="91440" tIns="45720" rIns="91440" bIns="45720" numCol="1" spcCol="0" rtlCol="0" fromWordArt="0" anchor="ctr" anchorCtr="0" forceAA="0" compatLnSpc="1">
-                        <a:prstTxWarp prst="textNoShape">
-                          <a:avLst/>
-                        </a:prstTxWarp>
-                        <a:noAutofit/>
-                      </wps:bodyPr>
-                    </wps:wsp>
-                  </a:graphicData>
-                </a:graphic>
-                <wp14:sizeRelH relativeFrom="margin">
-                  <wp14:pctWidth>0</wp14:pctWidth>
-                </wp14:sizeRelH>
-                <wp14:sizeRelV relativeFrom="margin">
-                  <wp14:pctHeight>0</wp14:pctHeight>
-                </wp14:sizeRelV>
-              </wp:anchor>
-            </w:drawing>
-          </mc:Choice>
-          <mc:Fallback>
-            <w:pict>
-              <v:rect w14:anchorId="7305E2E4" id="Прямоугольник 54" o:spid="_x0000_s1033" style="position:absolute;left:0;text-align:left;margin-left:16.95pt;margin-top:99.25pt;width:37.5pt;height:25.5pt;z-index:251704320;visibility:visible;mso-wrap-style:square;mso-width-percent:0;mso-height-percent:0;mso-wrap-distance-left:9pt;mso-wrap-distance-top:0;mso-wrap-distance-right:9pt;mso-wrap-distance-bottom:0;mso-position-horizontal:absolute;mso-position-horizontal-relative:text;mso-position-vertical:absolute;mso-position-vertical-relative:text;mso-width-percent:0;mso-height-percent:0;mso-width-relative:margin;mso-height-relative:margin;v-text-anchor:middle" o:gfxdata="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" filled="f" stroked="f" strokeweight="1pt">
-                <v:textbox>
-                  <w:txbxContent>
-                    <w:p>
-                      <w:pPr>
-                        <w:jc w:val="center"/>
-                        <w:rPr>
-                          <w:color w:val="FFFFFF" w:themeColor="background1"/>
-                        </w:rPr>
-                      </w:pPr>
-                      <w:r>
-                        <w:rPr>
-                          <w:color w:val="FFFFFF" w:themeColor="background1"/>
-                        </w:rPr>
-                        <w:t>О(1)</w:t>
-                      </w:r>
-                    </w:p>
-                  </w:txbxContent>
-                </v:textbox>
-              </v:rect>
-            </w:pict>
-          </mc:Fallback>
-        </mc:AlternateContent>
-      </w:r>
-      <w:r>
-        <w:rPr>
-          <w:rFonts w:ascii="Times New Roman" w:hAnsi="Times New Roman" w:cs="Times New Roman"/>
-          <w:noProof/>
-          <w:sz w:val="28"/>
-          <w:szCs w:val="28"/>
-          <w14:ligatures w14:val="standardContextual"/>
-        </w:rPr>
-        <mc:AlternateContent>
-          <mc:Choice Requires="wps">
-            <w:drawing>
-              <wp:anchor distT="0" distB="0" distL="114300" distR="114300" simplePos="0" relativeHeight="251718656" behindDoc="0" locked="0" layoutInCell="1" allowOverlap="1" wp14:anchorId="38A24568" wp14:editId="2FAFFFC0">
-                <wp:simplePos x="0" y="0"/>
-                <wp:positionH relativeFrom="column">
-                  <wp:posOffset>1136015</wp:posOffset>
-                </wp:positionH>
-                <wp:positionV relativeFrom="paragraph">
-                  <wp:posOffset>1762125</wp:posOffset>
-                </wp:positionV>
-                <wp:extent cx="476250" cy="323850"/>
-                <wp:effectExtent l="0" t="0" r="0" b="0"/>
-                <wp:wrapNone/>
-                <wp:docPr id="61" name="Прямоугольник 61"/>
-                <wp:cNvGraphicFramePr/>
-                <a:graphic xmlns:a="http://schemas.openxmlformats.org/drawingml/2006/main">
-                  <a:graphicData uri="http://schemas.microsoft.com/office/word/2010/wordprocessingShape">
-                    <wps:wsp>
-                      <wps:cNvSpPr/>
-                      <wps:spPr>
-                        <a:xfrm>
-                          <a:off x="0" y="0"/>
-                          <a:ext cx="476250" cy="323850"/>
-                        </a:xfrm>
-                        <a:prstGeom prst="rect">
-                          <a:avLst/>
-                        </a:prstGeom>
-                        <a:noFill/>
-                        <a:ln>
-                          <a:noFill/>
-                        </a:ln>
-                      </wps:spPr>
-                      <wps:style>
-                        <a:lnRef idx="2">
-                          <a:schemeClr val="accent1">
-                            <a:shade val="50000"/>
-                          </a:schemeClr>
-                        </a:lnRef>
-                        <a:fillRef idx="1">
-                          <a:schemeClr val="accent1"/>
-                        </a:fillRef>
-                        <a:effectRef idx="0">
-                          <a:schemeClr val="accent1"/>
-                        </a:effectRef>
-                        <a:fontRef idx="minor">
-                          <a:schemeClr val="lt1"/>
-                        </a:fontRef>
-                      </wps:style>
-                      <wps:txbx>
-                        <w:txbxContent>
-                          <w:p>
-                            <w:pPr>
-                              <w:jc w:val="center"/>
-                              <w:rPr>
-                                <w:color w:val="FFFFFF" w:themeColor="background1"/>
-                              </w:rPr>
-                            </w:pPr>
-                            <w:r>
-                              <w:rPr>
-                                <w:color w:val="FFFFFF" w:themeColor="background1"/>
-                              </w:rPr>
                               <w:t>О(</w:t>
                             </w:r>
                             <w:r>
                               <w:rPr>
                                 <w:color w:val="FFFFFF" w:themeColor="background1"/>
+                                <w:lang w:val="en-US"/>
                               </w:rPr>
-                              <w:t>9</w:t>
+                              <w:t>1</w:t>
                             </w:r>
                             <w:r>
                               <w:rPr>
@@ -4796,7 +5037,7 @@
           </mc:Choice>
           <mc:Fallback>
             <w:pict>
-              <v:rect w14:anchorId="38A24568" id="Прямоугольник 61" o:spid="_x0000_s1034" style="position:absolute;left:0;text-align:left;margin-left:89.45pt;margin-top:138.75pt;width:37.5pt;height:25.5pt;z-index:251718656;visibility:visible;mso-wrap-style:square;mso-width-percent:0;mso-height-percent:0;mso-wrap-distance-left:9pt;mso-wrap-distance-top:0;mso-wrap-distance-right:9pt;mso-wrap-distance-bottom:0;mso-position-horizontal:absolute;mso-position-horizontal-relative:text;mso-position-vertical:absolute;mso-position-vertical-relative:text;mso-width-percent:0;mso-height-percent:0;mso-width-relative:margin;mso-height-relative:margin;v-text-anchor:middle" o:gfxdata="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" filled="f" stroked="f" strokeweight="1pt">
+              <v:rect w14:anchorId="7305E2E4" id="Прямоугольник 54" o:spid="_x0000_s1034" style="position:absolute;left:0;text-align:left;margin-left:16.95pt;margin-top:99.25pt;width:37.5pt;height:25.5pt;z-index:251704320;visibility:visible;mso-wrap-style:square;mso-width-percent:0;mso-height-percent:0;mso-wrap-distance-left:9pt;mso-wrap-distance-top:0;mso-wrap-distance-right:9pt;mso-wrap-distance-bottom:0;mso-position-horizontal:absolute;mso-position-horizontal-relative:text;mso-position-vertical:absolute;mso-position-vertical-relative:text;mso-width-percent:0;mso-height-percent:0;mso-width-relative:margin;mso-height-relative:margin;v-text-anchor:middle" o:gfxdata="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" filled="f" stroked="f" strokeweight="1pt">
                 <v:textbox>
                   <w:txbxContent>
                     <w:p>
@@ -4815,8 +5056,9 @@
                       <w:r>
                         <w:rPr>
                           <w:color w:val="FFFFFF" w:themeColor="background1"/>
+                          <w:lang w:val="en-US"/>
                         </w:rPr>
-                        <w:t>9</w:t>
+                        <w:t>1</w:t>
                       </w:r>
                       <w:r>
                         <w:rPr>
@@ -4835,6 +5077,7 @@
       <w:r>
         <w:rPr>
           <w:rFonts w:ascii="Times New Roman" w:hAnsi="Times New Roman" w:cs="Times New Roman"/>
+          <w:noProof/>
           <w:sz w:val="28"/>
           <w:szCs w:val="28"/>
         </w:rPr>
@@ -4909,6 +5152,7 @@
       <w:r>
         <w:rPr>
           <w:rFonts w:ascii="Times New Roman" w:hAnsi="Times New Roman" w:cs="Times New Roman"/>
+          <w:noProof/>
           <w:sz w:val="28"/>
           <w:szCs w:val="28"/>
         </w:rPr>
@@ -4983,6 +5227,7 @@
       <w:r>
         <w:rPr>
           <w:rFonts w:ascii="Times New Roman" w:hAnsi="Times New Roman" w:cs="Times New Roman"/>
+          <w:noProof/>
           <w:sz w:val="28"/>
           <w:szCs w:val="28"/>
         </w:rPr>
@@ -5057,6 +5302,7 @@
       <w:r>
         <w:rPr>
           <w:rFonts w:ascii="Times New Roman" w:hAnsi="Times New Roman" w:cs="Times New Roman"/>
+          <w:noProof/>
           <w:sz w:val="28"/>
           <w:szCs w:val="28"/>
         </w:rPr>
@@ -5131,6 +5377,7 @@
       <w:r>
         <w:rPr>
           <w:rFonts w:ascii="Times New Roman" w:hAnsi="Times New Roman" w:cs="Times New Roman"/>
+          <w:noProof/>
           <w:sz w:val="28"/>
           <w:szCs w:val="28"/>
         </w:rPr>
@@ -5205,6 +5452,7 @@
       <w:r>
         <w:rPr>
           <w:rFonts w:ascii="Times New Roman" w:hAnsi="Times New Roman" w:cs="Times New Roman"/>
+          <w:noProof/>
           <w:sz w:val="28"/>
           <w:szCs w:val="28"/>
         </w:rPr>
@@ -5279,6 +5527,7 @@
       <w:r>
         <w:rPr>
           <w:rFonts w:ascii="Times New Roman" w:hAnsi="Times New Roman" w:cs="Times New Roman"/>
+          <w:noProof/>
           <w:sz w:val="28"/>
           <w:szCs w:val="28"/>
         </w:rPr>
@@ -5347,6 +5596,7 @@
       <w:r>
         <w:rPr>
           <w:rFonts w:ascii="Times New Roman" w:hAnsi="Times New Roman" w:cs="Times New Roman"/>
+          <w:noProof/>
           <w:sz w:val="28"/>
           <w:szCs w:val="28"/>
         </w:rPr>
@@ -5421,6 +5671,7 @@
       <w:r>
         <w:rPr>
           <w:rFonts w:ascii="Times New Roman" w:hAnsi="Times New Roman" w:cs="Times New Roman"/>
+          <w:noProof/>
           <w:sz w:val="28"/>
           <w:szCs w:val="28"/>
         </w:rPr>
@@ -5495,6 +5746,7 @@
       <w:r>
         <w:rPr>
           <w:rFonts w:ascii="Times New Roman" w:hAnsi="Times New Roman" w:cs="Times New Roman"/>
+          <w:noProof/>
           <w:sz w:val="28"/>
           <w:szCs w:val="28"/>
           <w:lang w:val="en-US"/>
@@ -5631,119 +5883,53 @@
           <w:szCs w:val="24"/>
           <w:lang w:val="en-US"/>
         </w:rPr>
-        <w:t>#include &lt;</w:t>
-      </w:r>
-      <w:proofErr w:type="spellStart"/>
-      <w:r>
-        <w:rPr>
-          <w:rFonts w:ascii="Courier New" w:hAnsi="Courier New" w:cs="Courier New"/>
-          <w:color w:val="000000" w:themeColor="text1"/>
-          <w:sz w:val="24"/>
-          <w:szCs w:val="24"/>
-          <w:lang w:val="en-US"/>
-        </w:rPr>
-        <w:t>stdio.h</w:t>
-      </w:r>
-      <w:proofErr w:type="spellEnd"/>
-      <w:r>
-        <w:rPr>
-          <w:rFonts w:ascii="Courier New" w:hAnsi="Courier New" w:cs="Courier New"/>
-          <w:color w:val="000000" w:themeColor="text1"/>
-          <w:sz w:val="24"/>
-          <w:szCs w:val="24"/>
-          <w:lang w:val="en-US"/>
-        </w:rPr>
-        <w:t>&gt;</w:t>
-      </w:r>
-    </w:p>
-    <w:p>
-      <w:pPr>
-        <w:spacing w:after="60" w:line="240" w:lineRule="auto"/>
-        <w:ind w:left="-142" w:firstLine="709"/>
-        <w:rPr>
-          <w:rFonts w:ascii="Courier New" w:hAnsi="Courier New" w:cs="Courier New"/>
-          <w:color w:val="000000" w:themeColor="text1"/>
-          <w:sz w:val="24"/>
-          <w:szCs w:val="24"/>
-          <w:lang w:val="en-US"/>
-        </w:rPr>
-      </w:pPr>
-      <w:r>
-        <w:rPr>
-          <w:rFonts w:ascii="Courier New" w:hAnsi="Courier New" w:cs="Courier New"/>
-          <w:color w:val="000000" w:themeColor="text1"/>
-          <w:sz w:val="24"/>
-          <w:szCs w:val="24"/>
-          <w:lang w:val="en-US"/>
-        </w:rPr>
-        <w:t>#include &lt;</w:t>
-      </w:r>
-      <w:proofErr w:type="spellStart"/>
-      <w:r>
-        <w:rPr>
-          <w:rFonts w:ascii="Courier New" w:hAnsi="Courier New" w:cs="Courier New"/>
-          <w:color w:val="000000" w:themeColor="text1"/>
-          <w:sz w:val="24"/>
-          <w:szCs w:val="24"/>
-          <w:lang w:val="en-US"/>
-        </w:rPr>
-        <w:t>stdlib.h</w:t>
-      </w:r>
-      <w:proofErr w:type="spellEnd"/>
-      <w:r>
-        <w:rPr>
-          <w:rFonts w:ascii="Courier New" w:hAnsi="Courier New" w:cs="Courier New"/>
-          <w:color w:val="000000" w:themeColor="text1"/>
-          <w:sz w:val="24"/>
-          <w:szCs w:val="24"/>
-          <w:lang w:val="en-US"/>
-        </w:rPr>
-        <w:t>&gt;</w:t>
-      </w:r>
-    </w:p>
-    <w:p>
-      <w:pPr>
-        <w:spacing w:after="60" w:line="240" w:lineRule="auto"/>
-        <w:ind w:left="-142" w:firstLine="709"/>
-        <w:rPr>
-          <w:rFonts w:ascii="Courier New" w:hAnsi="Courier New" w:cs="Courier New"/>
-          <w:color w:val="000000" w:themeColor="text1"/>
-          <w:sz w:val="24"/>
-          <w:szCs w:val="24"/>
-          <w:lang w:val="en-US"/>
-        </w:rPr>
-      </w:pPr>
-      <w:r>
-        <w:rPr>
-          <w:rFonts w:ascii="Courier New" w:hAnsi="Courier New" w:cs="Courier New"/>
-          <w:color w:val="000000" w:themeColor="text1"/>
-          <w:sz w:val="24"/>
-          <w:szCs w:val="24"/>
-          <w:lang w:val="en-US"/>
-        </w:rPr>
-        <w:t>#include &lt;</w:t>
-      </w:r>
-      <w:proofErr w:type="spellStart"/>
-      <w:r>
-        <w:rPr>
-          <w:rFonts w:ascii="Courier New" w:hAnsi="Courier New" w:cs="Courier New"/>
-          <w:color w:val="000000" w:themeColor="text1"/>
-          <w:sz w:val="24"/>
-          <w:szCs w:val="24"/>
-          <w:lang w:val="en-US"/>
-        </w:rPr>
-        <w:t>math.h</w:t>
-      </w:r>
-      <w:proofErr w:type="spellEnd"/>
-      <w:r>
-        <w:rPr>
-          <w:rFonts w:ascii="Courier New" w:hAnsi="Courier New" w:cs="Courier New"/>
-          <w:color w:val="000000" w:themeColor="text1"/>
-          <w:sz w:val="24"/>
-          <w:szCs w:val="24"/>
-          <w:lang w:val="en-US"/>
-        </w:rPr>
-        <w:t>&gt;</w:t>
+        <w:t>#include &lt;stdio.h&gt;</w:t>
+      </w:r>
+    </w:p>
+    <w:p>
+      <w:pPr>
+        <w:spacing w:after="60" w:line="240" w:lineRule="auto"/>
+        <w:ind w:left="-142" w:firstLine="709"/>
+        <w:rPr>
+          <w:rFonts w:ascii="Courier New" w:hAnsi="Courier New" w:cs="Courier New"/>
+          <w:color w:val="000000" w:themeColor="text1"/>
+          <w:sz w:val="24"/>
+          <w:szCs w:val="24"/>
+          <w:lang w:val="en-US"/>
+        </w:rPr>
+      </w:pPr>
+      <w:r>
+        <w:rPr>
+          <w:rFonts w:ascii="Courier New" w:hAnsi="Courier New" w:cs="Courier New"/>
+          <w:color w:val="000000" w:themeColor="text1"/>
+          <w:sz w:val="24"/>
+          <w:szCs w:val="24"/>
+          <w:lang w:val="en-US"/>
+        </w:rPr>
+        <w:t>#include &lt;stdlib.h&gt;</w:t>
+      </w:r>
+    </w:p>
+    <w:p>
+      <w:pPr>
+        <w:spacing w:after="60" w:line="240" w:lineRule="auto"/>
+        <w:ind w:left="-142" w:firstLine="709"/>
+        <w:rPr>
+          <w:rFonts w:ascii="Courier New" w:hAnsi="Courier New" w:cs="Courier New"/>
+          <w:color w:val="000000" w:themeColor="text1"/>
+          <w:sz w:val="24"/>
+          <w:szCs w:val="24"/>
+          <w:lang w:val="en-US"/>
+        </w:rPr>
+      </w:pPr>
+      <w:r>
+        <w:rPr>
+          <w:rFonts w:ascii="Courier New" w:hAnsi="Courier New" w:cs="Courier New"/>
+          <w:color w:val="000000" w:themeColor="text1"/>
+          <w:sz w:val="24"/>
+          <w:szCs w:val="24"/>
+          <w:lang w:val="en-US"/>
+        </w:rPr>
+        <w:t>#include &lt;math.h&gt;</w:t>
       </w:r>
     </w:p>
     <w:p>
@@ -5933,208 +6119,76 @@
           <w:szCs w:val="24"/>
           <w:lang w:val="en-US"/>
         </w:rPr>
-        <w:t xml:space="preserve">Tree* </w:t>
-      </w:r>
-      <w:proofErr w:type="spellStart"/>
-      <w:r>
-        <w:rPr>
-          <w:rFonts w:ascii="Courier New" w:hAnsi="Courier New" w:cs="Courier New"/>
-          <w:color w:val="000000" w:themeColor="text1"/>
-          <w:sz w:val="24"/>
-          <w:szCs w:val="24"/>
-          <w:lang w:val="en-US"/>
-        </w:rPr>
-        <w:t>addElem</w:t>
-      </w:r>
-      <w:proofErr w:type="spellEnd"/>
-      <w:r>
-        <w:rPr>
-          <w:rFonts w:ascii="Courier New" w:hAnsi="Courier New" w:cs="Courier New"/>
-          <w:color w:val="000000" w:themeColor="text1"/>
-          <w:sz w:val="24"/>
-          <w:szCs w:val="24"/>
-          <w:lang w:val="en-US"/>
-        </w:rPr>
-        <w:t>(Tree* root, int data) {</w:t>
-      </w:r>
-    </w:p>
-    <w:p>
-      <w:pPr>
-        <w:spacing w:after="60" w:line="240" w:lineRule="auto"/>
-        <w:ind w:left="-142" w:firstLine="709"/>
-        <w:rPr>
-          <w:rFonts w:ascii="Courier New" w:hAnsi="Courier New" w:cs="Courier New"/>
-          <w:color w:val="000000" w:themeColor="text1"/>
-          <w:sz w:val="24"/>
-          <w:szCs w:val="24"/>
-          <w:lang w:val="en-US"/>
-        </w:rPr>
-      </w:pPr>
-      <w:r>
-        <w:rPr>
-          <w:rFonts w:ascii="Courier New" w:hAnsi="Courier New" w:cs="Courier New"/>
-          <w:color w:val="000000" w:themeColor="text1"/>
-          <w:sz w:val="24"/>
-          <w:szCs w:val="24"/>
-          <w:lang w:val="en-US"/>
-        </w:rPr>
-        <w:t xml:space="preserve">    Tree* </w:t>
-      </w:r>
-      <w:proofErr w:type="spellStart"/>
-      <w:r>
-        <w:rPr>
-          <w:rFonts w:ascii="Courier New" w:hAnsi="Courier New" w:cs="Courier New"/>
-          <w:color w:val="000000" w:themeColor="text1"/>
-          <w:sz w:val="24"/>
-          <w:szCs w:val="24"/>
-          <w:lang w:val="en-US"/>
-        </w:rPr>
-        <w:t>tmp</w:t>
-      </w:r>
-      <w:proofErr w:type="spellEnd"/>
-      <w:r>
-        <w:rPr>
-          <w:rFonts w:ascii="Courier New" w:hAnsi="Courier New" w:cs="Courier New"/>
-          <w:color w:val="000000" w:themeColor="text1"/>
-          <w:sz w:val="24"/>
-          <w:szCs w:val="24"/>
-          <w:lang w:val="en-US"/>
-        </w:rPr>
-        <w:t xml:space="preserve"> = NULL;</w:t>
-      </w:r>
-    </w:p>
-    <w:p>
-      <w:pPr>
-        <w:spacing w:after="60" w:line="240" w:lineRule="auto"/>
-        <w:ind w:left="-142" w:firstLine="709"/>
-        <w:rPr>
-          <w:rFonts w:ascii="Courier New" w:hAnsi="Courier New" w:cs="Courier New"/>
-          <w:color w:val="000000" w:themeColor="text1"/>
-          <w:sz w:val="24"/>
-          <w:szCs w:val="24"/>
-          <w:lang w:val="en-US"/>
-        </w:rPr>
-      </w:pPr>
-      <w:r>
-        <w:rPr>
-          <w:rFonts w:ascii="Courier New" w:hAnsi="Courier New" w:cs="Courier New"/>
-          <w:color w:val="000000" w:themeColor="text1"/>
-          <w:sz w:val="24"/>
-          <w:szCs w:val="24"/>
-          <w:lang w:val="en-US"/>
-        </w:rPr>
-        <w:t xml:space="preserve">    if (!(</w:t>
-      </w:r>
-      <w:proofErr w:type="spellStart"/>
-      <w:r>
-        <w:rPr>
-          <w:rFonts w:ascii="Courier New" w:hAnsi="Courier New" w:cs="Courier New"/>
-          <w:color w:val="000000" w:themeColor="text1"/>
-          <w:sz w:val="24"/>
-          <w:szCs w:val="24"/>
-          <w:lang w:val="en-US"/>
-        </w:rPr>
-        <w:t>tmp</w:t>
-      </w:r>
-      <w:proofErr w:type="spellEnd"/>
-      <w:r>
-        <w:rPr>
-          <w:rFonts w:ascii="Courier New" w:hAnsi="Courier New" w:cs="Courier New"/>
-          <w:color w:val="000000" w:themeColor="text1"/>
-          <w:sz w:val="24"/>
-          <w:szCs w:val="24"/>
-          <w:lang w:val="en-US"/>
-        </w:rPr>
-        <w:t xml:space="preserve"> = (Tree*)malloc(</w:t>
-      </w:r>
-      <w:proofErr w:type="spellStart"/>
-      <w:r>
-        <w:rPr>
-          <w:rFonts w:ascii="Courier New" w:hAnsi="Courier New" w:cs="Courier New"/>
-          <w:color w:val="000000" w:themeColor="text1"/>
-          <w:sz w:val="24"/>
-          <w:szCs w:val="24"/>
-          <w:lang w:val="en-US"/>
-        </w:rPr>
-        <w:t>sizeof</w:t>
-      </w:r>
-      <w:proofErr w:type="spellEnd"/>
-      <w:r>
-        <w:rPr>
-          <w:rFonts w:ascii="Courier New" w:hAnsi="Courier New" w:cs="Courier New"/>
-          <w:color w:val="000000" w:themeColor="text1"/>
-          <w:sz w:val="24"/>
-          <w:szCs w:val="24"/>
-          <w:lang w:val="en-US"/>
-        </w:rPr>
-        <w:t>(</w:t>
-      </w:r>
-      <w:proofErr w:type="spellStart"/>
-      <w:r>
-        <w:rPr>
-          <w:rFonts w:ascii="Courier New" w:hAnsi="Courier New" w:cs="Courier New"/>
-          <w:color w:val="000000" w:themeColor="text1"/>
-          <w:sz w:val="24"/>
-          <w:szCs w:val="24"/>
-          <w:lang w:val="en-US"/>
-        </w:rPr>
-        <w:t>sizeof</w:t>
-      </w:r>
-      <w:proofErr w:type="spellEnd"/>
-      <w:r>
-        <w:rPr>
-          <w:rFonts w:ascii="Courier New" w:hAnsi="Courier New" w:cs="Courier New"/>
-          <w:color w:val="000000" w:themeColor="text1"/>
-          <w:sz w:val="24"/>
-          <w:szCs w:val="24"/>
-          <w:lang w:val="en-US"/>
-        </w:rPr>
-        <w:t>(Tree))))) {</w:t>
-      </w:r>
-    </w:p>
-    <w:p>
-      <w:pPr>
-        <w:spacing w:after="60" w:line="240" w:lineRule="auto"/>
-        <w:ind w:left="-142" w:firstLine="709"/>
-        <w:rPr>
-          <w:rFonts w:ascii="Courier New" w:hAnsi="Courier New" w:cs="Courier New"/>
-          <w:color w:val="000000" w:themeColor="text1"/>
-          <w:sz w:val="24"/>
-          <w:szCs w:val="24"/>
-          <w:lang w:val="en-US"/>
-        </w:rPr>
-      </w:pPr>
-      <w:r>
-        <w:rPr>
-          <w:rFonts w:ascii="Courier New" w:hAnsi="Courier New" w:cs="Courier New"/>
-          <w:color w:val="000000" w:themeColor="text1"/>
-          <w:sz w:val="24"/>
-          <w:szCs w:val="24"/>
-          <w:lang w:val="en-US"/>
-        </w:rPr>
-        <w:t xml:space="preserve">        </w:t>
-      </w:r>
-      <w:proofErr w:type="spellStart"/>
-      <w:r>
-        <w:rPr>
-          <w:rFonts w:ascii="Courier New" w:hAnsi="Courier New" w:cs="Courier New"/>
-          <w:color w:val="000000" w:themeColor="text1"/>
-          <w:sz w:val="24"/>
-          <w:szCs w:val="24"/>
-          <w:lang w:val="en-US"/>
-        </w:rPr>
-        <w:t>printf</w:t>
-      </w:r>
-      <w:proofErr w:type="spellEnd"/>
-      <w:r>
-        <w:rPr>
-          <w:rFonts w:ascii="Courier New" w:hAnsi="Courier New" w:cs="Courier New"/>
-          <w:color w:val="000000" w:themeColor="text1"/>
-          <w:sz w:val="24"/>
-          <w:szCs w:val="24"/>
-          <w:lang w:val="en-US"/>
-        </w:rPr>
-        <w:t>("Memory error");</w:t>
+        <w:t>Tree* addElem(Tree* root, int data) {</w:t>
+      </w:r>
+    </w:p>
+    <w:p>
+      <w:pPr>
+        <w:spacing w:after="60" w:line="240" w:lineRule="auto"/>
+        <w:ind w:left="-142" w:firstLine="709"/>
+        <w:rPr>
+          <w:rFonts w:ascii="Courier New" w:hAnsi="Courier New" w:cs="Courier New"/>
+          <w:color w:val="000000" w:themeColor="text1"/>
+          <w:sz w:val="24"/>
+          <w:szCs w:val="24"/>
+          <w:lang w:val="en-US"/>
+        </w:rPr>
+      </w:pPr>
+      <w:r>
+        <w:rPr>
+          <w:rFonts w:ascii="Courier New" w:hAnsi="Courier New" w:cs="Courier New"/>
+          <w:color w:val="000000" w:themeColor="text1"/>
+          <w:sz w:val="24"/>
+          <w:szCs w:val="24"/>
+          <w:lang w:val="en-US"/>
+        </w:rPr>
+        <w:t xml:space="preserve">    Tree* tmp = NULL;</w:t>
+      </w:r>
+    </w:p>
+    <w:p>
+      <w:pPr>
+        <w:spacing w:after="60" w:line="240" w:lineRule="auto"/>
+        <w:ind w:left="-142" w:firstLine="709"/>
+        <w:rPr>
+          <w:rFonts w:ascii="Courier New" w:hAnsi="Courier New" w:cs="Courier New"/>
+          <w:color w:val="000000" w:themeColor="text1"/>
+          <w:sz w:val="24"/>
+          <w:szCs w:val="24"/>
+          <w:lang w:val="en-US"/>
+        </w:rPr>
+      </w:pPr>
+      <w:r>
+        <w:rPr>
+          <w:rFonts w:ascii="Courier New" w:hAnsi="Courier New" w:cs="Courier New"/>
+          <w:color w:val="000000" w:themeColor="text1"/>
+          <w:sz w:val="24"/>
+          <w:szCs w:val="24"/>
+          <w:lang w:val="en-US"/>
+        </w:rPr>
+        <w:t xml:space="preserve">    if (!(tmp = (Tree*)malloc(sizeof(sizeof(Tree))))) {</w:t>
+      </w:r>
+    </w:p>
+    <w:p>
+      <w:pPr>
+        <w:spacing w:after="60" w:line="240" w:lineRule="auto"/>
+        <w:ind w:left="-142" w:firstLine="709"/>
+        <w:rPr>
+          <w:rFonts w:ascii="Courier New" w:hAnsi="Courier New" w:cs="Courier New"/>
+          <w:color w:val="000000" w:themeColor="text1"/>
+          <w:sz w:val="24"/>
+          <w:szCs w:val="24"/>
+          <w:lang w:val="en-US"/>
+        </w:rPr>
+      </w:pPr>
+      <w:r>
+        <w:rPr>
+          <w:rFonts w:ascii="Courier New" w:hAnsi="Courier New" w:cs="Courier New"/>
+          <w:color w:val="000000" w:themeColor="text1"/>
+          <w:sz w:val="24"/>
+          <w:szCs w:val="24"/>
+          <w:lang w:val="en-US"/>
+        </w:rPr>
+        <w:t xml:space="preserve">        printf("Memory error");</w:t>
       </w:r>
     </w:p>
     <w:p>
@@ -6203,119 +6257,53 @@
           <w:szCs w:val="24"/>
           <w:lang w:val="en-US"/>
         </w:rPr>
-        <w:t xml:space="preserve">    </w:t>
-      </w:r>
-      <w:proofErr w:type="spellStart"/>
-      <w:r>
-        <w:rPr>
-          <w:rFonts w:ascii="Courier New" w:hAnsi="Courier New" w:cs="Courier New"/>
-          <w:color w:val="000000" w:themeColor="text1"/>
-          <w:sz w:val="24"/>
-          <w:szCs w:val="24"/>
-          <w:lang w:val="en-US"/>
-        </w:rPr>
-        <w:t>tmp</w:t>
-      </w:r>
-      <w:proofErr w:type="spellEnd"/>
-      <w:r>
-        <w:rPr>
-          <w:rFonts w:ascii="Courier New" w:hAnsi="Courier New" w:cs="Courier New"/>
-          <w:color w:val="000000" w:themeColor="text1"/>
-          <w:sz w:val="24"/>
-          <w:szCs w:val="24"/>
-          <w:lang w:val="en-US"/>
-        </w:rPr>
-        <w:t>-&gt;data = data;</w:t>
-      </w:r>
-    </w:p>
-    <w:p>
-      <w:pPr>
-        <w:spacing w:after="60" w:line="240" w:lineRule="auto"/>
-        <w:ind w:left="-142" w:firstLine="709"/>
-        <w:rPr>
-          <w:rFonts w:ascii="Courier New" w:hAnsi="Courier New" w:cs="Courier New"/>
-          <w:color w:val="000000" w:themeColor="text1"/>
-          <w:sz w:val="24"/>
-          <w:szCs w:val="24"/>
-          <w:lang w:val="en-US"/>
-        </w:rPr>
-      </w:pPr>
-      <w:r>
-        <w:rPr>
-          <w:rFonts w:ascii="Courier New" w:hAnsi="Courier New" w:cs="Courier New"/>
-          <w:color w:val="000000" w:themeColor="text1"/>
-          <w:sz w:val="24"/>
-          <w:szCs w:val="24"/>
-          <w:lang w:val="en-US"/>
-        </w:rPr>
-        <w:t xml:space="preserve">    </w:t>
-      </w:r>
-      <w:proofErr w:type="spellStart"/>
-      <w:r>
-        <w:rPr>
-          <w:rFonts w:ascii="Courier New" w:hAnsi="Courier New" w:cs="Courier New"/>
-          <w:color w:val="000000" w:themeColor="text1"/>
-          <w:sz w:val="24"/>
-          <w:szCs w:val="24"/>
-          <w:lang w:val="en-US"/>
-        </w:rPr>
-        <w:t>tmp</w:t>
-      </w:r>
-      <w:proofErr w:type="spellEnd"/>
-      <w:r>
-        <w:rPr>
-          <w:rFonts w:ascii="Courier New" w:hAnsi="Courier New" w:cs="Courier New"/>
-          <w:color w:val="000000" w:themeColor="text1"/>
-          <w:sz w:val="24"/>
-          <w:szCs w:val="24"/>
-          <w:lang w:val="en-US"/>
-        </w:rPr>
-        <w:t>-&gt;left = NULL;</w:t>
-      </w:r>
-    </w:p>
-    <w:p>
-      <w:pPr>
-        <w:spacing w:after="60" w:line="240" w:lineRule="auto"/>
-        <w:ind w:left="-142" w:firstLine="709"/>
-        <w:rPr>
-          <w:rFonts w:ascii="Courier New" w:hAnsi="Courier New" w:cs="Courier New"/>
-          <w:color w:val="000000" w:themeColor="text1"/>
-          <w:sz w:val="24"/>
-          <w:szCs w:val="24"/>
-          <w:lang w:val="en-US"/>
-        </w:rPr>
-      </w:pPr>
-      <w:r>
-        <w:rPr>
-          <w:rFonts w:ascii="Courier New" w:hAnsi="Courier New" w:cs="Courier New"/>
-          <w:color w:val="000000" w:themeColor="text1"/>
-          <w:sz w:val="24"/>
-          <w:szCs w:val="24"/>
-          <w:lang w:val="en-US"/>
-        </w:rPr>
-        <w:t xml:space="preserve">    </w:t>
-      </w:r>
-      <w:proofErr w:type="spellStart"/>
-      <w:r>
-        <w:rPr>
-          <w:rFonts w:ascii="Courier New" w:hAnsi="Courier New" w:cs="Courier New"/>
-          <w:color w:val="000000" w:themeColor="text1"/>
-          <w:sz w:val="24"/>
-          <w:szCs w:val="24"/>
-          <w:lang w:val="en-US"/>
-        </w:rPr>
-        <w:t>tmp</w:t>
-      </w:r>
-      <w:proofErr w:type="spellEnd"/>
-      <w:r>
-        <w:rPr>
-          <w:rFonts w:ascii="Courier New" w:hAnsi="Courier New" w:cs="Courier New"/>
-          <w:color w:val="000000" w:themeColor="text1"/>
-          <w:sz w:val="24"/>
-          <w:szCs w:val="24"/>
-          <w:lang w:val="en-US"/>
-        </w:rPr>
-        <w:t>-&gt;right = NULL;</w:t>
+        <w:t xml:space="preserve">    tmp-&gt;data = data;</w:t>
+      </w:r>
+    </w:p>
+    <w:p>
+      <w:pPr>
+        <w:spacing w:after="60" w:line="240" w:lineRule="auto"/>
+        <w:ind w:left="-142" w:firstLine="709"/>
+        <w:rPr>
+          <w:rFonts w:ascii="Courier New" w:hAnsi="Courier New" w:cs="Courier New"/>
+          <w:color w:val="000000" w:themeColor="text1"/>
+          <w:sz w:val="24"/>
+          <w:szCs w:val="24"/>
+          <w:lang w:val="en-US"/>
+        </w:rPr>
+      </w:pPr>
+      <w:r>
+        <w:rPr>
+          <w:rFonts w:ascii="Courier New" w:hAnsi="Courier New" w:cs="Courier New"/>
+          <w:color w:val="000000" w:themeColor="text1"/>
+          <w:sz w:val="24"/>
+          <w:szCs w:val="24"/>
+          <w:lang w:val="en-US"/>
+        </w:rPr>
+        <w:t xml:space="preserve">    tmp-&gt;left = NULL;</w:t>
+      </w:r>
+    </w:p>
+    <w:p>
+      <w:pPr>
+        <w:spacing w:after="60" w:line="240" w:lineRule="auto"/>
+        <w:ind w:left="-142" w:firstLine="709"/>
+        <w:rPr>
+          <w:rFonts w:ascii="Courier New" w:hAnsi="Courier New" w:cs="Courier New"/>
+          <w:color w:val="000000" w:themeColor="text1"/>
+          <w:sz w:val="24"/>
+          <w:szCs w:val="24"/>
+          <w:lang w:val="en-US"/>
+        </w:rPr>
+      </w:pPr>
+      <w:r>
+        <w:rPr>
+          <w:rFonts w:ascii="Courier New" w:hAnsi="Courier New" w:cs="Courier New"/>
+          <w:color w:val="000000" w:themeColor="text1"/>
+          <w:sz w:val="24"/>
+          <w:szCs w:val="24"/>
+          <w:lang w:val="en-US"/>
+        </w:rPr>
+        <w:t xml:space="preserve">    tmp-&gt;right = NULL;</w:t>
       </w:r>
     </w:p>
     <w:p>
@@ -6361,29 +6349,7 @@
           <w:szCs w:val="24"/>
           <w:lang w:val="en-US"/>
         </w:rPr>
-        <w:t xml:space="preserve">        root = </w:t>
-      </w:r>
-      <w:proofErr w:type="spellStart"/>
-      <w:r>
-        <w:rPr>
-          <w:rFonts w:ascii="Courier New" w:hAnsi="Courier New" w:cs="Courier New"/>
-          <w:color w:val="000000" w:themeColor="text1"/>
-          <w:sz w:val="24"/>
-          <w:szCs w:val="24"/>
-          <w:lang w:val="en-US"/>
-        </w:rPr>
-        <w:t>tmp</w:t>
-      </w:r>
-      <w:proofErr w:type="spellEnd"/>
-      <w:r>
-        <w:rPr>
-          <w:rFonts w:ascii="Courier New" w:hAnsi="Courier New" w:cs="Courier New"/>
-          <w:color w:val="000000" w:themeColor="text1"/>
-          <w:sz w:val="24"/>
-          <w:szCs w:val="24"/>
-          <w:lang w:val="en-US"/>
-        </w:rPr>
-        <w:t>;</w:t>
+        <w:t xml:space="preserve">        root = tmp;</w:t>
       </w:r>
     </w:p>
     <w:p>
@@ -6475,29 +6441,7 @@
           <w:szCs w:val="24"/>
           <w:lang w:val="en-US"/>
         </w:rPr>
-        <w:t xml:space="preserve">        root-&gt;left = </w:t>
-      </w:r>
-      <w:proofErr w:type="spellStart"/>
-      <w:r>
-        <w:rPr>
-          <w:rFonts w:ascii="Courier New" w:hAnsi="Courier New" w:cs="Courier New"/>
-          <w:color w:val="000000" w:themeColor="text1"/>
-          <w:sz w:val="24"/>
-          <w:szCs w:val="24"/>
-          <w:lang w:val="en-US"/>
-        </w:rPr>
-        <w:t>addElem</w:t>
-      </w:r>
-      <w:proofErr w:type="spellEnd"/>
-      <w:r>
-        <w:rPr>
-          <w:rFonts w:ascii="Courier New" w:hAnsi="Courier New" w:cs="Courier New"/>
-          <w:color w:val="000000" w:themeColor="text1"/>
-          <w:sz w:val="24"/>
-          <w:szCs w:val="24"/>
-          <w:lang w:val="en-US"/>
-        </w:rPr>
-        <w:t>(root-&gt;left, data);</w:t>
+        <w:t xml:space="preserve">        root-&gt;left = addElem(root-&gt;left, data);</w:t>
       </w:r>
     </w:p>
     <w:p>
@@ -6566,29 +6510,7 @@
           <w:szCs w:val="24"/>
           <w:lang w:val="en-US"/>
         </w:rPr>
-        <w:t xml:space="preserve">        root-&gt;right = </w:t>
-      </w:r>
-      <w:proofErr w:type="spellStart"/>
-      <w:r>
-        <w:rPr>
-          <w:rFonts w:ascii="Courier New" w:hAnsi="Courier New" w:cs="Courier New"/>
-          <w:color w:val="000000" w:themeColor="text1"/>
-          <w:sz w:val="24"/>
-          <w:szCs w:val="24"/>
-          <w:lang w:val="en-US"/>
-        </w:rPr>
-        <w:t>addElem</w:t>
-      </w:r>
-      <w:proofErr w:type="spellEnd"/>
-      <w:r>
-        <w:rPr>
-          <w:rFonts w:ascii="Courier New" w:hAnsi="Courier New" w:cs="Courier New"/>
-          <w:color w:val="000000" w:themeColor="text1"/>
-          <w:sz w:val="24"/>
-          <w:szCs w:val="24"/>
-          <w:lang w:val="en-US"/>
-        </w:rPr>
-        <w:t>(root-&gt;right, data);</w:t>
+        <w:t xml:space="preserve">        root-&gt;right = addElem(root-&gt;right, data);</w:t>
       </w:r>
     </w:p>
     <w:p>
@@ -6693,51 +6615,7 @@
           <w:szCs w:val="24"/>
           <w:lang w:val="en-US"/>
         </w:rPr>
-        <w:t xml:space="preserve">void </w:t>
-      </w:r>
-      <w:proofErr w:type="spellStart"/>
-      <w:r>
-        <w:rPr>
-          <w:rFonts w:ascii="Courier New" w:hAnsi="Courier New" w:cs="Courier New"/>
-          <w:color w:val="000000" w:themeColor="text1"/>
-          <w:sz w:val="24"/>
-          <w:szCs w:val="24"/>
-          <w:lang w:val="en-US"/>
-        </w:rPr>
-        <w:t>printTree</w:t>
-      </w:r>
-      <w:proofErr w:type="spellEnd"/>
-      <w:r>
-        <w:rPr>
-          <w:rFonts w:ascii="Courier New" w:hAnsi="Courier New" w:cs="Courier New"/>
-          <w:color w:val="000000" w:themeColor="text1"/>
-          <w:sz w:val="24"/>
-          <w:szCs w:val="24"/>
-          <w:lang w:val="en-US"/>
-        </w:rPr>
-        <w:t xml:space="preserve">(Tree* </w:t>
-      </w:r>
-      <w:proofErr w:type="spellStart"/>
-      <w:r>
-        <w:rPr>
-          <w:rFonts w:ascii="Courier New" w:hAnsi="Courier New" w:cs="Courier New"/>
-          <w:color w:val="000000" w:themeColor="text1"/>
-          <w:sz w:val="24"/>
-          <w:szCs w:val="24"/>
-          <w:lang w:val="en-US"/>
-        </w:rPr>
-        <w:t>root,int</w:t>
-      </w:r>
-      <w:proofErr w:type="spellEnd"/>
-      <w:r>
-        <w:rPr>
-          <w:rFonts w:ascii="Courier New" w:hAnsi="Courier New" w:cs="Courier New"/>
-          <w:color w:val="000000" w:themeColor="text1"/>
-          <w:sz w:val="24"/>
-          <w:szCs w:val="24"/>
-          <w:lang w:val="en-US"/>
-        </w:rPr>
-        <w:t xml:space="preserve"> size) {</w:t>
+        <w:t>void printTree(Tree* root,int size) {</w:t>
       </w:r>
     </w:p>
     <w:p>
@@ -6842,208 +6720,76 @@
           <w:szCs w:val="24"/>
           <w:lang w:val="en-US"/>
         </w:rPr>
-        <w:t xml:space="preserve">    </w:t>
-      </w:r>
-      <w:proofErr w:type="spellStart"/>
-      <w:r>
-        <w:rPr>
-          <w:rFonts w:ascii="Courier New" w:hAnsi="Courier New" w:cs="Courier New"/>
-          <w:color w:val="000000" w:themeColor="text1"/>
-          <w:sz w:val="24"/>
-          <w:szCs w:val="24"/>
-          <w:lang w:val="en-US"/>
-        </w:rPr>
-        <w:t>printTree</w:t>
-      </w:r>
-      <w:proofErr w:type="spellEnd"/>
-      <w:r>
-        <w:rPr>
-          <w:rFonts w:ascii="Courier New" w:hAnsi="Courier New" w:cs="Courier New"/>
-          <w:color w:val="000000" w:themeColor="text1"/>
-          <w:sz w:val="24"/>
-          <w:szCs w:val="24"/>
-          <w:lang w:val="en-US"/>
-        </w:rPr>
-        <w:t>(root-&gt;right, size + 1);</w:t>
-      </w:r>
-    </w:p>
-    <w:p>
-      <w:pPr>
-        <w:spacing w:after="60" w:line="240" w:lineRule="auto"/>
-        <w:ind w:left="-142" w:firstLine="709"/>
-        <w:rPr>
-          <w:rFonts w:ascii="Courier New" w:hAnsi="Courier New" w:cs="Courier New"/>
-          <w:color w:val="000000" w:themeColor="text1"/>
-          <w:sz w:val="24"/>
-          <w:szCs w:val="24"/>
-          <w:lang w:val="en-US"/>
-        </w:rPr>
-      </w:pPr>
-      <w:r>
-        <w:rPr>
-          <w:rFonts w:ascii="Courier New" w:hAnsi="Courier New" w:cs="Courier New"/>
-          <w:color w:val="000000" w:themeColor="text1"/>
-          <w:sz w:val="24"/>
-          <w:szCs w:val="24"/>
-          <w:lang w:val="en-US"/>
-        </w:rPr>
-        <w:t xml:space="preserve">    </w:t>
-      </w:r>
-      <w:proofErr w:type="spellStart"/>
-      <w:r>
-        <w:rPr>
-          <w:rFonts w:ascii="Courier New" w:hAnsi="Courier New" w:cs="Courier New"/>
-          <w:color w:val="000000" w:themeColor="text1"/>
-          <w:sz w:val="24"/>
-          <w:szCs w:val="24"/>
-          <w:lang w:val="en-US"/>
-        </w:rPr>
-        <w:t>printf</w:t>
-      </w:r>
-      <w:proofErr w:type="spellEnd"/>
-      <w:r>
-        <w:rPr>
-          <w:rFonts w:ascii="Courier New" w:hAnsi="Courier New" w:cs="Courier New"/>
-          <w:color w:val="000000" w:themeColor="text1"/>
-          <w:sz w:val="24"/>
-          <w:szCs w:val="24"/>
-          <w:lang w:val="en-US"/>
-        </w:rPr>
-        <w:t>("\n");</w:t>
-      </w:r>
-    </w:p>
-    <w:p>
-      <w:pPr>
-        <w:spacing w:after="60" w:line="240" w:lineRule="auto"/>
-        <w:ind w:left="-142" w:firstLine="709"/>
-        <w:rPr>
-          <w:rFonts w:ascii="Courier New" w:hAnsi="Courier New" w:cs="Courier New"/>
-          <w:color w:val="000000" w:themeColor="text1"/>
-          <w:sz w:val="24"/>
-          <w:szCs w:val="24"/>
-          <w:lang w:val="en-US"/>
-        </w:rPr>
-      </w:pPr>
-      <w:r>
-        <w:rPr>
-          <w:rFonts w:ascii="Courier New" w:hAnsi="Courier New" w:cs="Courier New"/>
-          <w:color w:val="000000" w:themeColor="text1"/>
-          <w:sz w:val="24"/>
-          <w:szCs w:val="24"/>
-          <w:lang w:val="en-US"/>
-        </w:rPr>
-        <w:t xml:space="preserve">    for (int </w:t>
-      </w:r>
-      <w:proofErr w:type="spellStart"/>
-      <w:r>
-        <w:rPr>
-          <w:rFonts w:ascii="Courier New" w:hAnsi="Courier New" w:cs="Courier New"/>
-          <w:color w:val="000000" w:themeColor="text1"/>
-          <w:sz w:val="24"/>
-          <w:szCs w:val="24"/>
-          <w:lang w:val="en-US"/>
-        </w:rPr>
-        <w:t>i</w:t>
-      </w:r>
-      <w:proofErr w:type="spellEnd"/>
-      <w:r>
-        <w:rPr>
-          <w:rFonts w:ascii="Courier New" w:hAnsi="Courier New" w:cs="Courier New"/>
-          <w:color w:val="000000" w:themeColor="text1"/>
-          <w:sz w:val="24"/>
-          <w:szCs w:val="24"/>
-          <w:lang w:val="en-US"/>
-        </w:rPr>
-        <w:t xml:space="preserve"> = 0; </w:t>
-      </w:r>
-      <w:proofErr w:type="spellStart"/>
-      <w:r>
-        <w:rPr>
-          <w:rFonts w:ascii="Courier New" w:hAnsi="Courier New" w:cs="Courier New"/>
-          <w:color w:val="000000" w:themeColor="text1"/>
-          <w:sz w:val="24"/>
-          <w:szCs w:val="24"/>
-          <w:lang w:val="en-US"/>
-        </w:rPr>
-        <w:t>i</w:t>
-      </w:r>
-      <w:proofErr w:type="spellEnd"/>
-      <w:r>
-        <w:rPr>
-          <w:rFonts w:ascii="Courier New" w:hAnsi="Courier New" w:cs="Courier New"/>
-          <w:color w:val="000000" w:themeColor="text1"/>
-          <w:sz w:val="24"/>
-          <w:szCs w:val="24"/>
-          <w:lang w:val="en-US"/>
-        </w:rPr>
-        <w:t xml:space="preserve"> &lt; size; </w:t>
-      </w:r>
-      <w:proofErr w:type="spellStart"/>
-      <w:r>
-        <w:rPr>
-          <w:rFonts w:ascii="Courier New" w:hAnsi="Courier New" w:cs="Courier New"/>
-          <w:color w:val="000000" w:themeColor="text1"/>
-          <w:sz w:val="24"/>
-          <w:szCs w:val="24"/>
-          <w:lang w:val="en-US"/>
-        </w:rPr>
-        <w:t>i</w:t>
-      </w:r>
-      <w:proofErr w:type="spellEnd"/>
-      <w:r>
-        <w:rPr>
-          <w:rFonts w:ascii="Courier New" w:hAnsi="Courier New" w:cs="Courier New"/>
-          <w:color w:val="000000" w:themeColor="text1"/>
-          <w:sz w:val="24"/>
-          <w:szCs w:val="24"/>
-          <w:lang w:val="en-US"/>
-        </w:rPr>
-        <w:t>++) {</w:t>
-      </w:r>
-    </w:p>
-    <w:p>
-      <w:pPr>
-        <w:spacing w:after="60" w:line="240" w:lineRule="auto"/>
-        <w:ind w:left="-142" w:firstLine="709"/>
-        <w:rPr>
-          <w:rFonts w:ascii="Courier New" w:hAnsi="Courier New" w:cs="Courier New"/>
-          <w:color w:val="000000" w:themeColor="text1"/>
-          <w:sz w:val="24"/>
-          <w:szCs w:val="24"/>
-          <w:lang w:val="en-US"/>
-        </w:rPr>
-      </w:pPr>
-      <w:r>
-        <w:rPr>
-          <w:rFonts w:ascii="Courier New" w:hAnsi="Courier New" w:cs="Courier New"/>
-          <w:color w:val="000000" w:themeColor="text1"/>
-          <w:sz w:val="24"/>
-          <w:szCs w:val="24"/>
-          <w:lang w:val="en-US"/>
-        </w:rPr>
-        <w:t xml:space="preserve">        </w:t>
-      </w:r>
-      <w:proofErr w:type="spellStart"/>
-      <w:r>
-        <w:rPr>
-          <w:rFonts w:ascii="Courier New" w:hAnsi="Courier New" w:cs="Courier New"/>
-          <w:color w:val="000000" w:themeColor="text1"/>
-          <w:sz w:val="24"/>
-          <w:szCs w:val="24"/>
-          <w:lang w:val="en-US"/>
-        </w:rPr>
-        <w:t>printf</w:t>
-      </w:r>
-      <w:proofErr w:type="spellEnd"/>
-      <w:r>
-        <w:rPr>
-          <w:rFonts w:ascii="Courier New" w:hAnsi="Courier New" w:cs="Courier New"/>
-          <w:color w:val="000000" w:themeColor="text1"/>
-          <w:sz w:val="24"/>
-          <w:szCs w:val="24"/>
-          <w:lang w:val="en-US"/>
-        </w:rPr>
-        <w:t xml:space="preserve">("   "); </w:t>
+        <w:t xml:space="preserve">    printTree(root-&gt;right, size + 1);</w:t>
+      </w:r>
+    </w:p>
+    <w:p>
+      <w:pPr>
+        <w:spacing w:after="60" w:line="240" w:lineRule="auto"/>
+        <w:ind w:left="-142" w:firstLine="709"/>
+        <w:rPr>
+          <w:rFonts w:ascii="Courier New" w:hAnsi="Courier New" w:cs="Courier New"/>
+          <w:color w:val="000000" w:themeColor="text1"/>
+          <w:sz w:val="24"/>
+          <w:szCs w:val="24"/>
+          <w:lang w:val="en-US"/>
+        </w:rPr>
+      </w:pPr>
+      <w:r>
+        <w:rPr>
+          <w:rFonts w:ascii="Courier New" w:hAnsi="Courier New" w:cs="Courier New"/>
+          <w:color w:val="000000" w:themeColor="text1"/>
+          <w:sz w:val="24"/>
+          <w:szCs w:val="24"/>
+          <w:lang w:val="en-US"/>
+        </w:rPr>
+        <w:t xml:space="preserve">    printf("\n");</w:t>
+      </w:r>
+    </w:p>
+    <w:p>
+      <w:pPr>
+        <w:spacing w:after="60" w:line="240" w:lineRule="auto"/>
+        <w:ind w:left="-142" w:firstLine="709"/>
+        <w:rPr>
+          <w:rFonts w:ascii="Courier New" w:hAnsi="Courier New" w:cs="Courier New"/>
+          <w:color w:val="000000" w:themeColor="text1"/>
+          <w:sz w:val="24"/>
+          <w:szCs w:val="24"/>
+          <w:lang w:val="en-US"/>
+        </w:rPr>
+      </w:pPr>
+      <w:r>
+        <w:rPr>
+          <w:rFonts w:ascii="Courier New" w:hAnsi="Courier New" w:cs="Courier New"/>
+          <w:color w:val="000000" w:themeColor="text1"/>
+          <w:sz w:val="24"/>
+          <w:szCs w:val="24"/>
+          <w:lang w:val="en-US"/>
+        </w:rPr>
+        <w:t xml:space="preserve">    for (int i = 0; i &lt; size; i++) {</w:t>
+      </w:r>
+    </w:p>
+    <w:p>
+      <w:pPr>
+        <w:spacing w:after="60" w:line="240" w:lineRule="auto"/>
+        <w:ind w:left="-142" w:firstLine="709"/>
+        <w:rPr>
+          <w:rFonts w:ascii="Courier New" w:hAnsi="Courier New" w:cs="Courier New"/>
+          <w:color w:val="000000" w:themeColor="text1"/>
+          <w:sz w:val="24"/>
+          <w:szCs w:val="24"/>
+          <w:lang w:val="en-US"/>
+        </w:rPr>
+      </w:pPr>
+      <w:r>
+        <w:rPr>
+          <w:rFonts w:ascii="Courier New" w:hAnsi="Courier New" w:cs="Courier New"/>
+          <w:color w:val="000000" w:themeColor="text1"/>
+          <w:sz w:val="24"/>
+          <w:szCs w:val="24"/>
+          <w:lang w:val="en-US"/>
+        </w:rPr>
+        <w:t xml:space="preserve">        printf("   "); </w:t>
       </w:r>
     </w:p>
     <w:p>
@@ -7089,87 +6835,43 @@
           <w:szCs w:val="24"/>
           <w:lang w:val="en-US"/>
         </w:rPr>
-        <w:t xml:space="preserve">    </w:t>
-      </w:r>
-      <w:proofErr w:type="spellStart"/>
-      <w:r>
-        <w:rPr>
-          <w:rFonts w:ascii="Courier New" w:hAnsi="Courier New" w:cs="Courier New"/>
-          <w:color w:val="000000" w:themeColor="text1"/>
-          <w:sz w:val="24"/>
-          <w:szCs w:val="24"/>
-          <w:lang w:val="en-US"/>
-        </w:rPr>
-        <w:t>printf</w:t>
-      </w:r>
-      <w:proofErr w:type="spellEnd"/>
-      <w:r>
-        <w:rPr>
-          <w:rFonts w:ascii="Courier New" w:hAnsi="Courier New" w:cs="Courier New"/>
-          <w:color w:val="000000" w:themeColor="text1"/>
-          <w:sz w:val="24"/>
-          <w:szCs w:val="24"/>
-          <w:lang w:val="en-US"/>
-        </w:rPr>
-        <w:t>("%d\n", root-&gt;data);</w:t>
-      </w:r>
-    </w:p>
-    <w:p>
-      <w:pPr>
-        <w:spacing w:after="60" w:line="240" w:lineRule="auto"/>
-        <w:ind w:left="-142" w:firstLine="709"/>
-        <w:rPr>
-          <w:rFonts w:ascii="Courier New" w:hAnsi="Courier New" w:cs="Courier New"/>
-          <w:color w:val="000000" w:themeColor="text1"/>
-          <w:sz w:val="24"/>
-          <w:szCs w:val="24"/>
-          <w:lang w:val="en-US"/>
-        </w:rPr>
-      </w:pPr>
-    </w:p>
-    <w:p>
-      <w:pPr>
-        <w:spacing w:after="60" w:line="240" w:lineRule="auto"/>
-        <w:ind w:left="-142" w:firstLine="709"/>
-        <w:rPr>
-          <w:rFonts w:ascii="Courier New" w:hAnsi="Courier New" w:cs="Courier New"/>
-          <w:color w:val="000000" w:themeColor="text1"/>
-          <w:sz w:val="24"/>
-          <w:szCs w:val="24"/>
-          <w:lang w:val="en-US"/>
-        </w:rPr>
-      </w:pPr>
-      <w:r>
-        <w:rPr>
-          <w:rFonts w:ascii="Courier New" w:hAnsi="Courier New" w:cs="Courier New"/>
-          <w:color w:val="000000" w:themeColor="text1"/>
-          <w:sz w:val="24"/>
-          <w:szCs w:val="24"/>
-          <w:lang w:val="en-US"/>
-        </w:rPr>
-        <w:t xml:space="preserve">    </w:t>
-      </w:r>
-      <w:proofErr w:type="spellStart"/>
-      <w:r>
-        <w:rPr>
-          <w:rFonts w:ascii="Courier New" w:hAnsi="Courier New" w:cs="Courier New"/>
-          <w:color w:val="000000" w:themeColor="text1"/>
-          <w:sz w:val="24"/>
-          <w:szCs w:val="24"/>
-          <w:lang w:val="en-US"/>
-        </w:rPr>
-        <w:t>printTree</w:t>
-      </w:r>
-      <w:proofErr w:type="spellEnd"/>
-      <w:r>
-        <w:rPr>
-          <w:rFonts w:ascii="Courier New" w:hAnsi="Courier New" w:cs="Courier New"/>
-          <w:color w:val="000000" w:themeColor="text1"/>
-          <w:sz w:val="24"/>
-          <w:szCs w:val="24"/>
-          <w:lang w:val="en-US"/>
-        </w:rPr>
-        <w:t>(root-&gt;left, size + 1);</w:t>
+        <w:t xml:space="preserve">    printf("%d\n", root-&gt;data);</w:t>
+      </w:r>
+    </w:p>
+    <w:p>
+      <w:pPr>
+        <w:spacing w:after="60" w:line="240" w:lineRule="auto"/>
+        <w:ind w:left="-142" w:firstLine="709"/>
+        <w:rPr>
+          <w:rFonts w:ascii="Courier New" w:hAnsi="Courier New" w:cs="Courier New"/>
+          <w:color w:val="000000" w:themeColor="text1"/>
+          <w:sz w:val="24"/>
+          <w:szCs w:val="24"/>
+          <w:lang w:val="en-US"/>
+        </w:rPr>
+      </w:pPr>
+    </w:p>
+    <w:p>
+      <w:pPr>
+        <w:spacing w:after="60" w:line="240" w:lineRule="auto"/>
+        <w:ind w:left="-142" w:firstLine="709"/>
+        <w:rPr>
+          <w:rFonts w:ascii="Courier New" w:hAnsi="Courier New" w:cs="Courier New"/>
+          <w:color w:val="000000" w:themeColor="text1"/>
+          <w:sz w:val="24"/>
+          <w:szCs w:val="24"/>
+          <w:lang w:val="en-US"/>
+        </w:rPr>
+      </w:pPr>
+      <w:r>
+        <w:rPr>
+          <w:rFonts w:ascii="Courier New" w:hAnsi="Courier New" w:cs="Courier New"/>
+          <w:color w:val="000000" w:themeColor="text1"/>
+          <w:sz w:val="24"/>
+          <w:szCs w:val="24"/>
+          <w:lang w:val="en-US"/>
+        </w:rPr>
+        <w:t xml:space="preserve">    printTree(root-&gt;left, size + 1);</w:t>
       </w:r>
     </w:p>
     <w:p>
@@ -7215,29 +6917,7 @@
           <w:szCs w:val="24"/>
           <w:lang w:val="en-US"/>
         </w:rPr>
-        <w:t xml:space="preserve">int find(Tree* root, int </w:t>
-      </w:r>
-      <w:proofErr w:type="spellStart"/>
-      <w:r>
-        <w:rPr>
-          <w:rFonts w:ascii="Courier New" w:hAnsi="Courier New" w:cs="Courier New"/>
-          <w:color w:val="000000" w:themeColor="text1"/>
-          <w:sz w:val="24"/>
-          <w:szCs w:val="24"/>
-          <w:lang w:val="en-US"/>
-        </w:rPr>
-        <w:t>data,int</w:t>
-      </w:r>
-      <w:proofErr w:type="spellEnd"/>
-      <w:r>
-        <w:rPr>
-          <w:rFonts w:ascii="Courier New" w:hAnsi="Courier New" w:cs="Courier New"/>
-          <w:color w:val="000000" w:themeColor="text1"/>
-          <w:sz w:val="24"/>
-          <w:szCs w:val="24"/>
-          <w:lang w:val="en-US"/>
-        </w:rPr>
-        <w:t xml:space="preserve"> count) {</w:t>
+        <w:t>int find(Tree* root, int data,int count) {</w:t>
       </w:r>
     </w:p>
     <w:p>
@@ -7353,29 +7033,7 @@
           <w:lang w:val="en-US"/>
         </w:rPr>
         <w:lastRenderedPageBreak/>
-        <w:t xml:space="preserve">    count =find(root-&gt;right, </w:t>
-      </w:r>
-      <w:proofErr w:type="spellStart"/>
-      <w:r>
-        <w:rPr>
-          <w:rFonts w:ascii="Courier New" w:hAnsi="Courier New" w:cs="Courier New"/>
-          <w:color w:val="000000" w:themeColor="text1"/>
-          <w:sz w:val="24"/>
-          <w:szCs w:val="24"/>
-          <w:lang w:val="en-US"/>
-        </w:rPr>
-        <w:t>data,count</w:t>
-      </w:r>
-      <w:proofErr w:type="spellEnd"/>
-      <w:r>
-        <w:rPr>
-          <w:rFonts w:ascii="Courier New" w:hAnsi="Courier New" w:cs="Courier New"/>
-          <w:color w:val="000000" w:themeColor="text1"/>
-          <w:sz w:val="24"/>
-          <w:szCs w:val="24"/>
-          <w:lang w:val="en-US"/>
-        </w:rPr>
-        <w:t>);</w:t>
+        <w:t xml:space="preserve">    count =find(root-&gt;right, data,count);</w:t>
       </w:r>
     </w:p>
     <w:p>
@@ -7467,29 +7125,7 @@
           <w:szCs w:val="24"/>
           <w:lang w:val="en-US"/>
         </w:rPr>
-        <w:t xml:space="preserve">int </w:t>
-      </w:r>
-      <w:proofErr w:type="spellStart"/>
-      <w:r>
-        <w:rPr>
-          <w:rFonts w:ascii="Courier New" w:hAnsi="Courier New" w:cs="Courier New"/>
-          <w:color w:val="000000" w:themeColor="text1"/>
-          <w:sz w:val="24"/>
-          <w:szCs w:val="24"/>
-          <w:lang w:val="en-US"/>
-        </w:rPr>
-        <w:t>calcDiff</w:t>
-      </w:r>
-      <w:proofErr w:type="spellEnd"/>
-      <w:r>
-        <w:rPr>
-          <w:rFonts w:ascii="Courier New" w:hAnsi="Courier New" w:cs="Courier New"/>
-          <w:color w:val="000000" w:themeColor="text1"/>
-          <w:sz w:val="24"/>
-          <w:szCs w:val="24"/>
-          <w:lang w:val="en-US"/>
-        </w:rPr>
-        <w:t>(Tree* root, int data, int count) {</w:t>
+        <w:t>int calcDiff(Tree* root, int data, int count) {</w:t>
       </w:r>
     </w:p>
     <w:p>
@@ -7604,119 +7240,73 @@
           <w:szCs w:val="24"/>
           <w:lang w:val="en-US"/>
         </w:rPr>
-        <w:t xml:space="preserve">    if (root-&gt;data == data) </w:t>
-      </w:r>
-      <w:proofErr w:type="spellStart"/>
-      <w:r>
-        <w:rPr>
-          <w:rFonts w:ascii="Courier New" w:hAnsi="Courier New" w:cs="Courier New"/>
-          <w:color w:val="000000" w:themeColor="text1"/>
-          <w:sz w:val="24"/>
-          <w:szCs w:val="24"/>
-          <w:lang w:val="en-US"/>
-        </w:rPr>
-        <w:t>printf</w:t>
-      </w:r>
-      <w:proofErr w:type="spellEnd"/>
-      <w:r>
-        <w:rPr>
-          <w:rFonts w:ascii="Courier New" w:hAnsi="Courier New" w:cs="Courier New"/>
-          <w:color w:val="000000" w:themeColor="text1"/>
-          <w:sz w:val="24"/>
-          <w:szCs w:val="24"/>
-          <w:lang w:val="en-US"/>
-        </w:rPr>
-        <w:t>("The difficult of find function for the value %d is O(%d)..\n", data, count);</w:t>
-      </w:r>
-    </w:p>
-    <w:p>
-      <w:pPr>
-        <w:spacing w:after="60" w:line="240" w:lineRule="auto"/>
-        <w:ind w:left="-142" w:firstLine="709"/>
-        <w:rPr>
-          <w:rFonts w:ascii="Courier New" w:hAnsi="Courier New" w:cs="Courier New"/>
-          <w:color w:val="000000" w:themeColor="text1"/>
-          <w:sz w:val="24"/>
-          <w:szCs w:val="24"/>
-          <w:lang w:val="en-US"/>
-        </w:rPr>
-      </w:pPr>
-      <w:r>
-        <w:rPr>
-          <w:rFonts w:ascii="Courier New" w:hAnsi="Courier New" w:cs="Courier New"/>
-          <w:color w:val="000000" w:themeColor="text1"/>
-          <w:sz w:val="24"/>
-          <w:szCs w:val="24"/>
-          <w:lang w:val="en-US"/>
-        </w:rPr>
-        <w:t xml:space="preserve">    count = </w:t>
-      </w:r>
-      <w:proofErr w:type="spellStart"/>
-      <w:r>
-        <w:rPr>
-          <w:rFonts w:ascii="Courier New" w:hAnsi="Courier New" w:cs="Courier New"/>
-          <w:color w:val="000000" w:themeColor="text1"/>
-          <w:sz w:val="24"/>
-          <w:szCs w:val="24"/>
-          <w:lang w:val="en-US"/>
-        </w:rPr>
-        <w:t>calcDiff</w:t>
-      </w:r>
-      <w:proofErr w:type="spellEnd"/>
-      <w:r>
-        <w:rPr>
-          <w:rFonts w:ascii="Courier New" w:hAnsi="Courier New" w:cs="Courier New"/>
-          <w:color w:val="000000" w:themeColor="text1"/>
-          <w:sz w:val="24"/>
-          <w:szCs w:val="24"/>
-          <w:lang w:val="en-US"/>
-        </w:rPr>
-        <w:t>(root-&gt;right, data, count);</w:t>
-      </w:r>
-    </w:p>
-    <w:p>
-      <w:pPr>
-        <w:spacing w:after="60" w:line="240" w:lineRule="auto"/>
-        <w:ind w:left="-142" w:firstLine="709"/>
-        <w:rPr>
-          <w:rFonts w:ascii="Courier New" w:hAnsi="Courier New" w:cs="Courier New"/>
-          <w:color w:val="000000" w:themeColor="text1"/>
-          <w:sz w:val="24"/>
-          <w:szCs w:val="24"/>
-          <w:lang w:val="en-US"/>
-        </w:rPr>
-      </w:pPr>
-      <w:r>
-        <w:rPr>
-          <w:rFonts w:ascii="Courier New" w:hAnsi="Courier New" w:cs="Courier New"/>
-          <w:color w:val="000000" w:themeColor="text1"/>
-          <w:sz w:val="24"/>
-          <w:szCs w:val="24"/>
-          <w:lang w:val="en-US"/>
-        </w:rPr>
-        <w:t xml:space="preserve">    count = </w:t>
-      </w:r>
-      <w:proofErr w:type="spellStart"/>
-      <w:r>
-        <w:rPr>
-          <w:rFonts w:ascii="Courier New" w:hAnsi="Courier New" w:cs="Courier New"/>
-          <w:color w:val="000000" w:themeColor="text1"/>
-          <w:sz w:val="24"/>
-          <w:szCs w:val="24"/>
-          <w:lang w:val="en-US"/>
-        </w:rPr>
-        <w:t>calcDiff</w:t>
-      </w:r>
-      <w:proofErr w:type="spellEnd"/>
-      <w:r>
-        <w:rPr>
-          <w:rFonts w:ascii="Courier New" w:hAnsi="Courier New" w:cs="Courier New"/>
-          <w:color w:val="000000" w:themeColor="text1"/>
-          <w:sz w:val="24"/>
-          <w:szCs w:val="24"/>
-          <w:lang w:val="en-US"/>
-        </w:rPr>
-        <w:t>(root-&gt;left, data, count);</w:t>
+        <w:t xml:space="preserve">    if (root-&gt;data == data) printf("The difficult of find function for the value %d is O(</w:t>
+      </w:r>
+      <w:r>
+        <w:rPr>
+          <w:rFonts w:ascii="Courier New" w:hAnsi="Courier New" w:cs="Courier New"/>
+          <w:color w:val="000000" w:themeColor="text1"/>
+          <w:sz w:val="24"/>
+          <w:szCs w:val="24"/>
+          <w:lang w:val="en-US"/>
+        </w:rPr>
+        <w:t>2^</w:t>
+      </w:r>
+      <w:r>
+        <w:rPr>
+          <w:rFonts w:ascii="Courier New" w:hAnsi="Courier New" w:cs="Courier New"/>
+          <w:color w:val="000000" w:themeColor="text1"/>
+          <w:sz w:val="24"/>
+          <w:szCs w:val="24"/>
+          <w:lang w:val="en-US"/>
+        </w:rPr>
+        <w:t>%d)..\n", data, count);</w:t>
+      </w:r>
+    </w:p>
+    <w:p>
+      <w:pPr>
+        <w:spacing w:after="60" w:line="240" w:lineRule="auto"/>
+        <w:ind w:left="-142" w:firstLine="709"/>
+        <w:rPr>
+          <w:rFonts w:ascii="Courier New" w:hAnsi="Courier New" w:cs="Courier New"/>
+          <w:color w:val="000000" w:themeColor="text1"/>
+          <w:sz w:val="24"/>
+          <w:szCs w:val="24"/>
+          <w:lang w:val="en-US"/>
+        </w:rPr>
+      </w:pPr>
+      <w:r>
+        <w:rPr>
+          <w:rFonts w:ascii="Courier New" w:hAnsi="Courier New" w:cs="Courier New"/>
+          <w:color w:val="000000" w:themeColor="text1"/>
+          <w:sz w:val="24"/>
+          <w:szCs w:val="24"/>
+          <w:lang w:val="en-US"/>
+        </w:rPr>
+        <w:t xml:space="preserve">    count = calcDiff(root-&gt;right, data, count);</w:t>
+      </w:r>
+    </w:p>
+    <w:p>
+      <w:pPr>
+        <w:spacing w:after="60" w:line="240" w:lineRule="auto"/>
+        <w:ind w:left="-142" w:firstLine="709"/>
+        <w:rPr>
+          <w:rFonts w:ascii="Courier New" w:hAnsi="Courier New" w:cs="Courier New"/>
+          <w:color w:val="000000" w:themeColor="text1"/>
+          <w:sz w:val="24"/>
+          <w:szCs w:val="24"/>
+          <w:lang w:val="en-US"/>
+        </w:rPr>
+      </w:pPr>
+      <w:r>
+        <w:rPr>
+          <w:rFonts w:ascii="Courier New" w:hAnsi="Courier New" w:cs="Courier New"/>
+          <w:color w:val="000000" w:themeColor="text1"/>
+          <w:sz w:val="24"/>
+          <w:szCs w:val="24"/>
+          <w:lang w:val="en-US"/>
+        </w:rPr>
+        <w:t xml:space="preserve">    count = calcDiff(root-&gt;left, data, count);</w:t>
       </w:r>
     </w:p>
     <w:p>
@@ -7785,29 +7375,7 @@
           <w:szCs w:val="24"/>
           <w:lang w:val="en-US"/>
         </w:rPr>
-        <w:t xml:space="preserve">Tree* </w:t>
-      </w:r>
-      <w:proofErr w:type="spellStart"/>
-      <w:r>
-        <w:rPr>
-          <w:rFonts w:ascii="Courier New" w:hAnsi="Courier New" w:cs="Courier New"/>
-          <w:color w:val="000000" w:themeColor="text1"/>
-          <w:sz w:val="24"/>
-          <w:szCs w:val="24"/>
-          <w:lang w:val="en-US"/>
-        </w:rPr>
-        <w:t>addSpecialElem</w:t>
-      </w:r>
-      <w:proofErr w:type="spellEnd"/>
-      <w:r>
-        <w:rPr>
-          <w:rFonts w:ascii="Courier New" w:hAnsi="Courier New" w:cs="Courier New"/>
-          <w:color w:val="000000" w:themeColor="text1"/>
-          <w:sz w:val="24"/>
-          <w:szCs w:val="24"/>
-          <w:lang w:val="en-US"/>
-        </w:rPr>
-        <w:t>(Tree* root, int data) {</w:t>
+        <w:t>Tree* addSpecialElem(Tree* root, int data) {</w:t>
       </w:r>
     </w:p>
     <w:p>
@@ -7853,29 +7421,7 @@
           <w:szCs w:val="24"/>
           <w:lang w:val="en-US"/>
         </w:rPr>
-        <w:t xml:space="preserve">        </w:t>
-      </w:r>
-      <w:proofErr w:type="spellStart"/>
-      <w:r>
-        <w:rPr>
-          <w:rFonts w:ascii="Courier New" w:hAnsi="Courier New" w:cs="Courier New"/>
-          <w:color w:val="000000" w:themeColor="text1"/>
-          <w:sz w:val="24"/>
-          <w:szCs w:val="24"/>
-          <w:lang w:val="en-US"/>
-        </w:rPr>
-        <w:t>printf</w:t>
-      </w:r>
-      <w:proofErr w:type="spellEnd"/>
-      <w:r>
-        <w:rPr>
-          <w:rFonts w:ascii="Courier New" w:hAnsi="Courier New" w:cs="Courier New"/>
-          <w:color w:val="000000" w:themeColor="text1"/>
-          <w:sz w:val="24"/>
-          <w:szCs w:val="24"/>
-          <w:lang w:val="en-US"/>
-        </w:rPr>
-        <w:t>("This element already exists, choose another\n");</w:t>
+        <w:t xml:space="preserve">        printf("This element already exists, choose another\n");</w:t>
       </w:r>
     </w:p>
     <w:p>
@@ -7944,163 +7490,53 @@
           <w:szCs w:val="24"/>
           <w:lang w:val="en-US"/>
         </w:rPr>
-        <w:t xml:space="preserve">    Tree* </w:t>
-      </w:r>
-      <w:proofErr w:type="spellStart"/>
-      <w:r>
-        <w:rPr>
-          <w:rFonts w:ascii="Courier New" w:hAnsi="Courier New" w:cs="Courier New"/>
-          <w:color w:val="000000" w:themeColor="text1"/>
-          <w:sz w:val="24"/>
-          <w:szCs w:val="24"/>
-          <w:lang w:val="en-US"/>
-        </w:rPr>
-        <w:t>tmp</w:t>
-      </w:r>
-      <w:proofErr w:type="spellEnd"/>
-      <w:r>
-        <w:rPr>
-          <w:rFonts w:ascii="Courier New" w:hAnsi="Courier New" w:cs="Courier New"/>
-          <w:color w:val="000000" w:themeColor="text1"/>
-          <w:sz w:val="24"/>
-          <w:szCs w:val="24"/>
-          <w:lang w:val="en-US"/>
-        </w:rPr>
-        <w:t xml:space="preserve"> = NULL;</w:t>
-      </w:r>
-    </w:p>
-    <w:p>
-      <w:pPr>
-        <w:spacing w:after="60" w:line="240" w:lineRule="auto"/>
-        <w:ind w:left="-142" w:firstLine="709"/>
-        <w:rPr>
-          <w:rFonts w:ascii="Courier New" w:hAnsi="Courier New" w:cs="Courier New"/>
-          <w:color w:val="000000" w:themeColor="text1"/>
-          <w:sz w:val="24"/>
-          <w:szCs w:val="24"/>
-          <w:lang w:val="en-US"/>
-        </w:rPr>
-      </w:pPr>
-      <w:r>
-        <w:rPr>
-          <w:rFonts w:ascii="Courier New" w:hAnsi="Courier New" w:cs="Courier New"/>
-          <w:color w:val="000000" w:themeColor="text1"/>
-          <w:sz w:val="24"/>
-          <w:szCs w:val="24"/>
-          <w:lang w:val="en-US"/>
-        </w:rPr>
-        <w:t xml:space="preserve">    if (!(</w:t>
-      </w:r>
-      <w:proofErr w:type="spellStart"/>
-      <w:r>
-        <w:rPr>
-          <w:rFonts w:ascii="Courier New" w:hAnsi="Courier New" w:cs="Courier New"/>
-          <w:color w:val="000000" w:themeColor="text1"/>
-          <w:sz w:val="24"/>
-          <w:szCs w:val="24"/>
-          <w:lang w:val="en-US"/>
-        </w:rPr>
-        <w:t>tmp</w:t>
-      </w:r>
-      <w:proofErr w:type="spellEnd"/>
-      <w:r>
-        <w:rPr>
-          <w:rFonts w:ascii="Courier New" w:hAnsi="Courier New" w:cs="Courier New"/>
-          <w:color w:val="000000" w:themeColor="text1"/>
-          <w:sz w:val="24"/>
-          <w:szCs w:val="24"/>
-          <w:lang w:val="en-US"/>
-        </w:rPr>
-        <w:t xml:space="preserve"> = (Tree*)malloc(</w:t>
-      </w:r>
-      <w:proofErr w:type="spellStart"/>
-      <w:r>
-        <w:rPr>
-          <w:rFonts w:ascii="Courier New" w:hAnsi="Courier New" w:cs="Courier New"/>
-          <w:color w:val="000000" w:themeColor="text1"/>
-          <w:sz w:val="24"/>
-          <w:szCs w:val="24"/>
-          <w:lang w:val="en-US"/>
-        </w:rPr>
-        <w:t>sizeof</w:t>
-      </w:r>
-      <w:proofErr w:type="spellEnd"/>
-      <w:r>
-        <w:rPr>
-          <w:rFonts w:ascii="Courier New" w:hAnsi="Courier New" w:cs="Courier New"/>
-          <w:color w:val="000000" w:themeColor="text1"/>
-          <w:sz w:val="24"/>
-          <w:szCs w:val="24"/>
-          <w:lang w:val="en-US"/>
-        </w:rPr>
-        <w:t>(</w:t>
-      </w:r>
-      <w:proofErr w:type="spellStart"/>
-      <w:r>
-        <w:rPr>
-          <w:rFonts w:ascii="Courier New" w:hAnsi="Courier New" w:cs="Courier New"/>
-          <w:color w:val="000000" w:themeColor="text1"/>
-          <w:sz w:val="24"/>
-          <w:szCs w:val="24"/>
-          <w:lang w:val="en-US"/>
-        </w:rPr>
-        <w:t>sizeof</w:t>
-      </w:r>
-      <w:proofErr w:type="spellEnd"/>
-      <w:r>
-        <w:rPr>
-          <w:rFonts w:ascii="Courier New" w:hAnsi="Courier New" w:cs="Courier New"/>
-          <w:color w:val="000000" w:themeColor="text1"/>
-          <w:sz w:val="24"/>
-          <w:szCs w:val="24"/>
-          <w:lang w:val="en-US"/>
-        </w:rPr>
-        <w:t>(Tree))))) {</w:t>
-      </w:r>
-    </w:p>
-    <w:p>
-      <w:pPr>
-        <w:spacing w:after="60" w:line="240" w:lineRule="auto"/>
-        <w:ind w:left="-142" w:firstLine="709"/>
-        <w:rPr>
-          <w:rFonts w:ascii="Courier New" w:hAnsi="Courier New" w:cs="Courier New"/>
-          <w:color w:val="000000" w:themeColor="text1"/>
-          <w:sz w:val="24"/>
-          <w:szCs w:val="24"/>
-          <w:lang w:val="en-US"/>
-        </w:rPr>
-      </w:pPr>
-      <w:r>
-        <w:rPr>
-          <w:rFonts w:ascii="Courier New" w:hAnsi="Courier New" w:cs="Courier New"/>
-          <w:color w:val="000000" w:themeColor="text1"/>
-          <w:sz w:val="24"/>
-          <w:szCs w:val="24"/>
-          <w:lang w:val="en-US"/>
-        </w:rPr>
-        <w:t xml:space="preserve">        </w:t>
-      </w:r>
-      <w:proofErr w:type="spellStart"/>
-      <w:r>
-        <w:rPr>
-          <w:rFonts w:ascii="Courier New" w:hAnsi="Courier New" w:cs="Courier New"/>
-          <w:color w:val="000000" w:themeColor="text1"/>
-          <w:sz w:val="24"/>
-          <w:szCs w:val="24"/>
-          <w:lang w:val="en-US"/>
-        </w:rPr>
-        <w:t>printf</w:t>
-      </w:r>
-      <w:proofErr w:type="spellEnd"/>
-      <w:r>
-        <w:rPr>
-          <w:rFonts w:ascii="Courier New" w:hAnsi="Courier New" w:cs="Courier New"/>
-          <w:color w:val="000000" w:themeColor="text1"/>
-          <w:sz w:val="24"/>
-          <w:szCs w:val="24"/>
-          <w:lang w:val="en-US"/>
-        </w:rPr>
-        <w:t>("Memory error");</w:t>
+        <w:t xml:space="preserve">    Tree* tmp = NULL;</w:t>
+      </w:r>
+    </w:p>
+    <w:p>
+      <w:pPr>
+        <w:spacing w:after="60" w:line="240" w:lineRule="auto"/>
+        <w:ind w:left="-142" w:firstLine="709"/>
+        <w:rPr>
+          <w:rFonts w:ascii="Courier New" w:hAnsi="Courier New" w:cs="Courier New"/>
+          <w:color w:val="000000" w:themeColor="text1"/>
+          <w:sz w:val="24"/>
+          <w:szCs w:val="24"/>
+          <w:lang w:val="en-US"/>
+        </w:rPr>
+      </w:pPr>
+      <w:r>
+        <w:rPr>
+          <w:rFonts w:ascii="Courier New" w:hAnsi="Courier New" w:cs="Courier New"/>
+          <w:color w:val="000000" w:themeColor="text1"/>
+          <w:sz w:val="24"/>
+          <w:szCs w:val="24"/>
+          <w:lang w:val="en-US"/>
+        </w:rPr>
+        <w:t xml:space="preserve">    if (!(tmp = (Tree*)malloc(sizeof(sizeof(Tree))))) {</w:t>
+      </w:r>
+    </w:p>
+    <w:p>
+      <w:pPr>
+        <w:spacing w:after="60" w:line="240" w:lineRule="auto"/>
+        <w:ind w:left="-142" w:firstLine="709"/>
+        <w:rPr>
+          <w:rFonts w:ascii="Courier New" w:hAnsi="Courier New" w:cs="Courier New"/>
+          <w:color w:val="000000" w:themeColor="text1"/>
+          <w:sz w:val="24"/>
+          <w:szCs w:val="24"/>
+          <w:lang w:val="en-US"/>
+        </w:rPr>
+      </w:pPr>
+      <w:r>
+        <w:rPr>
+          <w:rFonts w:ascii="Courier New" w:hAnsi="Courier New" w:cs="Courier New"/>
+          <w:color w:val="000000" w:themeColor="text1"/>
+          <w:sz w:val="24"/>
+          <w:szCs w:val="24"/>
+          <w:lang w:val="en-US"/>
+        </w:rPr>
+        <w:t xml:space="preserve">        printf("Memory error");</w:t>
       </w:r>
     </w:p>
     <w:p>
@@ -8169,119 +7605,53 @@
           <w:szCs w:val="24"/>
           <w:lang w:val="en-US"/>
         </w:rPr>
-        <w:t xml:space="preserve">    </w:t>
-      </w:r>
-      <w:proofErr w:type="spellStart"/>
-      <w:r>
-        <w:rPr>
-          <w:rFonts w:ascii="Courier New" w:hAnsi="Courier New" w:cs="Courier New"/>
-          <w:color w:val="000000" w:themeColor="text1"/>
-          <w:sz w:val="24"/>
-          <w:szCs w:val="24"/>
-          <w:lang w:val="en-US"/>
-        </w:rPr>
-        <w:t>tmp</w:t>
-      </w:r>
-      <w:proofErr w:type="spellEnd"/>
-      <w:r>
-        <w:rPr>
-          <w:rFonts w:ascii="Courier New" w:hAnsi="Courier New" w:cs="Courier New"/>
-          <w:color w:val="000000" w:themeColor="text1"/>
-          <w:sz w:val="24"/>
-          <w:szCs w:val="24"/>
-          <w:lang w:val="en-US"/>
-        </w:rPr>
-        <w:t>-&gt;data = data;</w:t>
-      </w:r>
-    </w:p>
-    <w:p>
-      <w:pPr>
-        <w:spacing w:after="60" w:line="240" w:lineRule="auto"/>
-        <w:ind w:left="-142" w:firstLine="709"/>
-        <w:rPr>
-          <w:rFonts w:ascii="Courier New" w:hAnsi="Courier New" w:cs="Courier New"/>
-          <w:color w:val="000000" w:themeColor="text1"/>
-          <w:sz w:val="24"/>
-          <w:szCs w:val="24"/>
-          <w:lang w:val="en-US"/>
-        </w:rPr>
-      </w:pPr>
-      <w:r>
-        <w:rPr>
-          <w:rFonts w:ascii="Courier New" w:hAnsi="Courier New" w:cs="Courier New"/>
-          <w:color w:val="000000" w:themeColor="text1"/>
-          <w:sz w:val="24"/>
-          <w:szCs w:val="24"/>
-          <w:lang w:val="en-US"/>
-        </w:rPr>
-        <w:t xml:space="preserve">    </w:t>
-      </w:r>
-      <w:proofErr w:type="spellStart"/>
-      <w:r>
-        <w:rPr>
-          <w:rFonts w:ascii="Courier New" w:hAnsi="Courier New" w:cs="Courier New"/>
-          <w:color w:val="000000" w:themeColor="text1"/>
-          <w:sz w:val="24"/>
-          <w:szCs w:val="24"/>
-          <w:lang w:val="en-US"/>
-        </w:rPr>
-        <w:t>tmp</w:t>
-      </w:r>
-      <w:proofErr w:type="spellEnd"/>
-      <w:r>
-        <w:rPr>
-          <w:rFonts w:ascii="Courier New" w:hAnsi="Courier New" w:cs="Courier New"/>
-          <w:color w:val="000000" w:themeColor="text1"/>
-          <w:sz w:val="24"/>
-          <w:szCs w:val="24"/>
-          <w:lang w:val="en-US"/>
-        </w:rPr>
-        <w:t>-&gt;left = NULL;</w:t>
-      </w:r>
-    </w:p>
-    <w:p>
-      <w:pPr>
-        <w:spacing w:after="60" w:line="240" w:lineRule="auto"/>
-        <w:ind w:left="-142" w:firstLine="709"/>
-        <w:rPr>
-          <w:rFonts w:ascii="Courier New" w:hAnsi="Courier New" w:cs="Courier New"/>
-          <w:color w:val="000000" w:themeColor="text1"/>
-          <w:sz w:val="24"/>
-          <w:szCs w:val="24"/>
-          <w:lang w:val="en-US"/>
-        </w:rPr>
-      </w:pPr>
-      <w:r>
-        <w:rPr>
-          <w:rFonts w:ascii="Courier New" w:hAnsi="Courier New" w:cs="Courier New"/>
-          <w:color w:val="000000" w:themeColor="text1"/>
-          <w:sz w:val="24"/>
-          <w:szCs w:val="24"/>
-          <w:lang w:val="en-US"/>
-        </w:rPr>
-        <w:t xml:space="preserve">    </w:t>
-      </w:r>
-      <w:proofErr w:type="spellStart"/>
-      <w:r>
-        <w:rPr>
-          <w:rFonts w:ascii="Courier New" w:hAnsi="Courier New" w:cs="Courier New"/>
-          <w:color w:val="000000" w:themeColor="text1"/>
-          <w:sz w:val="24"/>
-          <w:szCs w:val="24"/>
-          <w:lang w:val="en-US"/>
-        </w:rPr>
-        <w:t>tmp</w:t>
-      </w:r>
-      <w:proofErr w:type="spellEnd"/>
-      <w:r>
-        <w:rPr>
-          <w:rFonts w:ascii="Courier New" w:hAnsi="Courier New" w:cs="Courier New"/>
-          <w:color w:val="000000" w:themeColor="text1"/>
-          <w:sz w:val="24"/>
-          <w:szCs w:val="24"/>
-          <w:lang w:val="en-US"/>
-        </w:rPr>
-        <w:t>-&gt;right = NULL;</w:t>
+        <w:t xml:space="preserve">    tmp-&gt;data = data;</w:t>
+      </w:r>
+    </w:p>
+    <w:p>
+      <w:pPr>
+        <w:spacing w:after="60" w:line="240" w:lineRule="auto"/>
+        <w:ind w:left="-142" w:firstLine="709"/>
+        <w:rPr>
+          <w:rFonts w:ascii="Courier New" w:hAnsi="Courier New" w:cs="Courier New"/>
+          <w:color w:val="000000" w:themeColor="text1"/>
+          <w:sz w:val="24"/>
+          <w:szCs w:val="24"/>
+          <w:lang w:val="en-US"/>
+        </w:rPr>
+      </w:pPr>
+      <w:r>
+        <w:rPr>
+          <w:rFonts w:ascii="Courier New" w:hAnsi="Courier New" w:cs="Courier New"/>
+          <w:color w:val="000000" w:themeColor="text1"/>
+          <w:sz w:val="24"/>
+          <w:szCs w:val="24"/>
+          <w:lang w:val="en-US"/>
+        </w:rPr>
+        <w:t xml:space="preserve">    tmp-&gt;left = NULL;</w:t>
+      </w:r>
+    </w:p>
+    <w:p>
+      <w:pPr>
+        <w:spacing w:after="60" w:line="240" w:lineRule="auto"/>
+        <w:ind w:left="-142" w:firstLine="709"/>
+        <w:rPr>
+          <w:rFonts w:ascii="Courier New" w:hAnsi="Courier New" w:cs="Courier New"/>
+          <w:color w:val="000000" w:themeColor="text1"/>
+          <w:sz w:val="24"/>
+          <w:szCs w:val="24"/>
+          <w:lang w:val="en-US"/>
+        </w:rPr>
+      </w:pPr>
+      <w:r>
+        <w:rPr>
+          <w:rFonts w:ascii="Courier New" w:hAnsi="Courier New" w:cs="Courier New"/>
+          <w:color w:val="000000" w:themeColor="text1"/>
+          <w:sz w:val="24"/>
+          <w:szCs w:val="24"/>
+          <w:lang w:val="en-US"/>
+        </w:rPr>
+        <w:t xml:space="preserve">    tmp-&gt;right = NULL;</w:t>
       </w:r>
     </w:p>
     <w:p>
@@ -8327,29 +7697,7 @@
           <w:szCs w:val="24"/>
           <w:lang w:val="en-US"/>
         </w:rPr>
-        <w:t xml:space="preserve">        root = </w:t>
-      </w:r>
-      <w:proofErr w:type="spellStart"/>
-      <w:r>
-        <w:rPr>
-          <w:rFonts w:ascii="Courier New" w:hAnsi="Courier New" w:cs="Courier New"/>
-          <w:color w:val="000000" w:themeColor="text1"/>
-          <w:sz w:val="24"/>
-          <w:szCs w:val="24"/>
-          <w:lang w:val="en-US"/>
-        </w:rPr>
-        <w:t>tmp</w:t>
-      </w:r>
-      <w:proofErr w:type="spellEnd"/>
-      <w:r>
-        <w:rPr>
-          <w:rFonts w:ascii="Courier New" w:hAnsi="Courier New" w:cs="Courier New"/>
-          <w:color w:val="000000" w:themeColor="text1"/>
-          <w:sz w:val="24"/>
-          <w:szCs w:val="24"/>
-          <w:lang w:val="en-US"/>
-        </w:rPr>
-        <w:t>;</w:t>
+        <w:t xml:space="preserve">        root = tmp;</w:t>
       </w:r>
     </w:p>
     <w:p>
@@ -8441,29 +7789,7 @@
           <w:szCs w:val="24"/>
           <w:lang w:val="en-US"/>
         </w:rPr>
-        <w:t xml:space="preserve">        root-&gt;left = </w:t>
-      </w:r>
-      <w:proofErr w:type="spellStart"/>
-      <w:r>
-        <w:rPr>
-          <w:rFonts w:ascii="Courier New" w:hAnsi="Courier New" w:cs="Courier New"/>
-          <w:color w:val="000000" w:themeColor="text1"/>
-          <w:sz w:val="24"/>
-          <w:szCs w:val="24"/>
-          <w:lang w:val="en-US"/>
-        </w:rPr>
-        <w:t>addElem</w:t>
-      </w:r>
-      <w:proofErr w:type="spellEnd"/>
-      <w:r>
-        <w:rPr>
-          <w:rFonts w:ascii="Courier New" w:hAnsi="Courier New" w:cs="Courier New"/>
-          <w:color w:val="000000" w:themeColor="text1"/>
-          <w:sz w:val="24"/>
-          <w:szCs w:val="24"/>
-          <w:lang w:val="en-US"/>
-        </w:rPr>
-        <w:t>(root-&gt;left, data);</w:t>
+        <w:t xml:space="preserve">        root-&gt;left = addElem(root-&gt;left, data);</w:t>
       </w:r>
     </w:p>
     <w:p>
@@ -8532,29 +7858,7 @@
           <w:szCs w:val="24"/>
           <w:lang w:val="en-US"/>
         </w:rPr>
-        <w:t xml:space="preserve">        root-&gt;right = </w:t>
-      </w:r>
-      <w:proofErr w:type="spellStart"/>
-      <w:r>
-        <w:rPr>
-          <w:rFonts w:ascii="Courier New" w:hAnsi="Courier New" w:cs="Courier New"/>
-          <w:color w:val="000000" w:themeColor="text1"/>
-          <w:sz w:val="24"/>
-          <w:szCs w:val="24"/>
-          <w:lang w:val="en-US"/>
-        </w:rPr>
-        <w:t>addElem</w:t>
-      </w:r>
-      <w:proofErr w:type="spellEnd"/>
-      <w:r>
-        <w:rPr>
-          <w:rFonts w:ascii="Courier New" w:hAnsi="Courier New" w:cs="Courier New"/>
-          <w:color w:val="000000" w:themeColor="text1"/>
-          <w:sz w:val="24"/>
-          <w:szCs w:val="24"/>
-          <w:lang w:val="en-US"/>
-        </w:rPr>
-        <w:t>(root-&gt;right, data);</w:t>
+        <w:t xml:space="preserve">        root-&gt;right = addElem(root-&gt;right, data);</w:t>
       </w:r>
     </w:p>
     <w:p>
@@ -8646,29 +7950,7 @@
           <w:szCs w:val="24"/>
           <w:lang w:val="en-US"/>
         </w:rPr>
-        <w:t xml:space="preserve">void </w:t>
-      </w:r>
-      <w:proofErr w:type="spellStart"/>
-      <w:r>
-        <w:rPr>
-          <w:rFonts w:ascii="Courier New" w:hAnsi="Courier New" w:cs="Courier New"/>
-          <w:color w:val="000000" w:themeColor="text1"/>
-          <w:sz w:val="24"/>
-          <w:szCs w:val="24"/>
-          <w:lang w:val="en-US"/>
-        </w:rPr>
-        <w:t>displayMenu</w:t>
-      </w:r>
-      <w:proofErr w:type="spellEnd"/>
-      <w:r>
-        <w:rPr>
-          <w:rFonts w:ascii="Courier New" w:hAnsi="Courier New" w:cs="Courier New"/>
-          <w:color w:val="000000" w:themeColor="text1"/>
-          <w:sz w:val="24"/>
-          <w:szCs w:val="24"/>
-          <w:lang w:val="en-US"/>
-        </w:rPr>
-        <w:t>(Tree* root) {</w:t>
+        <w:t>void displayMenu(Tree* root) {</w:t>
       </w:r>
     </w:p>
     <w:p>
@@ -8738,254 +8020,122 @@
           <w:lang w:val="en-US"/>
         </w:rPr>
         <w:lastRenderedPageBreak/>
-        <w:t xml:space="preserve">    </w:t>
-      </w:r>
-      <w:proofErr w:type="spellStart"/>
-      <w:r>
-        <w:rPr>
-          <w:rFonts w:ascii="Courier New" w:hAnsi="Courier New" w:cs="Courier New"/>
-          <w:color w:val="000000" w:themeColor="text1"/>
-          <w:sz w:val="24"/>
-          <w:szCs w:val="24"/>
-          <w:lang w:val="en-US"/>
-        </w:rPr>
-        <w:t>printf</w:t>
-      </w:r>
-      <w:proofErr w:type="spellEnd"/>
-      <w:r>
-        <w:rPr>
-          <w:rFonts w:ascii="Courier New" w:hAnsi="Courier New" w:cs="Courier New"/>
-          <w:color w:val="000000" w:themeColor="text1"/>
-          <w:sz w:val="24"/>
-          <w:szCs w:val="24"/>
-          <w:lang w:val="en-US"/>
-        </w:rPr>
-        <w:t>("----------Menu----------\n");</w:t>
-      </w:r>
-    </w:p>
-    <w:p>
-      <w:pPr>
-        <w:spacing w:after="60" w:line="240" w:lineRule="auto"/>
-        <w:ind w:left="-142" w:firstLine="709"/>
-        <w:rPr>
-          <w:rFonts w:ascii="Courier New" w:hAnsi="Courier New" w:cs="Courier New"/>
-          <w:color w:val="000000" w:themeColor="text1"/>
-          <w:sz w:val="24"/>
-          <w:szCs w:val="24"/>
-          <w:lang w:val="en-US"/>
-        </w:rPr>
-      </w:pPr>
-      <w:r>
-        <w:rPr>
-          <w:rFonts w:ascii="Courier New" w:hAnsi="Courier New" w:cs="Courier New"/>
-          <w:color w:val="000000" w:themeColor="text1"/>
-          <w:sz w:val="24"/>
-          <w:szCs w:val="24"/>
-          <w:lang w:val="en-US"/>
-        </w:rPr>
-        <w:t xml:space="preserve">    </w:t>
-      </w:r>
-      <w:proofErr w:type="spellStart"/>
-      <w:r>
-        <w:rPr>
-          <w:rFonts w:ascii="Courier New" w:hAnsi="Courier New" w:cs="Courier New"/>
-          <w:color w:val="000000" w:themeColor="text1"/>
-          <w:sz w:val="24"/>
-          <w:szCs w:val="24"/>
-          <w:lang w:val="en-US"/>
-        </w:rPr>
-        <w:t>printf</w:t>
-      </w:r>
-      <w:proofErr w:type="spellEnd"/>
-      <w:r>
-        <w:rPr>
-          <w:rFonts w:ascii="Courier New" w:hAnsi="Courier New" w:cs="Courier New"/>
-          <w:color w:val="000000" w:themeColor="text1"/>
-          <w:sz w:val="24"/>
-          <w:szCs w:val="24"/>
-          <w:lang w:val="en-US"/>
-        </w:rPr>
-        <w:t>("1. Add elements\n");</w:t>
-      </w:r>
-    </w:p>
-    <w:p>
-      <w:pPr>
-        <w:spacing w:after="60" w:line="240" w:lineRule="auto"/>
-        <w:ind w:left="-142" w:firstLine="709"/>
-        <w:rPr>
-          <w:rFonts w:ascii="Courier New" w:hAnsi="Courier New" w:cs="Courier New"/>
-          <w:color w:val="000000" w:themeColor="text1"/>
-          <w:sz w:val="24"/>
-          <w:szCs w:val="24"/>
-          <w:lang w:val="en-US"/>
-        </w:rPr>
-      </w:pPr>
-      <w:r>
-        <w:rPr>
-          <w:rFonts w:ascii="Courier New" w:hAnsi="Courier New" w:cs="Courier New"/>
-          <w:color w:val="000000" w:themeColor="text1"/>
-          <w:sz w:val="24"/>
-          <w:szCs w:val="24"/>
-          <w:lang w:val="en-US"/>
-        </w:rPr>
-        <w:t xml:space="preserve">    </w:t>
-      </w:r>
-      <w:proofErr w:type="spellStart"/>
-      <w:r>
-        <w:rPr>
-          <w:rFonts w:ascii="Courier New" w:hAnsi="Courier New" w:cs="Courier New"/>
-          <w:color w:val="000000" w:themeColor="text1"/>
-          <w:sz w:val="24"/>
-          <w:szCs w:val="24"/>
-          <w:lang w:val="en-US"/>
-        </w:rPr>
-        <w:t>printf</w:t>
-      </w:r>
-      <w:proofErr w:type="spellEnd"/>
-      <w:r>
-        <w:rPr>
-          <w:rFonts w:ascii="Courier New" w:hAnsi="Courier New" w:cs="Courier New"/>
-          <w:color w:val="000000" w:themeColor="text1"/>
-          <w:sz w:val="24"/>
-          <w:szCs w:val="24"/>
-          <w:lang w:val="en-US"/>
-        </w:rPr>
-        <w:t>("2. Add special elements\n");</w:t>
-      </w:r>
-    </w:p>
-    <w:p>
-      <w:pPr>
-        <w:spacing w:after="60" w:line="240" w:lineRule="auto"/>
-        <w:ind w:left="-142" w:firstLine="709"/>
-        <w:rPr>
-          <w:rFonts w:ascii="Courier New" w:hAnsi="Courier New" w:cs="Courier New"/>
-          <w:color w:val="000000" w:themeColor="text1"/>
-          <w:sz w:val="24"/>
-          <w:szCs w:val="24"/>
-          <w:lang w:val="en-US"/>
-        </w:rPr>
-      </w:pPr>
-      <w:r>
-        <w:rPr>
-          <w:rFonts w:ascii="Courier New" w:hAnsi="Courier New" w:cs="Courier New"/>
-          <w:color w:val="000000" w:themeColor="text1"/>
-          <w:sz w:val="24"/>
-          <w:szCs w:val="24"/>
-          <w:lang w:val="en-US"/>
-        </w:rPr>
-        <w:t xml:space="preserve">    </w:t>
-      </w:r>
-      <w:proofErr w:type="spellStart"/>
-      <w:r>
-        <w:rPr>
-          <w:rFonts w:ascii="Courier New" w:hAnsi="Courier New" w:cs="Courier New"/>
-          <w:color w:val="000000" w:themeColor="text1"/>
-          <w:sz w:val="24"/>
-          <w:szCs w:val="24"/>
-          <w:lang w:val="en-US"/>
-        </w:rPr>
-        <w:t>printf</w:t>
-      </w:r>
-      <w:proofErr w:type="spellEnd"/>
-      <w:r>
-        <w:rPr>
-          <w:rFonts w:ascii="Courier New" w:hAnsi="Courier New" w:cs="Courier New"/>
-          <w:color w:val="000000" w:themeColor="text1"/>
-          <w:sz w:val="24"/>
-          <w:szCs w:val="24"/>
-          <w:lang w:val="en-US"/>
-        </w:rPr>
-        <w:t>("3. Display elements\n");</w:t>
-      </w:r>
-    </w:p>
-    <w:p>
-      <w:pPr>
-        <w:spacing w:after="60" w:line="240" w:lineRule="auto"/>
-        <w:ind w:left="-142" w:firstLine="709"/>
-        <w:rPr>
-          <w:rFonts w:ascii="Courier New" w:hAnsi="Courier New" w:cs="Courier New"/>
-          <w:color w:val="000000" w:themeColor="text1"/>
-          <w:sz w:val="24"/>
-          <w:szCs w:val="24"/>
-          <w:lang w:val="en-US"/>
-        </w:rPr>
-      </w:pPr>
-      <w:r>
-        <w:rPr>
-          <w:rFonts w:ascii="Courier New" w:hAnsi="Courier New" w:cs="Courier New"/>
-          <w:color w:val="000000" w:themeColor="text1"/>
-          <w:sz w:val="24"/>
-          <w:szCs w:val="24"/>
-          <w:lang w:val="en-US"/>
-        </w:rPr>
-        <w:t xml:space="preserve">    </w:t>
-      </w:r>
-      <w:proofErr w:type="spellStart"/>
-      <w:r>
-        <w:rPr>
-          <w:rFonts w:ascii="Courier New" w:hAnsi="Courier New" w:cs="Courier New"/>
-          <w:color w:val="000000" w:themeColor="text1"/>
-          <w:sz w:val="24"/>
-          <w:szCs w:val="24"/>
-          <w:lang w:val="en-US"/>
-        </w:rPr>
-        <w:t>printf</w:t>
-      </w:r>
-      <w:proofErr w:type="spellEnd"/>
-      <w:r>
-        <w:rPr>
-          <w:rFonts w:ascii="Courier New" w:hAnsi="Courier New" w:cs="Courier New"/>
-          <w:color w:val="000000" w:themeColor="text1"/>
-          <w:sz w:val="24"/>
-          <w:szCs w:val="24"/>
-          <w:lang w:val="en-US"/>
-        </w:rPr>
-        <w:t>("4. Find elements\n");</w:t>
-      </w:r>
-    </w:p>
-    <w:p>
-      <w:pPr>
-        <w:spacing w:after="60" w:line="240" w:lineRule="auto"/>
-        <w:ind w:left="-142" w:firstLine="709"/>
-        <w:rPr>
-          <w:rFonts w:ascii="Courier New" w:hAnsi="Courier New" w:cs="Courier New"/>
-          <w:color w:val="000000" w:themeColor="text1"/>
-          <w:sz w:val="24"/>
-          <w:szCs w:val="24"/>
-          <w:lang w:val="en-US"/>
-        </w:rPr>
-      </w:pPr>
-      <w:r>
-        <w:rPr>
-          <w:rFonts w:ascii="Courier New" w:hAnsi="Courier New" w:cs="Courier New"/>
-          <w:color w:val="000000" w:themeColor="text1"/>
-          <w:sz w:val="24"/>
-          <w:szCs w:val="24"/>
-          <w:lang w:val="en-US"/>
-        </w:rPr>
-        <w:t xml:space="preserve">    </w:t>
-      </w:r>
-      <w:proofErr w:type="spellStart"/>
-      <w:r>
-        <w:rPr>
-          <w:rFonts w:ascii="Courier New" w:hAnsi="Courier New" w:cs="Courier New"/>
-          <w:color w:val="000000" w:themeColor="text1"/>
-          <w:sz w:val="24"/>
-          <w:szCs w:val="24"/>
-          <w:lang w:val="en-US"/>
-        </w:rPr>
-        <w:t>printf</w:t>
-      </w:r>
-      <w:proofErr w:type="spellEnd"/>
-      <w:r>
-        <w:rPr>
-          <w:rFonts w:ascii="Courier New" w:hAnsi="Courier New" w:cs="Courier New"/>
-          <w:color w:val="000000" w:themeColor="text1"/>
-          <w:sz w:val="24"/>
-          <w:szCs w:val="24"/>
-          <w:lang w:val="en-US"/>
-        </w:rPr>
-        <w:t>("5. Calculate difficult of find function by value\n");</w:t>
+        <w:t xml:space="preserve">    printf("----------Menu----------\n");</w:t>
+      </w:r>
+    </w:p>
+    <w:p>
+      <w:pPr>
+        <w:spacing w:after="60" w:line="240" w:lineRule="auto"/>
+        <w:ind w:left="-142" w:firstLine="709"/>
+        <w:rPr>
+          <w:rFonts w:ascii="Courier New" w:hAnsi="Courier New" w:cs="Courier New"/>
+          <w:color w:val="000000" w:themeColor="text1"/>
+          <w:sz w:val="24"/>
+          <w:szCs w:val="24"/>
+          <w:lang w:val="en-US"/>
+        </w:rPr>
+      </w:pPr>
+      <w:r>
+        <w:rPr>
+          <w:rFonts w:ascii="Courier New" w:hAnsi="Courier New" w:cs="Courier New"/>
+          <w:color w:val="000000" w:themeColor="text1"/>
+          <w:sz w:val="24"/>
+          <w:szCs w:val="24"/>
+          <w:lang w:val="en-US"/>
+        </w:rPr>
+        <w:t xml:space="preserve">    printf("1. Add elements\n");</w:t>
+      </w:r>
+    </w:p>
+    <w:p>
+      <w:pPr>
+        <w:spacing w:after="60" w:line="240" w:lineRule="auto"/>
+        <w:ind w:left="-142" w:firstLine="709"/>
+        <w:rPr>
+          <w:rFonts w:ascii="Courier New" w:hAnsi="Courier New" w:cs="Courier New"/>
+          <w:color w:val="000000" w:themeColor="text1"/>
+          <w:sz w:val="24"/>
+          <w:szCs w:val="24"/>
+          <w:lang w:val="en-US"/>
+        </w:rPr>
+      </w:pPr>
+      <w:r>
+        <w:rPr>
+          <w:rFonts w:ascii="Courier New" w:hAnsi="Courier New" w:cs="Courier New"/>
+          <w:color w:val="000000" w:themeColor="text1"/>
+          <w:sz w:val="24"/>
+          <w:szCs w:val="24"/>
+          <w:lang w:val="en-US"/>
+        </w:rPr>
+        <w:t xml:space="preserve">    printf("2. Add special elements\n");</w:t>
+      </w:r>
+    </w:p>
+    <w:p>
+      <w:pPr>
+        <w:spacing w:after="60" w:line="240" w:lineRule="auto"/>
+        <w:ind w:left="-142" w:firstLine="709"/>
+        <w:rPr>
+          <w:rFonts w:ascii="Courier New" w:hAnsi="Courier New" w:cs="Courier New"/>
+          <w:color w:val="000000" w:themeColor="text1"/>
+          <w:sz w:val="24"/>
+          <w:szCs w:val="24"/>
+          <w:lang w:val="en-US"/>
+        </w:rPr>
+      </w:pPr>
+      <w:r>
+        <w:rPr>
+          <w:rFonts w:ascii="Courier New" w:hAnsi="Courier New" w:cs="Courier New"/>
+          <w:color w:val="000000" w:themeColor="text1"/>
+          <w:sz w:val="24"/>
+          <w:szCs w:val="24"/>
+          <w:lang w:val="en-US"/>
+        </w:rPr>
+        <w:t xml:space="preserve">    printf("3. Display elements\n");</w:t>
+      </w:r>
+    </w:p>
+    <w:p>
+      <w:pPr>
+        <w:spacing w:after="60" w:line="240" w:lineRule="auto"/>
+        <w:ind w:left="-142" w:firstLine="709"/>
+        <w:rPr>
+          <w:rFonts w:ascii="Courier New" w:hAnsi="Courier New" w:cs="Courier New"/>
+          <w:color w:val="000000" w:themeColor="text1"/>
+          <w:sz w:val="24"/>
+          <w:szCs w:val="24"/>
+          <w:lang w:val="en-US"/>
+        </w:rPr>
+      </w:pPr>
+      <w:r>
+        <w:rPr>
+          <w:rFonts w:ascii="Courier New" w:hAnsi="Courier New" w:cs="Courier New"/>
+          <w:color w:val="000000" w:themeColor="text1"/>
+          <w:sz w:val="24"/>
+          <w:szCs w:val="24"/>
+          <w:lang w:val="en-US"/>
+        </w:rPr>
+        <w:t xml:space="preserve">    printf("4. Find elements\n");</w:t>
+      </w:r>
+    </w:p>
+    <w:p>
+      <w:pPr>
+        <w:spacing w:after="60" w:line="240" w:lineRule="auto"/>
+        <w:ind w:left="-142" w:firstLine="709"/>
+        <w:rPr>
+          <w:rFonts w:ascii="Courier New" w:hAnsi="Courier New" w:cs="Courier New"/>
+          <w:color w:val="000000" w:themeColor="text1"/>
+          <w:sz w:val="24"/>
+          <w:szCs w:val="24"/>
+          <w:lang w:val="en-US"/>
+        </w:rPr>
+      </w:pPr>
+      <w:r>
+        <w:rPr>
+          <w:rFonts w:ascii="Courier New" w:hAnsi="Courier New" w:cs="Courier New"/>
+          <w:color w:val="000000" w:themeColor="text1"/>
+          <w:sz w:val="24"/>
+          <w:szCs w:val="24"/>
+          <w:lang w:val="en-US"/>
+        </w:rPr>
+        <w:t xml:space="preserve">    printf("5. Calculate difficult of find function by value\n");</w:t>
       </w:r>
     </w:p>
     <w:p>
@@ -9031,74 +8181,30 @@
           <w:szCs w:val="24"/>
           <w:lang w:val="en-US"/>
         </w:rPr>
-        <w:t xml:space="preserve">    </w:t>
-      </w:r>
-      <w:proofErr w:type="spellStart"/>
-      <w:r>
-        <w:rPr>
-          <w:rFonts w:ascii="Courier New" w:hAnsi="Courier New" w:cs="Courier New"/>
-          <w:color w:val="000000" w:themeColor="text1"/>
-          <w:sz w:val="24"/>
-          <w:szCs w:val="24"/>
-          <w:lang w:val="en-US"/>
-        </w:rPr>
-        <w:t>scanf</w:t>
-      </w:r>
-      <w:proofErr w:type="spellEnd"/>
-      <w:r>
-        <w:rPr>
-          <w:rFonts w:ascii="Courier New" w:hAnsi="Courier New" w:cs="Courier New"/>
-          <w:color w:val="000000" w:themeColor="text1"/>
-          <w:sz w:val="24"/>
-          <w:szCs w:val="24"/>
-          <w:lang w:val="en-US"/>
-        </w:rPr>
-        <w:t>("%d", &amp;choice);</w:t>
-      </w:r>
-    </w:p>
-    <w:p>
-      <w:pPr>
-        <w:spacing w:after="60" w:line="240" w:lineRule="auto"/>
-        <w:ind w:left="-142" w:firstLine="709"/>
-        <w:rPr>
-          <w:rFonts w:ascii="Courier New" w:hAnsi="Courier New" w:cs="Courier New"/>
-          <w:color w:val="000000" w:themeColor="text1"/>
-          <w:sz w:val="24"/>
-          <w:szCs w:val="24"/>
-          <w:lang w:val="en-US"/>
-        </w:rPr>
-      </w:pPr>
-      <w:r>
-        <w:rPr>
-          <w:rFonts w:ascii="Courier New" w:hAnsi="Courier New" w:cs="Courier New"/>
-          <w:color w:val="000000" w:themeColor="text1"/>
-          <w:sz w:val="24"/>
-          <w:szCs w:val="24"/>
-          <w:lang w:val="en-US"/>
-        </w:rPr>
-        <w:t xml:space="preserve">    system("</w:t>
-      </w:r>
-      <w:proofErr w:type="spellStart"/>
-      <w:r>
-        <w:rPr>
-          <w:rFonts w:ascii="Courier New" w:hAnsi="Courier New" w:cs="Courier New"/>
-          <w:color w:val="000000" w:themeColor="text1"/>
-          <w:sz w:val="24"/>
-          <w:szCs w:val="24"/>
-          <w:lang w:val="en-US"/>
-        </w:rPr>
-        <w:t>cls</w:t>
-      </w:r>
-      <w:proofErr w:type="spellEnd"/>
-      <w:r>
-        <w:rPr>
-          <w:rFonts w:ascii="Courier New" w:hAnsi="Courier New" w:cs="Courier New"/>
-          <w:color w:val="000000" w:themeColor="text1"/>
-          <w:sz w:val="24"/>
-          <w:szCs w:val="24"/>
-          <w:lang w:val="en-US"/>
-        </w:rPr>
-        <w:t>");</w:t>
+        <w:t xml:space="preserve">    scanf("%d", &amp;choice);</w:t>
+      </w:r>
+    </w:p>
+    <w:p>
+      <w:pPr>
+        <w:spacing w:after="60" w:line="240" w:lineRule="auto"/>
+        <w:ind w:left="-142" w:firstLine="709"/>
+        <w:rPr>
+          <w:rFonts w:ascii="Courier New" w:hAnsi="Courier New" w:cs="Courier New"/>
+          <w:color w:val="000000" w:themeColor="text1"/>
+          <w:sz w:val="24"/>
+          <w:szCs w:val="24"/>
+          <w:lang w:val="en-US"/>
+        </w:rPr>
+      </w:pPr>
+      <w:r>
+        <w:rPr>
+          <w:rFonts w:ascii="Courier New" w:hAnsi="Courier New" w:cs="Courier New"/>
+          <w:color w:val="000000" w:themeColor="text1"/>
+          <w:sz w:val="24"/>
+          <w:szCs w:val="24"/>
+          <w:lang w:val="en-US"/>
+        </w:rPr>
+        <w:t xml:space="preserve">    system("cls");</w:t>
       </w:r>
     </w:p>
     <w:p>
@@ -9167,288 +8273,112 @@
           <w:szCs w:val="24"/>
           <w:lang w:val="en-US"/>
         </w:rPr>
-        <w:t xml:space="preserve">        </w:t>
-      </w:r>
-      <w:proofErr w:type="spellStart"/>
-      <w:r>
-        <w:rPr>
-          <w:rFonts w:ascii="Courier New" w:hAnsi="Courier New" w:cs="Courier New"/>
-          <w:color w:val="000000" w:themeColor="text1"/>
-          <w:sz w:val="24"/>
-          <w:szCs w:val="24"/>
-          <w:lang w:val="en-US"/>
-        </w:rPr>
-        <w:t>printf</w:t>
-      </w:r>
-      <w:proofErr w:type="spellEnd"/>
-      <w:r>
-        <w:rPr>
-          <w:rFonts w:ascii="Courier New" w:hAnsi="Courier New" w:cs="Courier New"/>
-          <w:color w:val="000000" w:themeColor="text1"/>
-          <w:sz w:val="24"/>
-          <w:szCs w:val="24"/>
-          <w:lang w:val="en-US"/>
-        </w:rPr>
-        <w:t>("How many elements do u want to add? ");</w:t>
-      </w:r>
-    </w:p>
-    <w:p>
-      <w:pPr>
-        <w:spacing w:after="60" w:line="240" w:lineRule="auto"/>
-        <w:ind w:left="-142" w:firstLine="709"/>
-        <w:rPr>
-          <w:rFonts w:ascii="Courier New" w:hAnsi="Courier New" w:cs="Courier New"/>
-          <w:color w:val="000000" w:themeColor="text1"/>
-          <w:sz w:val="24"/>
-          <w:szCs w:val="24"/>
-          <w:lang w:val="en-US"/>
-        </w:rPr>
-      </w:pPr>
-      <w:r>
-        <w:rPr>
-          <w:rFonts w:ascii="Courier New" w:hAnsi="Courier New" w:cs="Courier New"/>
-          <w:color w:val="000000" w:themeColor="text1"/>
-          <w:sz w:val="24"/>
-          <w:szCs w:val="24"/>
-          <w:lang w:val="en-US"/>
-        </w:rPr>
-        <w:t xml:space="preserve">        </w:t>
-      </w:r>
-      <w:proofErr w:type="spellStart"/>
-      <w:r>
-        <w:rPr>
-          <w:rFonts w:ascii="Courier New" w:hAnsi="Courier New" w:cs="Courier New"/>
-          <w:color w:val="000000" w:themeColor="text1"/>
-          <w:sz w:val="24"/>
-          <w:szCs w:val="24"/>
-          <w:lang w:val="en-US"/>
-        </w:rPr>
-        <w:t>scanf</w:t>
-      </w:r>
-      <w:proofErr w:type="spellEnd"/>
-      <w:r>
-        <w:rPr>
-          <w:rFonts w:ascii="Courier New" w:hAnsi="Courier New" w:cs="Courier New"/>
-          <w:color w:val="000000" w:themeColor="text1"/>
-          <w:sz w:val="24"/>
-          <w:szCs w:val="24"/>
-          <w:lang w:val="en-US"/>
-        </w:rPr>
-        <w:t>("%d", &amp;count);</w:t>
-      </w:r>
-    </w:p>
-    <w:p>
-      <w:pPr>
-        <w:spacing w:after="60" w:line="240" w:lineRule="auto"/>
-        <w:ind w:left="-142" w:firstLine="709"/>
-        <w:rPr>
-          <w:rFonts w:ascii="Courier New" w:hAnsi="Courier New" w:cs="Courier New"/>
-          <w:color w:val="000000" w:themeColor="text1"/>
-          <w:sz w:val="24"/>
-          <w:szCs w:val="24"/>
-          <w:lang w:val="en-US"/>
-        </w:rPr>
-      </w:pPr>
-    </w:p>
-    <w:p>
-      <w:pPr>
-        <w:spacing w:after="60" w:line="240" w:lineRule="auto"/>
-        <w:ind w:left="-142" w:firstLine="709"/>
-        <w:rPr>
-          <w:rFonts w:ascii="Courier New" w:hAnsi="Courier New" w:cs="Courier New"/>
-          <w:color w:val="000000" w:themeColor="text1"/>
-          <w:sz w:val="24"/>
-          <w:szCs w:val="24"/>
-          <w:lang w:val="en-US"/>
-        </w:rPr>
-      </w:pPr>
-      <w:r>
-        <w:rPr>
-          <w:rFonts w:ascii="Courier New" w:hAnsi="Courier New" w:cs="Courier New"/>
-          <w:color w:val="000000" w:themeColor="text1"/>
-          <w:sz w:val="24"/>
-          <w:szCs w:val="24"/>
-          <w:lang w:val="en-US"/>
-        </w:rPr>
-        <w:t xml:space="preserve">        for (int </w:t>
-      </w:r>
-      <w:proofErr w:type="spellStart"/>
-      <w:r>
-        <w:rPr>
-          <w:rFonts w:ascii="Courier New" w:hAnsi="Courier New" w:cs="Courier New"/>
-          <w:color w:val="000000" w:themeColor="text1"/>
-          <w:sz w:val="24"/>
-          <w:szCs w:val="24"/>
-          <w:lang w:val="en-US"/>
-        </w:rPr>
-        <w:t>i</w:t>
-      </w:r>
-      <w:proofErr w:type="spellEnd"/>
-      <w:r>
-        <w:rPr>
-          <w:rFonts w:ascii="Courier New" w:hAnsi="Courier New" w:cs="Courier New"/>
-          <w:color w:val="000000" w:themeColor="text1"/>
-          <w:sz w:val="24"/>
-          <w:szCs w:val="24"/>
-          <w:lang w:val="en-US"/>
-        </w:rPr>
-        <w:t xml:space="preserve"> = 0; </w:t>
-      </w:r>
-      <w:proofErr w:type="spellStart"/>
-      <w:r>
-        <w:rPr>
-          <w:rFonts w:ascii="Courier New" w:hAnsi="Courier New" w:cs="Courier New"/>
-          <w:color w:val="000000" w:themeColor="text1"/>
-          <w:sz w:val="24"/>
-          <w:szCs w:val="24"/>
-          <w:lang w:val="en-US"/>
-        </w:rPr>
-        <w:t>i</w:t>
-      </w:r>
-      <w:proofErr w:type="spellEnd"/>
-      <w:r>
-        <w:rPr>
-          <w:rFonts w:ascii="Courier New" w:hAnsi="Courier New" w:cs="Courier New"/>
-          <w:color w:val="000000" w:themeColor="text1"/>
-          <w:sz w:val="24"/>
-          <w:szCs w:val="24"/>
-          <w:lang w:val="en-US"/>
-        </w:rPr>
-        <w:t xml:space="preserve"> &lt; count; </w:t>
-      </w:r>
-      <w:proofErr w:type="spellStart"/>
-      <w:r>
-        <w:rPr>
-          <w:rFonts w:ascii="Courier New" w:hAnsi="Courier New" w:cs="Courier New"/>
-          <w:color w:val="000000" w:themeColor="text1"/>
-          <w:sz w:val="24"/>
-          <w:szCs w:val="24"/>
-          <w:lang w:val="en-US"/>
-        </w:rPr>
-        <w:t>i</w:t>
-      </w:r>
-      <w:proofErr w:type="spellEnd"/>
-      <w:r>
-        <w:rPr>
-          <w:rFonts w:ascii="Courier New" w:hAnsi="Courier New" w:cs="Courier New"/>
-          <w:color w:val="000000" w:themeColor="text1"/>
-          <w:sz w:val="24"/>
-          <w:szCs w:val="24"/>
-          <w:lang w:val="en-US"/>
-        </w:rPr>
-        <w:t>++) {</w:t>
-      </w:r>
-    </w:p>
-    <w:p>
-      <w:pPr>
-        <w:spacing w:after="60" w:line="240" w:lineRule="auto"/>
-        <w:ind w:left="-142" w:firstLine="709"/>
-        <w:rPr>
-          <w:rFonts w:ascii="Courier New" w:hAnsi="Courier New" w:cs="Courier New"/>
-          <w:color w:val="000000" w:themeColor="text1"/>
-          <w:sz w:val="24"/>
-          <w:szCs w:val="24"/>
-          <w:lang w:val="en-US"/>
-        </w:rPr>
-      </w:pPr>
-      <w:r>
-        <w:rPr>
-          <w:rFonts w:ascii="Courier New" w:hAnsi="Courier New" w:cs="Courier New"/>
-          <w:color w:val="000000" w:themeColor="text1"/>
-          <w:sz w:val="24"/>
-          <w:szCs w:val="24"/>
-          <w:lang w:val="en-US"/>
-        </w:rPr>
-        <w:t xml:space="preserve">            </w:t>
-      </w:r>
-      <w:proofErr w:type="spellStart"/>
-      <w:r>
-        <w:rPr>
-          <w:rFonts w:ascii="Courier New" w:hAnsi="Courier New" w:cs="Courier New"/>
-          <w:color w:val="000000" w:themeColor="text1"/>
-          <w:sz w:val="24"/>
-          <w:szCs w:val="24"/>
-          <w:lang w:val="en-US"/>
-        </w:rPr>
-        <w:t>printf</w:t>
-      </w:r>
-      <w:proofErr w:type="spellEnd"/>
-      <w:r>
-        <w:rPr>
-          <w:rFonts w:ascii="Courier New" w:hAnsi="Courier New" w:cs="Courier New"/>
-          <w:color w:val="000000" w:themeColor="text1"/>
-          <w:sz w:val="24"/>
-          <w:szCs w:val="24"/>
-          <w:lang w:val="en-US"/>
-        </w:rPr>
-        <w:t xml:space="preserve">("Write down %d element: ", </w:t>
-      </w:r>
-      <w:proofErr w:type="spellStart"/>
-      <w:r>
-        <w:rPr>
-          <w:rFonts w:ascii="Courier New" w:hAnsi="Courier New" w:cs="Courier New"/>
-          <w:color w:val="000000" w:themeColor="text1"/>
-          <w:sz w:val="24"/>
-          <w:szCs w:val="24"/>
-          <w:lang w:val="en-US"/>
-        </w:rPr>
-        <w:t>i</w:t>
-      </w:r>
-      <w:proofErr w:type="spellEnd"/>
-      <w:r>
-        <w:rPr>
-          <w:rFonts w:ascii="Courier New" w:hAnsi="Courier New" w:cs="Courier New"/>
-          <w:color w:val="000000" w:themeColor="text1"/>
-          <w:sz w:val="24"/>
-          <w:szCs w:val="24"/>
-          <w:lang w:val="en-US"/>
-        </w:rPr>
-        <w:t xml:space="preserve"> + 1);</w:t>
-      </w:r>
-    </w:p>
-    <w:p>
-      <w:pPr>
-        <w:spacing w:after="60" w:line="240" w:lineRule="auto"/>
-        <w:ind w:left="-142" w:firstLine="709"/>
-        <w:rPr>
-          <w:rFonts w:ascii="Courier New" w:hAnsi="Courier New" w:cs="Courier New"/>
-          <w:color w:val="000000" w:themeColor="text1"/>
-          <w:sz w:val="24"/>
-          <w:szCs w:val="24"/>
-          <w:lang w:val="en-US"/>
-        </w:rPr>
-      </w:pPr>
-      <w:r>
-        <w:rPr>
-          <w:rFonts w:ascii="Courier New" w:hAnsi="Courier New" w:cs="Courier New"/>
-          <w:color w:val="000000" w:themeColor="text1"/>
-          <w:sz w:val="24"/>
-          <w:szCs w:val="24"/>
-          <w:lang w:val="en-US"/>
-        </w:rPr>
-        <w:t xml:space="preserve">            </w:t>
-      </w:r>
-      <w:proofErr w:type="spellStart"/>
-      <w:r>
-        <w:rPr>
-          <w:rFonts w:ascii="Courier New" w:hAnsi="Courier New" w:cs="Courier New"/>
-          <w:color w:val="000000" w:themeColor="text1"/>
-          <w:sz w:val="24"/>
-          <w:szCs w:val="24"/>
-          <w:lang w:val="en-US"/>
-        </w:rPr>
-        <w:t>scanf</w:t>
-      </w:r>
-      <w:proofErr w:type="spellEnd"/>
-      <w:r>
-        <w:rPr>
-          <w:rFonts w:ascii="Courier New" w:hAnsi="Courier New" w:cs="Courier New"/>
-          <w:color w:val="000000" w:themeColor="text1"/>
-          <w:sz w:val="24"/>
-          <w:szCs w:val="24"/>
-          <w:lang w:val="en-US"/>
-        </w:rPr>
-        <w:t>("%d", &amp;data);</w:t>
+        <w:t xml:space="preserve">        printf("How many elements do u want to add? ");</w:t>
+      </w:r>
+    </w:p>
+    <w:p>
+      <w:pPr>
+        <w:spacing w:after="60" w:line="240" w:lineRule="auto"/>
+        <w:ind w:left="-142" w:firstLine="709"/>
+        <w:rPr>
+          <w:rFonts w:ascii="Courier New" w:hAnsi="Courier New" w:cs="Courier New"/>
+          <w:color w:val="000000" w:themeColor="text1"/>
+          <w:sz w:val="24"/>
+          <w:szCs w:val="24"/>
+          <w:lang w:val="en-US"/>
+        </w:rPr>
+      </w:pPr>
+      <w:r>
+        <w:rPr>
+          <w:rFonts w:ascii="Courier New" w:hAnsi="Courier New" w:cs="Courier New"/>
+          <w:color w:val="000000" w:themeColor="text1"/>
+          <w:sz w:val="24"/>
+          <w:szCs w:val="24"/>
+          <w:lang w:val="en-US"/>
+        </w:rPr>
+        <w:t xml:space="preserve">        scanf("%d", &amp;count);</w:t>
+      </w:r>
+    </w:p>
+    <w:p>
+      <w:pPr>
+        <w:spacing w:after="60" w:line="240" w:lineRule="auto"/>
+        <w:ind w:left="-142" w:firstLine="709"/>
+        <w:rPr>
+          <w:rFonts w:ascii="Courier New" w:hAnsi="Courier New" w:cs="Courier New"/>
+          <w:color w:val="000000" w:themeColor="text1"/>
+          <w:sz w:val="24"/>
+          <w:szCs w:val="24"/>
+          <w:lang w:val="en-US"/>
+        </w:rPr>
+      </w:pPr>
+    </w:p>
+    <w:p>
+      <w:pPr>
+        <w:spacing w:after="60" w:line="240" w:lineRule="auto"/>
+        <w:ind w:left="-142" w:firstLine="709"/>
+        <w:rPr>
+          <w:rFonts w:ascii="Courier New" w:hAnsi="Courier New" w:cs="Courier New"/>
+          <w:color w:val="000000" w:themeColor="text1"/>
+          <w:sz w:val="24"/>
+          <w:szCs w:val="24"/>
+          <w:lang w:val="en-US"/>
+        </w:rPr>
+      </w:pPr>
+      <w:r>
+        <w:rPr>
+          <w:rFonts w:ascii="Courier New" w:hAnsi="Courier New" w:cs="Courier New"/>
+          <w:color w:val="000000" w:themeColor="text1"/>
+          <w:sz w:val="24"/>
+          <w:szCs w:val="24"/>
+          <w:lang w:val="en-US"/>
+        </w:rPr>
+        <w:t xml:space="preserve">        for (int i = 0; i &lt; count; i++) {</w:t>
+      </w:r>
+    </w:p>
+    <w:p>
+      <w:pPr>
+        <w:spacing w:after="60" w:line="240" w:lineRule="auto"/>
+        <w:ind w:left="-142" w:firstLine="709"/>
+        <w:rPr>
+          <w:rFonts w:ascii="Courier New" w:hAnsi="Courier New" w:cs="Courier New"/>
+          <w:color w:val="000000" w:themeColor="text1"/>
+          <w:sz w:val="24"/>
+          <w:szCs w:val="24"/>
+          <w:lang w:val="en-US"/>
+        </w:rPr>
+      </w:pPr>
+      <w:r>
+        <w:rPr>
+          <w:rFonts w:ascii="Courier New" w:hAnsi="Courier New" w:cs="Courier New"/>
+          <w:color w:val="000000" w:themeColor="text1"/>
+          <w:sz w:val="24"/>
+          <w:szCs w:val="24"/>
+          <w:lang w:val="en-US"/>
+        </w:rPr>
+        <w:t xml:space="preserve">            printf("Write down %d element: ", i + 1);</w:t>
+      </w:r>
+    </w:p>
+    <w:p>
+      <w:pPr>
+        <w:spacing w:after="60" w:line="240" w:lineRule="auto"/>
+        <w:ind w:left="-142" w:firstLine="709"/>
+        <w:rPr>
+          <w:rFonts w:ascii="Courier New" w:hAnsi="Courier New" w:cs="Courier New"/>
+          <w:color w:val="000000" w:themeColor="text1"/>
+          <w:sz w:val="24"/>
+          <w:szCs w:val="24"/>
+          <w:lang w:val="en-US"/>
+        </w:rPr>
+      </w:pPr>
+      <w:r>
+        <w:rPr>
+          <w:rFonts w:ascii="Courier New" w:hAnsi="Courier New" w:cs="Courier New"/>
+          <w:color w:val="000000" w:themeColor="text1"/>
+          <w:sz w:val="24"/>
+          <w:szCs w:val="24"/>
+          <w:lang w:val="en-US"/>
+        </w:rPr>
+        <w:t xml:space="preserve">            scanf("%d", &amp;data);</w:t>
       </w:r>
     </w:p>
     <w:p>
@@ -9494,74 +8424,30 @@
           <w:szCs w:val="24"/>
           <w:lang w:val="en-US"/>
         </w:rPr>
-        <w:t xml:space="preserve">                root = </w:t>
-      </w:r>
-      <w:proofErr w:type="spellStart"/>
-      <w:r>
-        <w:rPr>
-          <w:rFonts w:ascii="Courier New" w:hAnsi="Courier New" w:cs="Courier New"/>
-          <w:color w:val="000000" w:themeColor="text1"/>
-          <w:sz w:val="24"/>
-          <w:szCs w:val="24"/>
-          <w:lang w:val="en-US"/>
-        </w:rPr>
-        <w:t>addElem</w:t>
-      </w:r>
-      <w:proofErr w:type="spellEnd"/>
-      <w:r>
-        <w:rPr>
-          <w:rFonts w:ascii="Courier New" w:hAnsi="Courier New" w:cs="Courier New"/>
-          <w:color w:val="000000" w:themeColor="text1"/>
-          <w:sz w:val="24"/>
-          <w:szCs w:val="24"/>
-          <w:lang w:val="en-US"/>
-        </w:rPr>
-        <w:t>(root, data);</w:t>
-      </w:r>
-    </w:p>
-    <w:p>
-      <w:pPr>
-        <w:spacing w:after="60" w:line="240" w:lineRule="auto"/>
-        <w:ind w:left="-142" w:firstLine="709"/>
-        <w:rPr>
-          <w:rFonts w:ascii="Courier New" w:hAnsi="Courier New" w:cs="Courier New"/>
-          <w:color w:val="000000" w:themeColor="text1"/>
-          <w:sz w:val="24"/>
-          <w:szCs w:val="24"/>
-          <w:lang w:val="en-US"/>
-        </w:rPr>
-      </w:pPr>
-      <w:r>
-        <w:rPr>
-          <w:rFonts w:ascii="Courier New" w:hAnsi="Courier New" w:cs="Courier New"/>
-          <w:color w:val="000000" w:themeColor="text1"/>
-          <w:sz w:val="24"/>
-          <w:szCs w:val="24"/>
-          <w:lang w:val="en-US"/>
-        </w:rPr>
-        <w:t xml:space="preserve">            else </w:t>
-      </w:r>
-      <w:proofErr w:type="spellStart"/>
-      <w:r>
-        <w:rPr>
-          <w:rFonts w:ascii="Courier New" w:hAnsi="Courier New" w:cs="Courier New"/>
-          <w:color w:val="000000" w:themeColor="text1"/>
-          <w:sz w:val="24"/>
-          <w:szCs w:val="24"/>
-          <w:lang w:val="en-US"/>
-        </w:rPr>
-        <w:t>addElem</w:t>
-      </w:r>
-      <w:proofErr w:type="spellEnd"/>
-      <w:r>
-        <w:rPr>
-          <w:rFonts w:ascii="Courier New" w:hAnsi="Courier New" w:cs="Courier New"/>
-          <w:color w:val="000000" w:themeColor="text1"/>
-          <w:sz w:val="24"/>
-          <w:szCs w:val="24"/>
-          <w:lang w:val="en-US"/>
-        </w:rPr>
-        <w:t>(root, data);</w:t>
+        <w:t xml:space="preserve">                root = addElem(root, data);</w:t>
+      </w:r>
+    </w:p>
+    <w:p>
+      <w:pPr>
+        <w:spacing w:after="60" w:line="240" w:lineRule="auto"/>
+        <w:ind w:left="-142" w:firstLine="709"/>
+        <w:rPr>
+          <w:rFonts w:ascii="Courier New" w:hAnsi="Courier New" w:cs="Courier New"/>
+          <w:color w:val="000000" w:themeColor="text1"/>
+          <w:sz w:val="24"/>
+          <w:szCs w:val="24"/>
+          <w:lang w:val="en-US"/>
+        </w:rPr>
+      </w:pPr>
+      <w:r>
+        <w:rPr>
+          <w:rFonts w:ascii="Courier New" w:hAnsi="Courier New" w:cs="Courier New"/>
+          <w:color w:val="000000" w:themeColor="text1"/>
+          <w:sz w:val="24"/>
+          <w:szCs w:val="24"/>
+          <w:lang w:val="en-US"/>
+        </w:rPr>
+        <w:t xml:space="preserve">            else addElem(root, data);</w:t>
       </w:r>
     </w:p>
     <w:p>
@@ -9607,231 +8493,99 @@
           <w:szCs w:val="24"/>
           <w:lang w:val="en-US"/>
         </w:rPr>
-        <w:t xml:space="preserve">        </w:t>
-      </w:r>
-      <w:proofErr w:type="spellStart"/>
-      <w:r>
-        <w:rPr>
-          <w:rFonts w:ascii="Courier New" w:hAnsi="Courier New" w:cs="Courier New"/>
-          <w:color w:val="000000" w:themeColor="text1"/>
-          <w:sz w:val="24"/>
-          <w:szCs w:val="24"/>
-          <w:lang w:val="en-US"/>
-        </w:rPr>
-        <w:t>printf</w:t>
-      </w:r>
-      <w:proofErr w:type="spellEnd"/>
-      <w:r>
-        <w:rPr>
-          <w:rFonts w:ascii="Courier New" w:hAnsi="Courier New" w:cs="Courier New"/>
-          <w:color w:val="000000" w:themeColor="text1"/>
-          <w:sz w:val="24"/>
-          <w:szCs w:val="24"/>
-          <w:lang w:val="en-US"/>
-        </w:rPr>
-        <w:t>("\</w:t>
-      </w:r>
-      <w:proofErr w:type="spellStart"/>
-      <w:r>
-        <w:rPr>
-          <w:rFonts w:ascii="Courier New" w:hAnsi="Courier New" w:cs="Courier New"/>
-          <w:color w:val="000000" w:themeColor="text1"/>
-          <w:sz w:val="24"/>
-          <w:szCs w:val="24"/>
-          <w:lang w:val="en-US"/>
-        </w:rPr>
-        <w:t>nTap</w:t>
-      </w:r>
-      <w:proofErr w:type="spellEnd"/>
-      <w:r>
-        <w:rPr>
-          <w:rFonts w:ascii="Courier New" w:hAnsi="Courier New" w:cs="Courier New"/>
-          <w:color w:val="000000" w:themeColor="text1"/>
-          <w:sz w:val="24"/>
-          <w:szCs w:val="24"/>
-          <w:lang w:val="en-US"/>
-        </w:rPr>
-        <w:t xml:space="preserve"> some button to return to main menu...");</w:t>
-      </w:r>
-    </w:p>
-    <w:p>
-      <w:pPr>
-        <w:spacing w:after="60" w:line="240" w:lineRule="auto"/>
-        <w:ind w:left="-142" w:firstLine="709"/>
-        <w:rPr>
-          <w:rFonts w:ascii="Courier New" w:hAnsi="Courier New" w:cs="Courier New"/>
-          <w:color w:val="000000" w:themeColor="text1"/>
-          <w:sz w:val="24"/>
-          <w:szCs w:val="24"/>
-          <w:lang w:val="en-US"/>
-        </w:rPr>
-      </w:pPr>
-      <w:r>
-        <w:rPr>
-          <w:rFonts w:ascii="Courier New" w:hAnsi="Courier New" w:cs="Courier New"/>
-          <w:color w:val="000000" w:themeColor="text1"/>
-          <w:sz w:val="24"/>
-          <w:szCs w:val="24"/>
-          <w:lang w:val="en-US"/>
-        </w:rPr>
-        <w:t xml:space="preserve">        </w:t>
-      </w:r>
-      <w:proofErr w:type="spellStart"/>
-      <w:r>
-        <w:rPr>
-          <w:rFonts w:ascii="Courier New" w:hAnsi="Courier New" w:cs="Courier New"/>
-          <w:color w:val="000000" w:themeColor="text1"/>
-          <w:sz w:val="24"/>
-          <w:szCs w:val="24"/>
-          <w:lang w:val="en-US"/>
-        </w:rPr>
-        <w:t>getchar</w:t>
-      </w:r>
-      <w:proofErr w:type="spellEnd"/>
-      <w:r>
-        <w:rPr>
-          <w:rFonts w:ascii="Courier New" w:hAnsi="Courier New" w:cs="Courier New"/>
-          <w:color w:val="000000" w:themeColor="text1"/>
-          <w:sz w:val="24"/>
-          <w:szCs w:val="24"/>
-          <w:lang w:val="en-US"/>
-        </w:rPr>
-        <w:t>();</w:t>
-      </w:r>
-    </w:p>
-    <w:p>
-      <w:pPr>
-        <w:spacing w:after="60" w:line="240" w:lineRule="auto"/>
-        <w:ind w:left="-142" w:firstLine="709"/>
-        <w:rPr>
-          <w:rFonts w:ascii="Courier New" w:hAnsi="Courier New" w:cs="Courier New"/>
-          <w:color w:val="000000" w:themeColor="text1"/>
-          <w:sz w:val="24"/>
-          <w:szCs w:val="24"/>
-          <w:lang w:val="en-US"/>
-        </w:rPr>
-      </w:pPr>
-      <w:r>
-        <w:rPr>
-          <w:rFonts w:ascii="Courier New" w:hAnsi="Courier New" w:cs="Courier New"/>
-          <w:color w:val="000000" w:themeColor="text1"/>
-          <w:sz w:val="24"/>
-          <w:szCs w:val="24"/>
-          <w:lang w:val="en-US"/>
-        </w:rPr>
-        <w:t xml:space="preserve">        </w:t>
-      </w:r>
-      <w:proofErr w:type="spellStart"/>
-      <w:r>
-        <w:rPr>
-          <w:rFonts w:ascii="Courier New" w:hAnsi="Courier New" w:cs="Courier New"/>
-          <w:color w:val="000000" w:themeColor="text1"/>
-          <w:sz w:val="24"/>
-          <w:szCs w:val="24"/>
-          <w:lang w:val="en-US"/>
-        </w:rPr>
-        <w:t>getchar</w:t>
-      </w:r>
-      <w:proofErr w:type="spellEnd"/>
-      <w:r>
-        <w:rPr>
-          <w:rFonts w:ascii="Courier New" w:hAnsi="Courier New" w:cs="Courier New"/>
-          <w:color w:val="000000" w:themeColor="text1"/>
-          <w:sz w:val="24"/>
-          <w:szCs w:val="24"/>
-          <w:lang w:val="en-US"/>
-        </w:rPr>
-        <w:t>();</w:t>
-      </w:r>
-    </w:p>
-    <w:p>
-      <w:pPr>
-        <w:spacing w:after="60" w:line="240" w:lineRule="auto"/>
-        <w:ind w:left="-142" w:firstLine="709"/>
-        <w:rPr>
-          <w:rFonts w:ascii="Courier New" w:hAnsi="Courier New" w:cs="Courier New"/>
-          <w:color w:val="000000" w:themeColor="text1"/>
-          <w:sz w:val="24"/>
-          <w:szCs w:val="24"/>
-          <w:lang w:val="en-US"/>
-        </w:rPr>
-      </w:pPr>
-      <w:r>
-        <w:rPr>
-          <w:rFonts w:ascii="Courier New" w:hAnsi="Courier New" w:cs="Courier New"/>
-          <w:color w:val="000000" w:themeColor="text1"/>
-          <w:sz w:val="24"/>
-          <w:szCs w:val="24"/>
-          <w:lang w:val="en-US"/>
-        </w:rPr>
-        <w:t xml:space="preserve">        system("</w:t>
-      </w:r>
-      <w:proofErr w:type="spellStart"/>
-      <w:r>
-        <w:rPr>
-          <w:rFonts w:ascii="Courier New" w:hAnsi="Courier New" w:cs="Courier New"/>
-          <w:color w:val="000000" w:themeColor="text1"/>
-          <w:sz w:val="24"/>
-          <w:szCs w:val="24"/>
-          <w:lang w:val="en-US"/>
-        </w:rPr>
-        <w:t>cls</w:t>
-      </w:r>
-      <w:proofErr w:type="spellEnd"/>
-      <w:r>
-        <w:rPr>
-          <w:rFonts w:ascii="Courier New" w:hAnsi="Courier New" w:cs="Courier New"/>
-          <w:color w:val="000000" w:themeColor="text1"/>
-          <w:sz w:val="24"/>
-          <w:szCs w:val="24"/>
-          <w:lang w:val="en-US"/>
-        </w:rPr>
-        <w:t>");</w:t>
-      </w:r>
-    </w:p>
-    <w:p>
-      <w:pPr>
-        <w:spacing w:after="60" w:line="240" w:lineRule="auto"/>
-        <w:ind w:left="-142" w:firstLine="709"/>
-        <w:rPr>
-          <w:rFonts w:ascii="Courier New" w:hAnsi="Courier New" w:cs="Courier New"/>
-          <w:color w:val="000000" w:themeColor="text1"/>
-          <w:sz w:val="24"/>
-          <w:szCs w:val="24"/>
-          <w:lang w:val="en-US"/>
-        </w:rPr>
-      </w:pPr>
-      <w:r>
-        <w:rPr>
-          <w:rFonts w:ascii="Courier New" w:hAnsi="Courier New" w:cs="Courier New"/>
-          <w:color w:val="000000" w:themeColor="text1"/>
-          <w:sz w:val="24"/>
-          <w:szCs w:val="24"/>
-          <w:lang w:val="en-US"/>
-        </w:rPr>
-        <w:t xml:space="preserve">        </w:t>
-      </w:r>
-      <w:proofErr w:type="spellStart"/>
-      <w:r>
-        <w:rPr>
-          <w:rFonts w:ascii="Courier New" w:hAnsi="Courier New" w:cs="Courier New"/>
-          <w:color w:val="000000" w:themeColor="text1"/>
-          <w:sz w:val="24"/>
-          <w:szCs w:val="24"/>
-          <w:lang w:val="en-US"/>
-        </w:rPr>
-        <w:t>displayMenu</w:t>
-      </w:r>
-      <w:proofErr w:type="spellEnd"/>
-      <w:r>
-        <w:rPr>
-          <w:rFonts w:ascii="Courier New" w:hAnsi="Courier New" w:cs="Courier New"/>
-          <w:color w:val="000000" w:themeColor="text1"/>
-          <w:sz w:val="24"/>
-          <w:szCs w:val="24"/>
-          <w:lang w:val="en-US"/>
-        </w:rPr>
-        <w:t>(root);</w:t>
+        <w:t xml:space="preserve">        printf("\nTap some button to return to main menu...");</w:t>
+      </w:r>
+    </w:p>
+    <w:p>
+      <w:pPr>
+        <w:spacing w:after="60" w:line="240" w:lineRule="auto"/>
+        <w:ind w:left="-142" w:firstLine="709"/>
+        <w:rPr>
+          <w:rFonts w:ascii="Courier New" w:hAnsi="Courier New" w:cs="Courier New"/>
+          <w:color w:val="000000" w:themeColor="text1"/>
+          <w:sz w:val="24"/>
+          <w:szCs w:val="24"/>
+          <w:lang w:val="en-US"/>
+        </w:rPr>
+      </w:pPr>
+      <w:r>
+        <w:rPr>
+          <w:rFonts w:ascii="Courier New" w:hAnsi="Courier New" w:cs="Courier New"/>
+          <w:color w:val="000000" w:themeColor="text1"/>
+          <w:sz w:val="24"/>
+          <w:szCs w:val="24"/>
+          <w:lang w:val="en-US"/>
+        </w:rPr>
+        <w:t xml:space="preserve">        getchar();</w:t>
+      </w:r>
+    </w:p>
+    <w:p>
+      <w:pPr>
+        <w:spacing w:after="60" w:line="240" w:lineRule="auto"/>
+        <w:ind w:left="-142" w:firstLine="709"/>
+        <w:rPr>
+          <w:rFonts w:ascii="Courier New" w:hAnsi="Courier New" w:cs="Courier New"/>
+          <w:color w:val="000000" w:themeColor="text1"/>
+          <w:sz w:val="24"/>
+          <w:szCs w:val="24"/>
+          <w:lang w:val="en-US"/>
+        </w:rPr>
+      </w:pPr>
+      <w:r>
+        <w:rPr>
+          <w:rFonts w:ascii="Courier New" w:hAnsi="Courier New" w:cs="Courier New"/>
+          <w:color w:val="000000" w:themeColor="text1"/>
+          <w:sz w:val="24"/>
+          <w:szCs w:val="24"/>
+          <w:lang w:val="en-US"/>
+        </w:rPr>
+        <w:t xml:space="preserve">        getchar();</w:t>
+      </w:r>
+    </w:p>
+    <w:p>
+      <w:pPr>
+        <w:spacing w:after="60" w:line="240" w:lineRule="auto"/>
+        <w:ind w:left="-142" w:firstLine="709"/>
+        <w:rPr>
+          <w:rFonts w:ascii="Courier New" w:hAnsi="Courier New" w:cs="Courier New"/>
+          <w:color w:val="000000" w:themeColor="text1"/>
+          <w:sz w:val="24"/>
+          <w:szCs w:val="24"/>
+          <w:lang w:val="en-US"/>
+        </w:rPr>
+      </w:pPr>
+      <w:r>
+        <w:rPr>
+          <w:rFonts w:ascii="Courier New" w:hAnsi="Courier New" w:cs="Courier New"/>
+          <w:color w:val="000000" w:themeColor="text1"/>
+          <w:sz w:val="24"/>
+          <w:szCs w:val="24"/>
+          <w:lang w:val="en-US"/>
+        </w:rPr>
+        <w:t xml:space="preserve">        system("cls");</w:t>
+      </w:r>
+    </w:p>
+    <w:p>
+      <w:pPr>
+        <w:spacing w:after="60" w:line="240" w:lineRule="auto"/>
+        <w:ind w:left="-142" w:firstLine="709"/>
+        <w:rPr>
+          <w:rFonts w:ascii="Courier New" w:hAnsi="Courier New" w:cs="Courier New"/>
+          <w:color w:val="000000" w:themeColor="text1"/>
+          <w:sz w:val="24"/>
+          <w:szCs w:val="24"/>
+          <w:lang w:val="en-US"/>
+        </w:rPr>
+      </w:pPr>
+      <w:r>
+        <w:rPr>
+          <w:rFonts w:ascii="Courier New" w:hAnsi="Courier New" w:cs="Courier New"/>
+          <w:color w:val="000000" w:themeColor="text1"/>
+          <w:sz w:val="24"/>
+          <w:szCs w:val="24"/>
+          <w:lang w:val="en-US"/>
+        </w:rPr>
+        <w:t xml:space="preserve">        displayMenu(root);</w:t>
       </w:r>
     </w:p>
     <w:p>
@@ -9900,333 +8654,135 @@
           <w:szCs w:val="24"/>
           <w:lang w:val="en-US"/>
         </w:rPr>
-        <w:t xml:space="preserve">        </w:t>
-      </w:r>
-      <w:proofErr w:type="spellStart"/>
-      <w:r>
-        <w:rPr>
-          <w:rFonts w:ascii="Courier New" w:hAnsi="Courier New" w:cs="Courier New"/>
-          <w:color w:val="000000" w:themeColor="text1"/>
-          <w:sz w:val="24"/>
-          <w:szCs w:val="24"/>
-          <w:lang w:val="en-US"/>
-        </w:rPr>
-        <w:t>printf</w:t>
-      </w:r>
-      <w:proofErr w:type="spellEnd"/>
-      <w:r>
-        <w:rPr>
-          <w:rFonts w:ascii="Courier New" w:hAnsi="Courier New" w:cs="Courier New"/>
-          <w:color w:val="000000" w:themeColor="text1"/>
-          <w:sz w:val="24"/>
-          <w:szCs w:val="24"/>
-          <w:lang w:val="en-US"/>
-        </w:rPr>
-        <w:t>("How many special elements do u want to add? ");</w:t>
-      </w:r>
-    </w:p>
-    <w:p>
-      <w:pPr>
-        <w:spacing w:after="60" w:line="240" w:lineRule="auto"/>
-        <w:ind w:left="-142" w:firstLine="709"/>
-        <w:rPr>
-          <w:rFonts w:ascii="Courier New" w:hAnsi="Courier New" w:cs="Courier New"/>
-          <w:color w:val="000000" w:themeColor="text1"/>
-          <w:sz w:val="24"/>
-          <w:szCs w:val="24"/>
-          <w:lang w:val="en-US"/>
-        </w:rPr>
-      </w:pPr>
-      <w:r>
-        <w:rPr>
-          <w:rFonts w:ascii="Courier New" w:hAnsi="Courier New" w:cs="Courier New"/>
-          <w:color w:val="000000" w:themeColor="text1"/>
-          <w:sz w:val="24"/>
-          <w:szCs w:val="24"/>
-          <w:lang w:val="en-US"/>
-        </w:rPr>
-        <w:t xml:space="preserve">        </w:t>
-      </w:r>
-      <w:proofErr w:type="spellStart"/>
-      <w:r>
-        <w:rPr>
-          <w:rFonts w:ascii="Courier New" w:hAnsi="Courier New" w:cs="Courier New"/>
-          <w:color w:val="000000" w:themeColor="text1"/>
-          <w:sz w:val="24"/>
-          <w:szCs w:val="24"/>
-          <w:lang w:val="en-US"/>
-        </w:rPr>
-        <w:t>scanf</w:t>
-      </w:r>
-      <w:proofErr w:type="spellEnd"/>
-      <w:r>
-        <w:rPr>
-          <w:rFonts w:ascii="Courier New" w:hAnsi="Courier New" w:cs="Courier New"/>
-          <w:color w:val="000000" w:themeColor="text1"/>
-          <w:sz w:val="24"/>
-          <w:szCs w:val="24"/>
-          <w:lang w:val="en-US"/>
-        </w:rPr>
-        <w:t>("%d", &amp;count);</w:t>
-      </w:r>
-    </w:p>
-    <w:p>
-      <w:pPr>
-        <w:spacing w:after="60" w:line="240" w:lineRule="auto"/>
-        <w:ind w:left="-142" w:firstLine="709"/>
-        <w:rPr>
-          <w:rFonts w:ascii="Courier New" w:hAnsi="Courier New" w:cs="Courier New"/>
-          <w:color w:val="000000" w:themeColor="text1"/>
-          <w:sz w:val="24"/>
-          <w:szCs w:val="24"/>
-          <w:lang w:val="en-US"/>
-        </w:rPr>
-      </w:pPr>
-    </w:p>
-    <w:p>
-      <w:pPr>
-        <w:spacing w:after="60" w:line="240" w:lineRule="auto"/>
-        <w:ind w:left="-142" w:firstLine="709"/>
-        <w:rPr>
-          <w:rFonts w:ascii="Courier New" w:hAnsi="Courier New" w:cs="Courier New"/>
-          <w:color w:val="000000" w:themeColor="text1"/>
-          <w:sz w:val="24"/>
-          <w:szCs w:val="24"/>
-          <w:lang w:val="en-US"/>
-        </w:rPr>
-      </w:pPr>
-      <w:r>
-        <w:rPr>
-          <w:rFonts w:ascii="Courier New" w:hAnsi="Courier New" w:cs="Courier New"/>
-          <w:color w:val="000000" w:themeColor="text1"/>
-          <w:sz w:val="24"/>
-          <w:szCs w:val="24"/>
-          <w:lang w:val="en-US"/>
-        </w:rPr>
-        <w:t xml:space="preserve">        for (int </w:t>
-      </w:r>
-      <w:proofErr w:type="spellStart"/>
-      <w:r>
-        <w:rPr>
-          <w:rFonts w:ascii="Courier New" w:hAnsi="Courier New" w:cs="Courier New"/>
-          <w:color w:val="000000" w:themeColor="text1"/>
-          <w:sz w:val="24"/>
-          <w:szCs w:val="24"/>
-          <w:lang w:val="en-US"/>
-        </w:rPr>
-        <w:t>i</w:t>
-      </w:r>
-      <w:proofErr w:type="spellEnd"/>
-      <w:r>
-        <w:rPr>
-          <w:rFonts w:ascii="Courier New" w:hAnsi="Courier New" w:cs="Courier New"/>
-          <w:color w:val="000000" w:themeColor="text1"/>
-          <w:sz w:val="24"/>
-          <w:szCs w:val="24"/>
-          <w:lang w:val="en-US"/>
-        </w:rPr>
-        <w:t xml:space="preserve"> = 0; </w:t>
-      </w:r>
-      <w:proofErr w:type="spellStart"/>
-      <w:r>
-        <w:rPr>
-          <w:rFonts w:ascii="Courier New" w:hAnsi="Courier New" w:cs="Courier New"/>
-          <w:color w:val="000000" w:themeColor="text1"/>
-          <w:sz w:val="24"/>
-          <w:szCs w:val="24"/>
-          <w:lang w:val="en-US"/>
-        </w:rPr>
-        <w:t>i</w:t>
-      </w:r>
-      <w:proofErr w:type="spellEnd"/>
-      <w:r>
-        <w:rPr>
-          <w:rFonts w:ascii="Courier New" w:hAnsi="Courier New" w:cs="Courier New"/>
-          <w:color w:val="000000" w:themeColor="text1"/>
-          <w:sz w:val="24"/>
-          <w:szCs w:val="24"/>
-          <w:lang w:val="en-US"/>
-        </w:rPr>
-        <w:t xml:space="preserve"> &lt; count; </w:t>
-      </w:r>
-      <w:proofErr w:type="spellStart"/>
-      <w:r>
-        <w:rPr>
-          <w:rFonts w:ascii="Courier New" w:hAnsi="Courier New" w:cs="Courier New"/>
-          <w:color w:val="000000" w:themeColor="text1"/>
-          <w:sz w:val="24"/>
-          <w:szCs w:val="24"/>
-          <w:lang w:val="en-US"/>
-        </w:rPr>
-        <w:t>i</w:t>
-      </w:r>
-      <w:proofErr w:type="spellEnd"/>
-      <w:r>
-        <w:rPr>
-          <w:rFonts w:ascii="Courier New" w:hAnsi="Courier New" w:cs="Courier New"/>
-          <w:color w:val="000000" w:themeColor="text1"/>
-          <w:sz w:val="24"/>
-          <w:szCs w:val="24"/>
-          <w:lang w:val="en-US"/>
-        </w:rPr>
-        <w:t>++) {</w:t>
-      </w:r>
-    </w:p>
-    <w:p>
-      <w:pPr>
-        <w:spacing w:after="60" w:line="240" w:lineRule="auto"/>
-        <w:ind w:left="-142" w:firstLine="709"/>
-        <w:rPr>
-          <w:rFonts w:ascii="Courier New" w:hAnsi="Courier New" w:cs="Courier New"/>
-          <w:color w:val="000000" w:themeColor="text1"/>
-          <w:sz w:val="24"/>
-          <w:szCs w:val="24"/>
-          <w:lang w:val="en-US"/>
-        </w:rPr>
-      </w:pPr>
-      <w:r>
-        <w:rPr>
-          <w:rFonts w:ascii="Courier New" w:hAnsi="Courier New" w:cs="Courier New"/>
-          <w:color w:val="000000" w:themeColor="text1"/>
-          <w:sz w:val="24"/>
-          <w:szCs w:val="24"/>
-          <w:lang w:val="en-US"/>
-        </w:rPr>
-        <w:t xml:space="preserve">            </w:t>
-      </w:r>
-      <w:proofErr w:type="spellStart"/>
-      <w:r>
-        <w:rPr>
-          <w:rFonts w:ascii="Courier New" w:hAnsi="Courier New" w:cs="Courier New"/>
-          <w:color w:val="000000" w:themeColor="text1"/>
-          <w:sz w:val="24"/>
-          <w:szCs w:val="24"/>
-          <w:lang w:val="en-US"/>
-        </w:rPr>
-        <w:t>printf</w:t>
-      </w:r>
-      <w:proofErr w:type="spellEnd"/>
-      <w:r>
-        <w:rPr>
-          <w:rFonts w:ascii="Courier New" w:hAnsi="Courier New" w:cs="Courier New"/>
-          <w:color w:val="000000" w:themeColor="text1"/>
-          <w:sz w:val="24"/>
-          <w:szCs w:val="24"/>
-          <w:lang w:val="en-US"/>
-        </w:rPr>
-        <w:t xml:space="preserve">("Write down %d element: ", </w:t>
-      </w:r>
-      <w:proofErr w:type="spellStart"/>
-      <w:r>
-        <w:rPr>
-          <w:rFonts w:ascii="Courier New" w:hAnsi="Courier New" w:cs="Courier New"/>
-          <w:color w:val="000000" w:themeColor="text1"/>
-          <w:sz w:val="24"/>
-          <w:szCs w:val="24"/>
-          <w:lang w:val="en-US"/>
-        </w:rPr>
-        <w:t>i</w:t>
-      </w:r>
-      <w:proofErr w:type="spellEnd"/>
-      <w:r>
-        <w:rPr>
-          <w:rFonts w:ascii="Courier New" w:hAnsi="Courier New" w:cs="Courier New"/>
-          <w:color w:val="000000" w:themeColor="text1"/>
-          <w:sz w:val="24"/>
-          <w:szCs w:val="24"/>
-          <w:lang w:val="en-US"/>
-        </w:rPr>
-        <w:t xml:space="preserve"> + 1);</w:t>
-      </w:r>
-    </w:p>
-    <w:p>
-      <w:pPr>
-        <w:spacing w:after="60" w:line="240" w:lineRule="auto"/>
-        <w:ind w:left="-142" w:firstLine="709"/>
-        <w:rPr>
-          <w:rFonts w:ascii="Courier New" w:hAnsi="Courier New" w:cs="Courier New"/>
-          <w:color w:val="000000" w:themeColor="text1"/>
-          <w:sz w:val="24"/>
-          <w:szCs w:val="24"/>
-          <w:lang w:val="en-US"/>
-        </w:rPr>
-      </w:pPr>
-      <w:r>
-        <w:rPr>
-          <w:rFonts w:ascii="Courier New" w:hAnsi="Courier New" w:cs="Courier New"/>
-          <w:color w:val="000000" w:themeColor="text1"/>
-          <w:sz w:val="24"/>
-          <w:szCs w:val="24"/>
-          <w:lang w:val="en-US"/>
-        </w:rPr>
-        <w:t xml:space="preserve">            </w:t>
-      </w:r>
-      <w:proofErr w:type="spellStart"/>
-      <w:r>
-        <w:rPr>
-          <w:rFonts w:ascii="Courier New" w:hAnsi="Courier New" w:cs="Courier New"/>
-          <w:color w:val="000000" w:themeColor="text1"/>
-          <w:sz w:val="24"/>
-          <w:szCs w:val="24"/>
-          <w:lang w:val="en-US"/>
-        </w:rPr>
-        <w:t>scanf</w:t>
-      </w:r>
-      <w:proofErr w:type="spellEnd"/>
-      <w:r>
-        <w:rPr>
-          <w:rFonts w:ascii="Courier New" w:hAnsi="Courier New" w:cs="Courier New"/>
-          <w:color w:val="000000" w:themeColor="text1"/>
-          <w:sz w:val="24"/>
-          <w:szCs w:val="24"/>
-          <w:lang w:val="en-US"/>
-        </w:rPr>
-        <w:t>("%d", &amp;data);</w:t>
-      </w:r>
-    </w:p>
-    <w:p>
-      <w:pPr>
-        <w:spacing w:after="60" w:line="240" w:lineRule="auto"/>
-        <w:ind w:left="-142" w:firstLine="709"/>
-        <w:rPr>
-          <w:rFonts w:ascii="Courier New" w:hAnsi="Courier New" w:cs="Courier New"/>
-          <w:color w:val="000000" w:themeColor="text1"/>
-          <w:sz w:val="24"/>
-          <w:szCs w:val="24"/>
-          <w:lang w:val="en-US"/>
-        </w:rPr>
-      </w:pPr>
-      <w:r>
-        <w:rPr>
-          <w:rFonts w:ascii="Courier New" w:hAnsi="Courier New" w:cs="Courier New"/>
-          <w:color w:val="000000" w:themeColor="text1"/>
-          <w:sz w:val="24"/>
-          <w:szCs w:val="24"/>
-          <w:lang w:val="en-US"/>
-        </w:rPr>
-        <w:t xml:space="preserve">            if (find(root, data, 0) != 0) </w:t>
-      </w:r>
-      <w:proofErr w:type="spellStart"/>
-      <w:r>
-        <w:rPr>
-          <w:rFonts w:ascii="Courier New" w:hAnsi="Courier New" w:cs="Courier New"/>
-          <w:color w:val="000000" w:themeColor="text1"/>
-          <w:sz w:val="24"/>
-          <w:szCs w:val="24"/>
-          <w:lang w:val="en-US"/>
-        </w:rPr>
-        <w:t>i</w:t>
-      </w:r>
-      <w:proofErr w:type="spellEnd"/>
-      <w:r>
-        <w:rPr>
-          <w:rFonts w:ascii="Courier New" w:hAnsi="Courier New" w:cs="Courier New"/>
-          <w:color w:val="000000" w:themeColor="text1"/>
-          <w:sz w:val="24"/>
-          <w:szCs w:val="24"/>
-          <w:lang w:val="en-US"/>
-        </w:rPr>
-        <w:t>--;</w:t>
+        <w:t xml:space="preserve">        printf("How many special elements do u want to add? ");</w:t>
+      </w:r>
+    </w:p>
+    <w:p>
+      <w:pPr>
+        <w:spacing w:after="60" w:line="240" w:lineRule="auto"/>
+        <w:ind w:left="-142" w:firstLine="709"/>
+        <w:rPr>
+          <w:rFonts w:ascii="Courier New" w:hAnsi="Courier New" w:cs="Courier New"/>
+          <w:color w:val="000000" w:themeColor="text1"/>
+          <w:sz w:val="24"/>
+          <w:szCs w:val="24"/>
+          <w:lang w:val="en-US"/>
+        </w:rPr>
+      </w:pPr>
+      <w:r>
+        <w:rPr>
+          <w:rFonts w:ascii="Courier New" w:hAnsi="Courier New" w:cs="Courier New"/>
+          <w:color w:val="000000" w:themeColor="text1"/>
+          <w:sz w:val="24"/>
+          <w:szCs w:val="24"/>
+          <w:lang w:val="en-US"/>
+        </w:rPr>
+        <w:t xml:space="preserve">        scanf("%d", &amp;count);</w:t>
+      </w:r>
+    </w:p>
+    <w:p>
+      <w:pPr>
+        <w:spacing w:after="60" w:line="240" w:lineRule="auto"/>
+        <w:ind w:left="-142" w:firstLine="709"/>
+        <w:rPr>
+          <w:rFonts w:ascii="Courier New" w:hAnsi="Courier New" w:cs="Courier New"/>
+          <w:color w:val="000000" w:themeColor="text1"/>
+          <w:sz w:val="24"/>
+          <w:szCs w:val="24"/>
+          <w:lang w:val="en-US"/>
+        </w:rPr>
+      </w:pPr>
+    </w:p>
+    <w:p>
+      <w:pPr>
+        <w:spacing w:after="60" w:line="240" w:lineRule="auto"/>
+        <w:ind w:left="-142" w:firstLine="709"/>
+        <w:rPr>
+          <w:rFonts w:ascii="Courier New" w:hAnsi="Courier New" w:cs="Courier New"/>
+          <w:color w:val="000000" w:themeColor="text1"/>
+          <w:sz w:val="24"/>
+          <w:szCs w:val="24"/>
+          <w:lang w:val="en-US"/>
+        </w:rPr>
+      </w:pPr>
+      <w:r>
+        <w:rPr>
+          <w:rFonts w:ascii="Courier New" w:hAnsi="Courier New" w:cs="Courier New"/>
+          <w:color w:val="000000" w:themeColor="text1"/>
+          <w:sz w:val="24"/>
+          <w:szCs w:val="24"/>
+          <w:lang w:val="en-US"/>
+        </w:rPr>
+        <w:t xml:space="preserve">        for (int i = 0; i &lt; count; i++) {</w:t>
+      </w:r>
+    </w:p>
+    <w:p>
+      <w:pPr>
+        <w:spacing w:after="60" w:line="240" w:lineRule="auto"/>
+        <w:ind w:left="-142" w:firstLine="709"/>
+        <w:rPr>
+          <w:rFonts w:ascii="Courier New" w:hAnsi="Courier New" w:cs="Courier New"/>
+          <w:color w:val="000000" w:themeColor="text1"/>
+          <w:sz w:val="24"/>
+          <w:szCs w:val="24"/>
+          <w:lang w:val="en-US"/>
+        </w:rPr>
+      </w:pPr>
+      <w:r>
+        <w:rPr>
+          <w:rFonts w:ascii="Courier New" w:hAnsi="Courier New" w:cs="Courier New"/>
+          <w:color w:val="000000" w:themeColor="text1"/>
+          <w:sz w:val="24"/>
+          <w:szCs w:val="24"/>
+          <w:lang w:val="en-US"/>
+        </w:rPr>
+        <w:t xml:space="preserve">            printf("Write down %d element: ", i + 1);</w:t>
+      </w:r>
+    </w:p>
+    <w:p>
+      <w:pPr>
+        <w:spacing w:after="60" w:line="240" w:lineRule="auto"/>
+        <w:ind w:left="-142" w:firstLine="709"/>
+        <w:rPr>
+          <w:rFonts w:ascii="Courier New" w:hAnsi="Courier New" w:cs="Courier New"/>
+          <w:color w:val="000000" w:themeColor="text1"/>
+          <w:sz w:val="24"/>
+          <w:szCs w:val="24"/>
+          <w:lang w:val="en-US"/>
+        </w:rPr>
+      </w:pPr>
+      <w:r>
+        <w:rPr>
+          <w:rFonts w:ascii="Courier New" w:hAnsi="Courier New" w:cs="Courier New"/>
+          <w:color w:val="000000" w:themeColor="text1"/>
+          <w:sz w:val="24"/>
+          <w:szCs w:val="24"/>
+          <w:lang w:val="en-US"/>
+        </w:rPr>
+        <w:t xml:space="preserve">            scanf("%d", &amp;data);</w:t>
+      </w:r>
+    </w:p>
+    <w:p>
+      <w:pPr>
+        <w:spacing w:after="60" w:line="240" w:lineRule="auto"/>
+        <w:ind w:left="-142" w:firstLine="709"/>
+        <w:rPr>
+          <w:rFonts w:ascii="Courier New" w:hAnsi="Courier New" w:cs="Courier New"/>
+          <w:color w:val="000000" w:themeColor="text1"/>
+          <w:sz w:val="24"/>
+          <w:szCs w:val="24"/>
+          <w:lang w:val="en-US"/>
+        </w:rPr>
+      </w:pPr>
+      <w:r>
+        <w:rPr>
+          <w:rFonts w:ascii="Courier New" w:hAnsi="Courier New" w:cs="Courier New"/>
+          <w:color w:val="000000" w:themeColor="text1"/>
+          <w:sz w:val="24"/>
+          <w:szCs w:val="24"/>
+          <w:lang w:val="en-US"/>
+        </w:rPr>
+        <w:t xml:space="preserve">            if (find(root, data, 0) != 0) i--;</w:t>
       </w:r>
     </w:p>
     <w:p>
@@ -10272,74 +8828,30 @@
           <w:szCs w:val="24"/>
           <w:lang w:val="en-US"/>
         </w:rPr>
-        <w:t xml:space="preserve">                root = </w:t>
-      </w:r>
-      <w:proofErr w:type="spellStart"/>
-      <w:r>
-        <w:rPr>
-          <w:rFonts w:ascii="Courier New" w:hAnsi="Courier New" w:cs="Courier New"/>
-          <w:color w:val="000000" w:themeColor="text1"/>
-          <w:sz w:val="24"/>
-          <w:szCs w:val="24"/>
-          <w:lang w:val="en-US"/>
-        </w:rPr>
-        <w:t>addSpecialElem</w:t>
-      </w:r>
-      <w:proofErr w:type="spellEnd"/>
-      <w:r>
-        <w:rPr>
-          <w:rFonts w:ascii="Courier New" w:hAnsi="Courier New" w:cs="Courier New"/>
-          <w:color w:val="000000" w:themeColor="text1"/>
-          <w:sz w:val="24"/>
-          <w:szCs w:val="24"/>
-          <w:lang w:val="en-US"/>
-        </w:rPr>
-        <w:t>(root, data);</w:t>
-      </w:r>
-    </w:p>
-    <w:p>
-      <w:pPr>
-        <w:spacing w:after="60" w:line="240" w:lineRule="auto"/>
-        <w:ind w:left="-142" w:firstLine="709"/>
-        <w:rPr>
-          <w:rFonts w:ascii="Courier New" w:hAnsi="Courier New" w:cs="Courier New"/>
-          <w:color w:val="000000" w:themeColor="text1"/>
-          <w:sz w:val="24"/>
-          <w:szCs w:val="24"/>
-          <w:lang w:val="en-US"/>
-        </w:rPr>
-      </w:pPr>
-      <w:r>
-        <w:rPr>
-          <w:rFonts w:ascii="Courier New" w:hAnsi="Courier New" w:cs="Courier New"/>
-          <w:color w:val="000000" w:themeColor="text1"/>
-          <w:sz w:val="24"/>
-          <w:szCs w:val="24"/>
-          <w:lang w:val="en-US"/>
-        </w:rPr>
-        <w:t xml:space="preserve">            else </w:t>
-      </w:r>
-      <w:proofErr w:type="spellStart"/>
-      <w:r>
-        <w:rPr>
-          <w:rFonts w:ascii="Courier New" w:hAnsi="Courier New" w:cs="Courier New"/>
-          <w:color w:val="000000" w:themeColor="text1"/>
-          <w:sz w:val="24"/>
-          <w:szCs w:val="24"/>
-          <w:lang w:val="en-US"/>
-        </w:rPr>
-        <w:t>addSpecialElem</w:t>
-      </w:r>
-      <w:proofErr w:type="spellEnd"/>
-      <w:r>
-        <w:rPr>
-          <w:rFonts w:ascii="Courier New" w:hAnsi="Courier New" w:cs="Courier New"/>
-          <w:color w:val="000000" w:themeColor="text1"/>
-          <w:sz w:val="24"/>
-          <w:szCs w:val="24"/>
-          <w:lang w:val="en-US"/>
-        </w:rPr>
-        <w:t>(root, data);</w:t>
+        <w:t xml:space="preserve">                root = addSpecialElem(root, data);</w:t>
+      </w:r>
+    </w:p>
+    <w:p>
+      <w:pPr>
+        <w:spacing w:after="60" w:line="240" w:lineRule="auto"/>
+        <w:ind w:left="-142" w:firstLine="709"/>
+        <w:rPr>
+          <w:rFonts w:ascii="Courier New" w:hAnsi="Courier New" w:cs="Courier New"/>
+          <w:color w:val="000000" w:themeColor="text1"/>
+          <w:sz w:val="24"/>
+          <w:szCs w:val="24"/>
+          <w:lang w:val="en-US"/>
+        </w:rPr>
+      </w:pPr>
+      <w:r>
+        <w:rPr>
+          <w:rFonts w:ascii="Courier New" w:hAnsi="Courier New" w:cs="Courier New"/>
+          <w:color w:val="000000" w:themeColor="text1"/>
+          <w:sz w:val="24"/>
+          <w:szCs w:val="24"/>
+          <w:lang w:val="en-US"/>
+        </w:rPr>
+        <w:t xml:space="preserve">            else addSpecialElem(root, data);</w:t>
       </w:r>
     </w:p>
     <w:p>
@@ -10385,51 +8897,7 @@
           <w:szCs w:val="24"/>
           <w:lang w:val="en-US"/>
         </w:rPr>
-        <w:t xml:space="preserve">        </w:t>
-      </w:r>
-      <w:proofErr w:type="spellStart"/>
-      <w:r>
-        <w:rPr>
-          <w:rFonts w:ascii="Courier New" w:hAnsi="Courier New" w:cs="Courier New"/>
-          <w:color w:val="000000" w:themeColor="text1"/>
-          <w:sz w:val="24"/>
-          <w:szCs w:val="24"/>
-          <w:lang w:val="en-US"/>
-        </w:rPr>
-        <w:t>printf</w:t>
-      </w:r>
-      <w:proofErr w:type="spellEnd"/>
-      <w:r>
-        <w:rPr>
-          <w:rFonts w:ascii="Courier New" w:hAnsi="Courier New" w:cs="Courier New"/>
-          <w:color w:val="000000" w:themeColor="text1"/>
-          <w:sz w:val="24"/>
-          <w:szCs w:val="24"/>
-          <w:lang w:val="en-US"/>
-        </w:rPr>
-        <w:t>("\</w:t>
-      </w:r>
-      <w:proofErr w:type="spellStart"/>
-      <w:r>
-        <w:rPr>
-          <w:rFonts w:ascii="Courier New" w:hAnsi="Courier New" w:cs="Courier New"/>
-          <w:color w:val="000000" w:themeColor="text1"/>
-          <w:sz w:val="24"/>
-          <w:szCs w:val="24"/>
-          <w:lang w:val="en-US"/>
-        </w:rPr>
-        <w:t>nTap</w:t>
-      </w:r>
-      <w:proofErr w:type="spellEnd"/>
-      <w:r>
-        <w:rPr>
-          <w:rFonts w:ascii="Courier New" w:hAnsi="Courier New" w:cs="Courier New"/>
-          <w:color w:val="000000" w:themeColor="text1"/>
-          <w:sz w:val="24"/>
-          <w:szCs w:val="24"/>
-          <w:lang w:val="en-US"/>
-        </w:rPr>
-        <w:t xml:space="preserve"> some button to return to main menu...");</w:t>
+        <w:t xml:space="preserve">        printf("\nTap some button to return to main menu...");</w:t>
       </w:r>
     </w:p>
     <w:p>
@@ -10453,164 +8921,76 @@
           <w:lang w:val="en-US"/>
         </w:rPr>
         <w:lastRenderedPageBreak/>
-        <w:t xml:space="preserve">        </w:t>
-      </w:r>
-      <w:proofErr w:type="spellStart"/>
-      <w:r>
-        <w:rPr>
-          <w:rFonts w:ascii="Courier New" w:hAnsi="Courier New" w:cs="Courier New"/>
-          <w:color w:val="000000" w:themeColor="text1"/>
-          <w:sz w:val="24"/>
-          <w:szCs w:val="24"/>
-          <w:lang w:val="en-US"/>
-        </w:rPr>
-        <w:t>getchar</w:t>
-      </w:r>
-      <w:proofErr w:type="spellEnd"/>
-      <w:r>
-        <w:rPr>
-          <w:rFonts w:ascii="Courier New" w:hAnsi="Courier New" w:cs="Courier New"/>
-          <w:color w:val="000000" w:themeColor="text1"/>
-          <w:sz w:val="24"/>
-          <w:szCs w:val="24"/>
-          <w:lang w:val="en-US"/>
-        </w:rPr>
-        <w:t>();</w:t>
-      </w:r>
-    </w:p>
-    <w:p>
-      <w:pPr>
-        <w:spacing w:after="60" w:line="240" w:lineRule="auto"/>
-        <w:ind w:left="-142" w:firstLine="709"/>
-        <w:rPr>
-          <w:rFonts w:ascii="Courier New" w:hAnsi="Courier New" w:cs="Courier New"/>
-          <w:color w:val="000000" w:themeColor="text1"/>
-          <w:sz w:val="24"/>
-          <w:szCs w:val="24"/>
-          <w:lang w:val="en-US"/>
-        </w:rPr>
-      </w:pPr>
-      <w:r>
-        <w:rPr>
-          <w:rFonts w:ascii="Courier New" w:hAnsi="Courier New" w:cs="Courier New"/>
-          <w:color w:val="000000" w:themeColor="text1"/>
-          <w:sz w:val="24"/>
-          <w:szCs w:val="24"/>
-          <w:lang w:val="en-US"/>
-        </w:rPr>
-        <w:t xml:space="preserve">        </w:t>
-      </w:r>
-      <w:proofErr w:type="spellStart"/>
-      <w:r>
-        <w:rPr>
-          <w:rFonts w:ascii="Courier New" w:hAnsi="Courier New" w:cs="Courier New"/>
-          <w:color w:val="000000" w:themeColor="text1"/>
-          <w:sz w:val="24"/>
-          <w:szCs w:val="24"/>
-          <w:lang w:val="en-US"/>
-        </w:rPr>
-        <w:t>getchar</w:t>
-      </w:r>
-      <w:proofErr w:type="spellEnd"/>
-      <w:r>
-        <w:rPr>
-          <w:rFonts w:ascii="Courier New" w:hAnsi="Courier New" w:cs="Courier New"/>
-          <w:color w:val="000000" w:themeColor="text1"/>
-          <w:sz w:val="24"/>
-          <w:szCs w:val="24"/>
-          <w:lang w:val="en-US"/>
-        </w:rPr>
-        <w:t>();</w:t>
-      </w:r>
-    </w:p>
-    <w:p>
-      <w:pPr>
-        <w:spacing w:after="60" w:line="240" w:lineRule="auto"/>
-        <w:ind w:left="-142" w:firstLine="709"/>
-        <w:rPr>
-          <w:rFonts w:ascii="Courier New" w:hAnsi="Courier New" w:cs="Courier New"/>
-          <w:color w:val="000000" w:themeColor="text1"/>
-          <w:sz w:val="24"/>
-          <w:szCs w:val="24"/>
-          <w:lang w:val="en-US"/>
-        </w:rPr>
-      </w:pPr>
-      <w:r>
-        <w:rPr>
-          <w:rFonts w:ascii="Courier New" w:hAnsi="Courier New" w:cs="Courier New"/>
-          <w:color w:val="000000" w:themeColor="text1"/>
-          <w:sz w:val="24"/>
-          <w:szCs w:val="24"/>
-          <w:lang w:val="en-US"/>
-        </w:rPr>
-        <w:t xml:space="preserve">        system("</w:t>
-      </w:r>
-      <w:proofErr w:type="spellStart"/>
-      <w:r>
-        <w:rPr>
-          <w:rFonts w:ascii="Courier New" w:hAnsi="Courier New" w:cs="Courier New"/>
-          <w:color w:val="000000" w:themeColor="text1"/>
-          <w:sz w:val="24"/>
-          <w:szCs w:val="24"/>
-          <w:lang w:val="en-US"/>
-        </w:rPr>
-        <w:t>cls</w:t>
-      </w:r>
-      <w:proofErr w:type="spellEnd"/>
-      <w:r>
-        <w:rPr>
-          <w:rFonts w:ascii="Courier New" w:hAnsi="Courier New" w:cs="Courier New"/>
-          <w:color w:val="000000" w:themeColor="text1"/>
-          <w:sz w:val="24"/>
-          <w:szCs w:val="24"/>
-          <w:lang w:val="en-US"/>
-        </w:rPr>
-        <w:t>");</w:t>
-      </w:r>
-    </w:p>
-    <w:p>
-      <w:pPr>
-        <w:spacing w:after="60" w:line="240" w:lineRule="auto"/>
-        <w:ind w:left="-142" w:firstLine="709"/>
-        <w:rPr>
-          <w:rFonts w:ascii="Courier New" w:hAnsi="Courier New" w:cs="Courier New"/>
-          <w:color w:val="000000" w:themeColor="text1"/>
-          <w:sz w:val="24"/>
-          <w:szCs w:val="24"/>
-          <w:lang w:val="en-US"/>
-        </w:rPr>
-      </w:pPr>
-      <w:r>
-        <w:rPr>
-          <w:rFonts w:ascii="Courier New" w:hAnsi="Courier New" w:cs="Courier New"/>
-          <w:color w:val="000000" w:themeColor="text1"/>
-          <w:sz w:val="24"/>
-          <w:szCs w:val="24"/>
-          <w:lang w:val="en-US"/>
-        </w:rPr>
-        <w:t xml:space="preserve">        </w:t>
-      </w:r>
-      <w:proofErr w:type="spellStart"/>
-      <w:r>
-        <w:rPr>
-          <w:rFonts w:ascii="Courier New" w:hAnsi="Courier New" w:cs="Courier New"/>
-          <w:color w:val="000000" w:themeColor="text1"/>
-          <w:sz w:val="24"/>
-          <w:szCs w:val="24"/>
-          <w:lang w:val="en-US"/>
-        </w:rPr>
-        <w:t>displayMenu</w:t>
-      </w:r>
-      <w:proofErr w:type="spellEnd"/>
-      <w:r>
-        <w:rPr>
-          <w:rFonts w:ascii="Courier New" w:hAnsi="Courier New" w:cs="Courier New"/>
-          <w:color w:val="000000" w:themeColor="text1"/>
-          <w:sz w:val="24"/>
-          <w:szCs w:val="24"/>
-          <w:lang w:val="en-US"/>
-        </w:rPr>
-        <w:t>(root);</w:t>
+        <w:t xml:space="preserve">        getchar();</w:t>
+      </w:r>
+    </w:p>
+    <w:p>
+      <w:pPr>
+        <w:spacing w:after="60" w:line="240" w:lineRule="auto"/>
+        <w:ind w:left="-142" w:firstLine="709"/>
+        <w:rPr>
+          <w:rFonts w:ascii="Courier New" w:hAnsi="Courier New" w:cs="Courier New"/>
+          <w:color w:val="000000" w:themeColor="text1"/>
+          <w:sz w:val="24"/>
+          <w:szCs w:val="24"/>
+          <w:lang w:val="en-US"/>
+        </w:rPr>
+      </w:pPr>
+      <w:r>
+        <w:rPr>
+          <w:rFonts w:ascii="Courier New" w:hAnsi="Courier New" w:cs="Courier New"/>
+          <w:color w:val="000000" w:themeColor="text1"/>
+          <w:sz w:val="24"/>
+          <w:szCs w:val="24"/>
+          <w:lang w:val="en-US"/>
+        </w:rPr>
+        <w:t xml:space="preserve">        getchar();</w:t>
+      </w:r>
+    </w:p>
+    <w:p>
+      <w:pPr>
+        <w:spacing w:after="60" w:line="240" w:lineRule="auto"/>
+        <w:ind w:left="-142" w:firstLine="709"/>
+        <w:rPr>
+          <w:rFonts w:ascii="Courier New" w:hAnsi="Courier New" w:cs="Courier New"/>
+          <w:color w:val="000000" w:themeColor="text1"/>
+          <w:sz w:val="24"/>
+          <w:szCs w:val="24"/>
+          <w:lang w:val="en-US"/>
+        </w:rPr>
+      </w:pPr>
+      <w:r>
+        <w:rPr>
+          <w:rFonts w:ascii="Courier New" w:hAnsi="Courier New" w:cs="Courier New"/>
+          <w:color w:val="000000" w:themeColor="text1"/>
+          <w:sz w:val="24"/>
+          <w:szCs w:val="24"/>
+          <w:lang w:val="en-US"/>
+        </w:rPr>
+        <w:t xml:space="preserve">        system("cls");</w:t>
+      </w:r>
+    </w:p>
+    <w:p>
+      <w:pPr>
+        <w:spacing w:after="60" w:line="240" w:lineRule="auto"/>
+        <w:ind w:left="-142" w:firstLine="709"/>
+        <w:rPr>
+          <w:rFonts w:ascii="Courier New" w:hAnsi="Courier New" w:cs="Courier New"/>
+          <w:color w:val="000000" w:themeColor="text1"/>
+          <w:sz w:val="24"/>
+          <w:szCs w:val="24"/>
+          <w:lang w:val="en-US"/>
+        </w:rPr>
+      </w:pPr>
+      <w:r>
+        <w:rPr>
+          <w:rFonts w:ascii="Courier New" w:hAnsi="Courier New" w:cs="Courier New"/>
+          <w:color w:val="000000" w:themeColor="text1"/>
+          <w:sz w:val="24"/>
+          <w:szCs w:val="24"/>
+          <w:lang w:val="en-US"/>
+        </w:rPr>
+        <w:t xml:space="preserve">        displayMenu(root);</w:t>
       </w:r>
     </w:p>
     <w:p>
@@ -10679,276 +9059,122 @@
           <w:szCs w:val="24"/>
           <w:lang w:val="en-US"/>
         </w:rPr>
-        <w:t xml:space="preserve">        </w:t>
-      </w:r>
-      <w:proofErr w:type="spellStart"/>
-      <w:r>
-        <w:rPr>
-          <w:rFonts w:ascii="Courier New" w:hAnsi="Courier New" w:cs="Courier New"/>
-          <w:color w:val="000000" w:themeColor="text1"/>
-          <w:sz w:val="24"/>
-          <w:szCs w:val="24"/>
-          <w:lang w:val="en-US"/>
-        </w:rPr>
-        <w:t>printTree</w:t>
-      </w:r>
-      <w:proofErr w:type="spellEnd"/>
-      <w:r>
-        <w:rPr>
-          <w:rFonts w:ascii="Courier New" w:hAnsi="Courier New" w:cs="Courier New"/>
-          <w:color w:val="000000" w:themeColor="text1"/>
-          <w:sz w:val="24"/>
-          <w:szCs w:val="24"/>
-          <w:lang w:val="en-US"/>
-        </w:rPr>
-        <w:t>(root,0);</w:t>
-      </w:r>
-    </w:p>
-    <w:p>
-      <w:pPr>
-        <w:spacing w:after="60" w:line="240" w:lineRule="auto"/>
-        <w:ind w:left="-142" w:firstLine="709"/>
-        <w:rPr>
-          <w:rFonts w:ascii="Courier New" w:hAnsi="Courier New" w:cs="Courier New"/>
-          <w:color w:val="000000" w:themeColor="text1"/>
-          <w:sz w:val="24"/>
-          <w:szCs w:val="24"/>
-          <w:lang w:val="en-US"/>
-        </w:rPr>
-      </w:pPr>
-      <w:r>
-        <w:rPr>
-          <w:rFonts w:ascii="Courier New" w:hAnsi="Courier New" w:cs="Courier New"/>
-          <w:color w:val="000000" w:themeColor="text1"/>
-          <w:sz w:val="24"/>
-          <w:szCs w:val="24"/>
-          <w:lang w:val="en-US"/>
-        </w:rPr>
-        <w:t xml:space="preserve">        </w:t>
-      </w:r>
-      <w:proofErr w:type="spellStart"/>
-      <w:r>
-        <w:rPr>
-          <w:rFonts w:ascii="Courier New" w:hAnsi="Courier New" w:cs="Courier New"/>
-          <w:color w:val="000000" w:themeColor="text1"/>
-          <w:sz w:val="24"/>
-          <w:szCs w:val="24"/>
-          <w:lang w:val="en-US"/>
-        </w:rPr>
-        <w:t>printf</w:t>
-      </w:r>
-      <w:proofErr w:type="spellEnd"/>
-      <w:r>
-        <w:rPr>
-          <w:rFonts w:ascii="Courier New" w:hAnsi="Courier New" w:cs="Courier New"/>
-          <w:color w:val="000000" w:themeColor="text1"/>
-          <w:sz w:val="24"/>
-          <w:szCs w:val="24"/>
-          <w:lang w:val="en-US"/>
-        </w:rPr>
-        <w:t>("\</w:t>
-      </w:r>
-      <w:proofErr w:type="spellStart"/>
-      <w:r>
-        <w:rPr>
-          <w:rFonts w:ascii="Courier New" w:hAnsi="Courier New" w:cs="Courier New"/>
-          <w:color w:val="000000" w:themeColor="text1"/>
-          <w:sz w:val="24"/>
-          <w:szCs w:val="24"/>
-          <w:lang w:val="en-US"/>
-        </w:rPr>
-        <w:t>nTap</w:t>
-      </w:r>
-      <w:proofErr w:type="spellEnd"/>
-      <w:r>
-        <w:rPr>
-          <w:rFonts w:ascii="Courier New" w:hAnsi="Courier New" w:cs="Courier New"/>
-          <w:color w:val="000000" w:themeColor="text1"/>
-          <w:sz w:val="24"/>
-          <w:szCs w:val="24"/>
-          <w:lang w:val="en-US"/>
-        </w:rPr>
-        <w:t xml:space="preserve"> some button to return to main menu...");</w:t>
-      </w:r>
-    </w:p>
-    <w:p>
-      <w:pPr>
-        <w:spacing w:after="60" w:line="240" w:lineRule="auto"/>
-        <w:ind w:left="-142" w:firstLine="709"/>
-        <w:rPr>
-          <w:rFonts w:ascii="Courier New" w:hAnsi="Courier New" w:cs="Courier New"/>
-          <w:color w:val="000000" w:themeColor="text1"/>
-          <w:sz w:val="24"/>
-          <w:szCs w:val="24"/>
-          <w:lang w:val="en-US"/>
-        </w:rPr>
-      </w:pPr>
-      <w:r>
-        <w:rPr>
-          <w:rFonts w:ascii="Courier New" w:hAnsi="Courier New" w:cs="Courier New"/>
-          <w:color w:val="000000" w:themeColor="text1"/>
-          <w:sz w:val="24"/>
-          <w:szCs w:val="24"/>
-          <w:lang w:val="en-US"/>
-        </w:rPr>
-        <w:t xml:space="preserve">        </w:t>
-      </w:r>
-      <w:proofErr w:type="spellStart"/>
-      <w:r>
-        <w:rPr>
-          <w:rFonts w:ascii="Courier New" w:hAnsi="Courier New" w:cs="Courier New"/>
-          <w:color w:val="000000" w:themeColor="text1"/>
-          <w:sz w:val="24"/>
-          <w:szCs w:val="24"/>
-          <w:lang w:val="en-US"/>
-        </w:rPr>
-        <w:t>getchar</w:t>
-      </w:r>
-      <w:proofErr w:type="spellEnd"/>
-      <w:r>
-        <w:rPr>
-          <w:rFonts w:ascii="Courier New" w:hAnsi="Courier New" w:cs="Courier New"/>
-          <w:color w:val="000000" w:themeColor="text1"/>
-          <w:sz w:val="24"/>
-          <w:szCs w:val="24"/>
-          <w:lang w:val="en-US"/>
-        </w:rPr>
-        <w:t>();</w:t>
-      </w:r>
-    </w:p>
-    <w:p>
-      <w:pPr>
-        <w:spacing w:after="60" w:line="240" w:lineRule="auto"/>
-        <w:ind w:left="-142" w:firstLine="709"/>
-        <w:rPr>
-          <w:rFonts w:ascii="Courier New" w:hAnsi="Courier New" w:cs="Courier New"/>
-          <w:color w:val="000000" w:themeColor="text1"/>
-          <w:sz w:val="24"/>
-          <w:szCs w:val="24"/>
-          <w:lang w:val="en-US"/>
-        </w:rPr>
-      </w:pPr>
-      <w:r>
-        <w:rPr>
-          <w:rFonts w:ascii="Courier New" w:hAnsi="Courier New" w:cs="Courier New"/>
-          <w:color w:val="000000" w:themeColor="text1"/>
-          <w:sz w:val="24"/>
-          <w:szCs w:val="24"/>
-          <w:lang w:val="en-US"/>
-        </w:rPr>
-        <w:t xml:space="preserve">        </w:t>
-      </w:r>
-      <w:proofErr w:type="spellStart"/>
-      <w:r>
-        <w:rPr>
-          <w:rFonts w:ascii="Courier New" w:hAnsi="Courier New" w:cs="Courier New"/>
-          <w:color w:val="000000" w:themeColor="text1"/>
-          <w:sz w:val="24"/>
-          <w:szCs w:val="24"/>
-          <w:lang w:val="en-US"/>
-        </w:rPr>
-        <w:t>getchar</w:t>
-      </w:r>
-      <w:proofErr w:type="spellEnd"/>
-      <w:r>
-        <w:rPr>
-          <w:rFonts w:ascii="Courier New" w:hAnsi="Courier New" w:cs="Courier New"/>
-          <w:color w:val="000000" w:themeColor="text1"/>
-          <w:sz w:val="24"/>
-          <w:szCs w:val="24"/>
-          <w:lang w:val="en-US"/>
-        </w:rPr>
-        <w:t>();</w:t>
-      </w:r>
-    </w:p>
-    <w:p>
-      <w:pPr>
-        <w:spacing w:after="60" w:line="240" w:lineRule="auto"/>
-        <w:ind w:left="-142" w:firstLine="709"/>
-        <w:rPr>
-          <w:rFonts w:ascii="Courier New" w:hAnsi="Courier New" w:cs="Courier New"/>
-          <w:color w:val="000000" w:themeColor="text1"/>
-          <w:sz w:val="24"/>
-          <w:szCs w:val="24"/>
-          <w:lang w:val="en-US"/>
-        </w:rPr>
-      </w:pPr>
-      <w:r>
-        <w:rPr>
-          <w:rFonts w:ascii="Courier New" w:hAnsi="Courier New" w:cs="Courier New"/>
-          <w:color w:val="000000" w:themeColor="text1"/>
-          <w:sz w:val="24"/>
-          <w:szCs w:val="24"/>
-          <w:lang w:val="en-US"/>
-        </w:rPr>
-        <w:t xml:space="preserve">        system("</w:t>
-      </w:r>
-      <w:proofErr w:type="spellStart"/>
-      <w:r>
-        <w:rPr>
-          <w:rFonts w:ascii="Courier New" w:hAnsi="Courier New" w:cs="Courier New"/>
-          <w:color w:val="000000" w:themeColor="text1"/>
-          <w:sz w:val="24"/>
-          <w:szCs w:val="24"/>
-          <w:lang w:val="en-US"/>
-        </w:rPr>
-        <w:t>cls</w:t>
-      </w:r>
-      <w:proofErr w:type="spellEnd"/>
-      <w:r>
-        <w:rPr>
-          <w:rFonts w:ascii="Courier New" w:hAnsi="Courier New" w:cs="Courier New"/>
-          <w:color w:val="000000" w:themeColor="text1"/>
-          <w:sz w:val="24"/>
-          <w:szCs w:val="24"/>
-          <w:lang w:val="en-US"/>
-        </w:rPr>
-        <w:t>");</w:t>
-      </w:r>
-    </w:p>
-    <w:p>
-      <w:pPr>
-        <w:spacing w:after="60" w:line="240" w:lineRule="auto"/>
-        <w:ind w:left="-142" w:firstLine="709"/>
-        <w:rPr>
-          <w:rFonts w:ascii="Courier New" w:hAnsi="Courier New" w:cs="Courier New"/>
-          <w:color w:val="000000" w:themeColor="text1"/>
-          <w:sz w:val="24"/>
-          <w:szCs w:val="24"/>
-          <w:lang w:val="en-US"/>
-        </w:rPr>
-      </w:pPr>
-      <w:r>
-        <w:rPr>
-          <w:rFonts w:ascii="Courier New" w:hAnsi="Courier New" w:cs="Courier New"/>
-          <w:color w:val="000000" w:themeColor="text1"/>
-          <w:sz w:val="24"/>
-          <w:szCs w:val="24"/>
-          <w:lang w:val="en-US"/>
-        </w:rPr>
-        <w:t xml:space="preserve">        </w:t>
-      </w:r>
-      <w:proofErr w:type="spellStart"/>
-      <w:r>
-        <w:rPr>
-          <w:rFonts w:ascii="Courier New" w:hAnsi="Courier New" w:cs="Courier New"/>
-          <w:color w:val="000000" w:themeColor="text1"/>
-          <w:sz w:val="24"/>
-          <w:szCs w:val="24"/>
-          <w:lang w:val="en-US"/>
-        </w:rPr>
-        <w:t>displayMenu</w:t>
-      </w:r>
-      <w:proofErr w:type="spellEnd"/>
-      <w:r>
-        <w:rPr>
-          <w:rFonts w:ascii="Courier New" w:hAnsi="Courier New" w:cs="Courier New"/>
-          <w:color w:val="000000" w:themeColor="text1"/>
-          <w:sz w:val="24"/>
-          <w:szCs w:val="24"/>
-          <w:lang w:val="en-US"/>
-        </w:rPr>
-        <w:t>(root);</w:t>
+        <w:t xml:space="preserve">        printTree(root,0);</w:t>
+      </w:r>
+    </w:p>
+    <w:p>
+      <w:pPr>
+        <w:spacing w:after="60" w:line="240" w:lineRule="auto"/>
+        <w:ind w:left="-142" w:firstLine="709"/>
+        <w:rPr>
+          <w:rFonts w:ascii="Courier New" w:hAnsi="Courier New" w:cs="Courier New"/>
+          <w:color w:val="000000" w:themeColor="text1"/>
+          <w:sz w:val="24"/>
+          <w:szCs w:val="24"/>
+          <w:lang w:val="en-US"/>
+        </w:rPr>
+      </w:pPr>
+      <w:r>
+        <w:rPr>
+          <w:rFonts w:ascii="Courier New" w:hAnsi="Courier New" w:cs="Courier New"/>
+          <w:color w:val="000000" w:themeColor="text1"/>
+          <w:sz w:val="24"/>
+          <w:szCs w:val="24"/>
+          <w:lang w:val="en-US"/>
+        </w:rPr>
+        <w:t xml:space="preserve">        printf("\nTap some button to return to main menu...");</w:t>
+      </w:r>
+    </w:p>
+    <w:p>
+      <w:pPr>
+        <w:spacing w:after="60" w:line="240" w:lineRule="auto"/>
+        <w:ind w:left="-142" w:firstLine="709"/>
+        <w:rPr>
+          <w:rFonts w:ascii="Courier New" w:hAnsi="Courier New" w:cs="Courier New"/>
+          <w:color w:val="000000" w:themeColor="text1"/>
+          <w:sz w:val="24"/>
+          <w:szCs w:val="24"/>
+          <w:lang w:val="en-US"/>
+        </w:rPr>
+      </w:pPr>
+      <w:r>
+        <w:rPr>
+          <w:rFonts w:ascii="Courier New" w:hAnsi="Courier New" w:cs="Courier New"/>
+          <w:color w:val="000000" w:themeColor="text1"/>
+          <w:sz w:val="24"/>
+          <w:szCs w:val="24"/>
+          <w:lang w:val="en-US"/>
+        </w:rPr>
+        <w:t xml:space="preserve">        getchar();</w:t>
+      </w:r>
+    </w:p>
+    <w:p>
+      <w:pPr>
+        <w:spacing w:after="60" w:line="240" w:lineRule="auto"/>
+        <w:ind w:left="-142" w:firstLine="709"/>
+        <w:rPr>
+          <w:rFonts w:ascii="Courier New" w:hAnsi="Courier New" w:cs="Courier New"/>
+          <w:color w:val="000000" w:themeColor="text1"/>
+          <w:sz w:val="24"/>
+          <w:szCs w:val="24"/>
+          <w:lang w:val="en-US"/>
+        </w:rPr>
+      </w:pPr>
+      <w:r>
+        <w:rPr>
+          <w:rFonts w:ascii="Courier New" w:hAnsi="Courier New" w:cs="Courier New"/>
+          <w:color w:val="000000" w:themeColor="text1"/>
+          <w:sz w:val="24"/>
+          <w:szCs w:val="24"/>
+          <w:lang w:val="en-US"/>
+        </w:rPr>
+        <w:t xml:space="preserve">        getchar();</w:t>
+      </w:r>
+    </w:p>
+    <w:p>
+      <w:pPr>
+        <w:spacing w:after="60" w:line="240" w:lineRule="auto"/>
+        <w:ind w:left="-142" w:firstLine="709"/>
+        <w:rPr>
+          <w:rFonts w:ascii="Courier New" w:hAnsi="Courier New" w:cs="Courier New"/>
+          <w:color w:val="000000" w:themeColor="text1"/>
+          <w:sz w:val="24"/>
+          <w:szCs w:val="24"/>
+          <w:lang w:val="en-US"/>
+        </w:rPr>
+      </w:pPr>
+      <w:r>
+        <w:rPr>
+          <w:rFonts w:ascii="Courier New" w:hAnsi="Courier New" w:cs="Courier New"/>
+          <w:color w:val="000000" w:themeColor="text1"/>
+          <w:sz w:val="24"/>
+          <w:szCs w:val="24"/>
+          <w:lang w:val="en-US"/>
+        </w:rPr>
+        <w:t xml:space="preserve">        system("cls");</w:t>
+      </w:r>
+    </w:p>
+    <w:p>
+      <w:pPr>
+        <w:spacing w:after="60" w:line="240" w:lineRule="auto"/>
+        <w:ind w:left="-142" w:firstLine="709"/>
+        <w:rPr>
+          <w:rFonts w:ascii="Courier New" w:hAnsi="Courier New" w:cs="Courier New"/>
+          <w:color w:val="000000" w:themeColor="text1"/>
+          <w:sz w:val="24"/>
+          <w:szCs w:val="24"/>
+          <w:lang w:val="en-US"/>
+        </w:rPr>
+      </w:pPr>
+      <w:r>
+        <w:rPr>
+          <w:rFonts w:ascii="Courier New" w:hAnsi="Courier New" w:cs="Courier New"/>
+          <w:color w:val="000000" w:themeColor="text1"/>
+          <w:sz w:val="24"/>
+          <w:szCs w:val="24"/>
+          <w:lang w:val="en-US"/>
+        </w:rPr>
+        <w:t xml:space="preserve">        displayMenu(root);</w:t>
       </w:r>
     </w:p>
     <w:p>
@@ -11017,74 +9243,30 @@
           <w:szCs w:val="24"/>
           <w:lang w:val="en-US"/>
         </w:rPr>
-        <w:t xml:space="preserve">        </w:t>
-      </w:r>
-      <w:proofErr w:type="spellStart"/>
-      <w:r>
-        <w:rPr>
-          <w:rFonts w:ascii="Courier New" w:hAnsi="Courier New" w:cs="Courier New"/>
-          <w:color w:val="000000" w:themeColor="text1"/>
-          <w:sz w:val="24"/>
-          <w:szCs w:val="24"/>
-          <w:lang w:val="en-US"/>
-        </w:rPr>
-        <w:t>printf</w:t>
-      </w:r>
-      <w:proofErr w:type="spellEnd"/>
-      <w:r>
-        <w:rPr>
-          <w:rFonts w:ascii="Courier New" w:hAnsi="Courier New" w:cs="Courier New"/>
-          <w:color w:val="000000" w:themeColor="text1"/>
-          <w:sz w:val="24"/>
-          <w:szCs w:val="24"/>
-          <w:lang w:val="en-US"/>
-        </w:rPr>
-        <w:t>("What element do u want to find? ");</w:t>
-      </w:r>
-    </w:p>
-    <w:p>
-      <w:pPr>
-        <w:spacing w:after="60" w:line="240" w:lineRule="auto"/>
-        <w:ind w:left="-142" w:firstLine="709"/>
-        <w:rPr>
-          <w:rFonts w:ascii="Courier New" w:hAnsi="Courier New" w:cs="Courier New"/>
-          <w:color w:val="000000" w:themeColor="text1"/>
-          <w:sz w:val="24"/>
-          <w:szCs w:val="24"/>
-          <w:lang w:val="en-US"/>
-        </w:rPr>
-      </w:pPr>
-      <w:r>
-        <w:rPr>
-          <w:rFonts w:ascii="Courier New" w:hAnsi="Courier New" w:cs="Courier New"/>
-          <w:color w:val="000000" w:themeColor="text1"/>
-          <w:sz w:val="24"/>
-          <w:szCs w:val="24"/>
-          <w:lang w:val="en-US"/>
-        </w:rPr>
-        <w:t xml:space="preserve">        </w:t>
-      </w:r>
-      <w:proofErr w:type="spellStart"/>
-      <w:r>
-        <w:rPr>
-          <w:rFonts w:ascii="Courier New" w:hAnsi="Courier New" w:cs="Courier New"/>
-          <w:color w:val="000000" w:themeColor="text1"/>
-          <w:sz w:val="24"/>
-          <w:szCs w:val="24"/>
-          <w:lang w:val="en-US"/>
-        </w:rPr>
-        <w:t>scanf</w:t>
-      </w:r>
-      <w:proofErr w:type="spellEnd"/>
-      <w:r>
-        <w:rPr>
-          <w:rFonts w:ascii="Courier New" w:hAnsi="Courier New" w:cs="Courier New"/>
-          <w:color w:val="000000" w:themeColor="text1"/>
-          <w:sz w:val="24"/>
-          <w:szCs w:val="24"/>
-          <w:lang w:val="en-US"/>
-        </w:rPr>
-        <w:t>("%d", &amp;data);</w:t>
+        <w:t xml:space="preserve">        printf("What element do u want to find? ");</w:t>
+      </w:r>
+    </w:p>
+    <w:p>
+      <w:pPr>
+        <w:spacing w:after="60" w:line="240" w:lineRule="auto"/>
+        <w:ind w:left="-142" w:firstLine="709"/>
+        <w:rPr>
+          <w:rFonts w:ascii="Courier New" w:hAnsi="Courier New" w:cs="Courier New"/>
+          <w:color w:val="000000" w:themeColor="text1"/>
+          <w:sz w:val="24"/>
+          <w:szCs w:val="24"/>
+          <w:lang w:val="en-US"/>
+        </w:rPr>
+      </w:pPr>
+      <w:r>
+        <w:rPr>
+          <w:rFonts w:ascii="Courier New" w:hAnsi="Courier New" w:cs="Courier New"/>
+          <w:color w:val="000000" w:themeColor="text1"/>
+          <w:sz w:val="24"/>
+          <w:szCs w:val="24"/>
+          <w:lang w:val="en-US"/>
+        </w:rPr>
+        <w:t xml:space="preserve">        scanf("%d", &amp;data);</w:t>
       </w:r>
     </w:p>
     <w:p>
@@ -11130,254 +9312,122 @@
           <w:szCs w:val="24"/>
           <w:lang w:val="en-US"/>
         </w:rPr>
-        <w:t xml:space="preserve">        </w:t>
-      </w:r>
-      <w:proofErr w:type="spellStart"/>
-      <w:r>
-        <w:rPr>
-          <w:rFonts w:ascii="Courier New" w:hAnsi="Courier New" w:cs="Courier New"/>
-          <w:color w:val="000000" w:themeColor="text1"/>
-          <w:sz w:val="24"/>
-          <w:szCs w:val="24"/>
-          <w:lang w:val="en-US"/>
-        </w:rPr>
-        <w:t>printf</w:t>
-      </w:r>
-      <w:proofErr w:type="spellEnd"/>
-      <w:r>
-        <w:rPr>
-          <w:rFonts w:ascii="Courier New" w:hAnsi="Courier New" w:cs="Courier New"/>
-          <w:color w:val="000000" w:themeColor="text1"/>
-          <w:sz w:val="24"/>
-          <w:szCs w:val="24"/>
-          <w:lang w:val="en-US"/>
-        </w:rPr>
-        <w:t>("There are only %d elements in the tree..\n", count);</w:t>
-      </w:r>
-    </w:p>
-    <w:p>
-      <w:pPr>
-        <w:spacing w:after="60" w:line="240" w:lineRule="auto"/>
-        <w:ind w:left="-142" w:firstLine="709"/>
-        <w:rPr>
-          <w:rFonts w:ascii="Courier New" w:hAnsi="Courier New" w:cs="Courier New"/>
-          <w:color w:val="000000" w:themeColor="text1"/>
-          <w:sz w:val="24"/>
-          <w:szCs w:val="24"/>
-          <w:lang w:val="en-US"/>
-        </w:rPr>
-      </w:pPr>
-      <w:r>
-        <w:rPr>
-          <w:rFonts w:ascii="Courier New" w:hAnsi="Courier New" w:cs="Courier New"/>
-          <w:color w:val="000000" w:themeColor="text1"/>
-          <w:sz w:val="24"/>
-          <w:szCs w:val="24"/>
-          <w:lang w:val="en-US"/>
-        </w:rPr>
-        <w:t xml:space="preserve">        </w:t>
-      </w:r>
-      <w:proofErr w:type="spellStart"/>
-      <w:r>
-        <w:rPr>
-          <w:rFonts w:ascii="Courier New" w:hAnsi="Courier New" w:cs="Courier New"/>
-          <w:color w:val="000000" w:themeColor="text1"/>
-          <w:sz w:val="24"/>
-          <w:szCs w:val="24"/>
-          <w:lang w:val="en-US"/>
-        </w:rPr>
-        <w:t>printf</w:t>
-      </w:r>
-      <w:proofErr w:type="spellEnd"/>
-      <w:r>
-        <w:rPr>
-          <w:rFonts w:ascii="Courier New" w:hAnsi="Courier New" w:cs="Courier New"/>
-          <w:color w:val="000000" w:themeColor="text1"/>
-          <w:sz w:val="24"/>
-          <w:szCs w:val="24"/>
-          <w:lang w:val="en-US"/>
-        </w:rPr>
-        <w:t>("Tap some button to return to main menu...");</w:t>
-      </w:r>
-    </w:p>
-    <w:p>
-      <w:pPr>
-        <w:spacing w:after="60" w:line="240" w:lineRule="auto"/>
-        <w:ind w:left="-142" w:firstLine="709"/>
-        <w:rPr>
-          <w:rFonts w:ascii="Courier New" w:hAnsi="Courier New" w:cs="Courier New"/>
-          <w:color w:val="000000" w:themeColor="text1"/>
-          <w:sz w:val="24"/>
-          <w:szCs w:val="24"/>
-          <w:lang w:val="en-US"/>
-        </w:rPr>
-      </w:pPr>
-      <w:r>
-        <w:rPr>
-          <w:rFonts w:ascii="Courier New" w:hAnsi="Courier New" w:cs="Courier New"/>
-          <w:color w:val="000000" w:themeColor="text1"/>
-          <w:sz w:val="24"/>
-          <w:szCs w:val="24"/>
-          <w:lang w:val="en-US"/>
-        </w:rPr>
-        <w:t xml:space="preserve">        </w:t>
-      </w:r>
-      <w:proofErr w:type="spellStart"/>
-      <w:r>
-        <w:rPr>
-          <w:rFonts w:ascii="Courier New" w:hAnsi="Courier New" w:cs="Courier New"/>
-          <w:color w:val="000000" w:themeColor="text1"/>
-          <w:sz w:val="24"/>
-          <w:szCs w:val="24"/>
-          <w:lang w:val="en-US"/>
-        </w:rPr>
-        <w:t>getchar</w:t>
-      </w:r>
-      <w:proofErr w:type="spellEnd"/>
-      <w:r>
-        <w:rPr>
-          <w:rFonts w:ascii="Courier New" w:hAnsi="Courier New" w:cs="Courier New"/>
-          <w:color w:val="000000" w:themeColor="text1"/>
-          <w:sz w:val="24"/>
-          <w:szCs w:val="24"/>
-          <w:lang w:val="en-US"/>
-        </w:rPr>
-        <w:t>();</w:t>
-      </w:r>
-    </w:p>
-    <w:p>
-      <w:pPr>
-        <w:spacing w:after="60" w:line="240" w:lineRule="auto"/>
-        <w:ind w:left="-142" w:firstLine="709"/>
-        <w:rPr>
-          <w:rFonts w:ascii="Courier New" w:hAnsi="Courier New" w:cs="Courier New"/>
-          <w:color w:val="000000" w:themeColor="text1"/>
-          <w:sz w:val="24"/>
-          <w:szCs w:val="24"/>
-          <w:lang w:val="en-US"/>
-        </w:rPr>
-      </w:pPr>
-      <w:r>
-        <w:rPr>
-          <w:rFonts w:ascii="Courier New" w:hAnsi="Courier New" w:cs="Courier New"/>
-          <w:color w:val="000000" w:themeColor="text1"/>
-          <w:sz w:val="24"/>
-          <w:szCs w:val="24"/>
-          <w:lang w:val="en-US"/>
-        </w:rPr>
-        <w:t xml:space="preserve">        </w:t>
-      </w:r>
-      <w:proofErr w:type="spellStart"/>
-      <w:r>
-        <w:rPr>
-          <w:rFonts w:ascii="Courier New" w:hAnsi="Courier New" w:cs="Courier New"/>
-          <w:color w:val="000000" w:themeColor="text1"/>
-          <w:sz w:val="24"/>
-          <w:szCs w:val="24"/>
-          <w:lang w:val="en-US"/>
-        </w:rPr>
-        <w:t>getchar</w:t>
-      </w:r>
-      <w:proofErr w:type="spellEnd"/>
-      <w:r>
-        <w:rPr>
-          <w:rFonts w:ascii="Courier New" w:hAnsi="Courier New" w:cs="Courier New"/>
-          <w:color w:val="000000" w:themeColor="text1"/>
-          <w:sz w:val="24"/>
-          <w:szCs w:val="24"/>
-          <w:lang w:val="en-US"/>
-        </w:rPr>
-        <w:t>();</w:t>
-      </w:r>
-    </w:p>
-    <w:p>
-      <w:pPr>
-        <w:spacing w:after="60" w:line="240" w:lineRule="auto"/>
-        <w:ind w:left="-142" w:firstLine="709"/>
-        <w:rPr>
-          <w:rFonts w:ascii="Courier New" w:hAnsi="Courier New" w:cs="Courier New"/>
-          <w:color w:val="000000" w:themeColor="text1"/>
-          <w:sz w:val="24"/>
-          <w:szCs w:val="24"/>
-          <w:lang w:val="en-US"/>
-        </w:rPr>
-      </w:pPr>
-      <w:r>
-        <w:rPr>
-          <w:rFonts w:ascii="Courier New" w:hAnsi="Courier New" w:cs="Courier New"/>
-          <w:color w:val="000000" w:themeColor="text1"/>
-          <w:sz w:val="24"/>
-          <w:szCs w:val="24"/>
-          <w:lang w:val="en-US"/>
-        </w:rPr>
-        <w:t xml:space="preserve">        system("</w:t>
-      </w:r>
-      <w:proofErr w:type="spellStart"/>
-      <w:r>
-        <w:rPr>
-          <w:rFonts w:ascii="Courier New" w:hAnsi="Courier New" w:cs="Courier New"/>
-          <w:color w:val="000000" w:themeColor="text1"/>
-          <w:sz w:val="24"/>
-          <w:szCs w:val="24"/>
-          <w:lang w:val="en-US"/>
-        </w:rPr>
-        <w:t>cls</w:t>
-      </w:r>
-      <w:proofErr w:type="spellEnd"/>
-      <w:r>
-        <w:rPr>
-          <w:rFonts w:ascii="Courier New" w:hAnsi="Courier New" w:cs="Courier New"/>
-          <w:color w:val="000000" w:themeColor="text1"/>
-          <w:sz w:val="24"/>
-          <w:szCs w:val="24"/>
-          <w:lang w:val="en-US"/>
-        </w:rPr>
-        <w:t>");</w:t>
-      </w:r>
-    </w:p>
-    <w:p>
-      <w:pPr>
-        <w:spacing w:after="60" w:line="240" w:lineRule="auto"/>
-        <w:ind w:left="-142" w:firstLine="709"/>
-        <w:rPr>
-          <w:rFonts w:ascii="Courier New" w:hAnsi="Courier New" w:cs="Courier New"/>
-          <w:color w:val="000000" w:themeColor="text1"/>
-          <w:sz w:val="24"/>
-          <w:szCs w:val="24"/>
-          <w:lang w:val="en-US"/>
-        </w:rPr>
-      </w:pPr>
-      <w:r>
-        <w:rPr>
-          <w:rFonts w:ascii="Courier New" w:hAnsi="Courier New" w:cs="Courier New"/>
-          <w:color w:val="000000" w:themeColor="text1"/>
-          <w:sz w:val="24"/>
-          <w:szCs w:val="24"/>
-          <w:lang w:val="en-US"/>
-        </w:rPr>
-        <w:t xml:space="preserve">        </w:t>
-      </w:r>
-      <w:proofErr w:type="spellStart"/>
-      <w:r>
-        <w:rPr>
-          <w:rFonts w:ascii="Courier New" w:hAnsi="Courier New" w:cs="Courier New"/>
-          <w:color w:val="000000" w:themeColor="text1"/>
-          <w:sz w:val="24"/>
-          <w:szCs w:val="24"/>
-          <w:lang w:val="en-US"/>
-        </w:rPr>
-        <w:t>displayMenu</w:t>
-      </w:r>
-      <w:proofErr w:type="spellEnd"/>
-      <w:r>
-        <w:rPr>
-          <w:rFonts w:ascii="Courier New" w:hAnsi="Courier New" w:cs="Courier New"/>
-          <w:color w:val="000000" w:themeColor="text1"/>
-          <w:sz w:val="24"/>
-          <w:szCs w:val="24"/>
-          <w:lang w:val="en-US"/>
-        </w:rPr>
-        <w:t>(root);</w:t>
+        <w:t xml:space="preserve">        printf("There are only %d elements in the tree..\n", count);</w:t>
+      </w:r>
+    </w:p>
+    <w:p>
+      <w:pPr>
+        <w:spacing w:after="60" w:line="240" w:lineRule="auto"/>
+        <w:ind w:left="-142" w:firstLine="709"/>
+        <w:rPr>
+          <w:rFonts w:ascii="Courier New" w:hAnsi="Courier New" w:cs="Courier New"/>
+          <w:color w:val="000000" w:themeColor="text1"/>
+          <w:sz w:val="24"/>
+          <w:szCs w:val="24"/>
+          <w:lang w:val="en-US"/>
+        </w:rPr>
+      </w:pPr>
+      <w:r>
+        <w:rPr>
+          <w:rFonts w:ascii="Courier New" w:hAnsi="Courier New" w:cs="Courier New"/>
+          <w:color w:val="000000" w:themeColor="text1"/>
+          <w:sz w:val="24"/>
+          <w:szCs w:val="24"/>
+          <w:lang w:val="en-US"/>
+        </w:rPr>
+        <w:t xml:space="preserve">        printf("Tap some button to return to main menu...");</w:t>
+      </w:r>
+    </w:p>
+    <w:p>
+      <w:pPr>
+        <w:spacing w:after="60" w:line="240" w:lineRule="auto"/>
+        <w:ind w:left="-142" w:firstLine="709"/>
+        <w:rPr>
+          <w:rFonts w:ascii="Courier New" w:hAnsi="Courier New" w:cs="Courier New"/>
+          <w:color w:val="000000" w:themeColor="text1"/>
+          <w:sz w:val="24"/>
+          <w:szCs w:val="24"/>
+          <w:lang w:val="en-US"/>
+        </w:rPr>
+      </w:pPr>
+      <w:r>
+        <w:rPr>
+          <w:rFonts w:ascii="Courier New" w:hAnsi="Courier New" w:cs="Courier New"/>
+          <w:color w:val="000000" w:themeColor="text1"/>
+          <w:sz w:val="24"/>
+          <w:szCs w:val="24"/>
+          <w:lang w:val="en-US"/>
+        </w:rPr>
+        <w:t xml:space="preserve">        getchar();</w:t>
+      </w:r>
+    </w:p>
+    <w:p>
+      <w:pPr>
+        <w:spacing w:after="60" w:line="240" w:lineRule="auto"/>
+        <w:ind w:left="-142" w:firstLine="709"/>
+        <w:rPr>
+          <w:rFonts w:ascii="Courier New" w:hAnsi="Courier New" w:cs="Courier New"/>
+          <w:color w:val="000000" w:themeColor="text1"/>
+          <w:sz w:val="24"/>
+          <w:szCs w:val="24"/>
+          <w:lang w:val="en-US"/>
+        </w:rPr>
+      </w:pPr>
+      <w:r>
+        <w:rPr>
+          <w:rFonts w:ascii="Courier New" w:hAnsi="Courier New" w:cs="Courier New"/>
+          <w:color w:val="000000" w:themeColor="text1"/>
+          <w:sz w:val="24"/>
+          <w:szCs w:val="24"/>
+          <w:lang w:val="en-US"/>
+        </w:rPr>
+        <w:t xml:space="preserve">        getchar();</w:t>
+      </w:r>
+    </w:p>
+    <w:p>
+      <w:pPr>
+        <w:spacing w:after="60" w:line="240" w:lineRule="auto"/>
+        <w:ind w:left="-142" w:firstLine="709"/>
+        <w:rPr>
+          <w:rFonts w:ascii="Courier New" w:hAnsi="Courier New" w:cs="Courier New"/>
+          <w:color w:val="000000" w:themeColor="text1"/>
+          <w:sz w:val="24"/>
+          <w:szCs w:val="24"/>
+          <w:lang w:val="en-US"/>
+        </w:rPr>
+      </w:pPr>
+      <w:r>
+        <w:rPr>
+          <w:rFonts w:ascii="Courier New" w:hAnsi="Courier New" w:cs="Courier New"/>
+          <w:color w:val="000000" w:themeColor="text1"/>
+          <w:sz w:val="24"/>
+          <w:szCs w:val="24"/>
+          <w:lang w:val="en-US"/>
+        </w:rPr>
+        <w:t xml:space="preserve">        system("cls");</w:t>
+      </w:r>
+    </w:p>
+    <w:p>
+      <w:pPr>
+        <w:spacing w:after="60" w:line="240" w:lineRule="auto"/>
+        <w:ind w:left="-142" w:firstLine="709"/>
+        <w:rPr>
+          <w:rFonts w:ascii="Courier New" w:hAnsi="Courier New" w:cs="Courier New"/>
+          <w:color w:val="000000" w:themeColor="text1"/>
+          <w:sz w:val="24"/>
+          <w:szCs w:val="24"/>
+          <w:lang w:val="en-US"/>
+        </w:rPr>
+      </w:pPr>
+      <w:r>
+        <w:rPr>
+          <w:rFonts w:ascii="Courier New" w:hAnsi="Courier New" w:cs="Courier New"/>
+          <w:color w:val="000000" w:themeColor="text1"/>
+          <w:sz w:val="24"/>
+          <w:szCs w:val="24"/>
+          <w:lang w:val="en-US"/>
+        </w:rPr>
+        <w:t xml:space="preserve">        displayMenu(root);</w:t>
       </w:r>
     </w:p>
     <w:p>
@@ -11446,344 +9496,168 @@
           <w:szCs w:val="24"/>
           <w:lang w:val="en-US"/>
         </w:rPr>
-        <w:t xml:space="preserve">        </w:t>
-      </w:r>
-      <w:proofErr w:type="spellStart"/>
-      <w:r>
-        <w:rPr>
-          <w:rFonts w:ascii="Courier New" w:hAnsi="Courier New" w:cs="Courier New"/>
-          <w:color w:val="000000" w:themeColor="text1"/>
-          <w:sz w:val="24"/>
-          <w:szCs w:val="24"/>
-          <w:lang w:val="en-US"/>
-        </w:rPr>
-        <w:t>printf</w:t>
-      </w:r>
-      <w:proofErr w:type="spellEnd"/>
-      <w:r>
-        <w:rPr>
-          <w:rFonts w:ascii="Courier New" w:hAnsi="Courier New" w:cs="Courier New"/>
-          <w:color w:val="000000" w:themeColor="text1"/>
-          <w:sz w:val="24"/>
-          <w:szCs w:val="24"/>
-          <w:lang w:val="en-US"/>
-        </w:rPr>
-        <w:t>("What element do u want to find? ");</w:t>
-      </w:r>
-    </w:p>
-    <w:p>
-      <w:pPr>
-        <w:spacing w:after="60" w:line="240" w:lineRule="auto"/>
-        <w:ind w:left="-142" w:firstLine="709"/>
-        <w:rPr>
-          <w:rFonts w:ascii="Courier New" w:hAnsi="Courier New" w:cs="Courier New"/>
-          <w:color w:val="000000" w:themeColor="text1"/>
-          <w:sz w:val="24"/>
-          <w:szCs w:val="24"/>
-          <w:lang w:val="en-US"/>
-        </w:rPr>
-      </w:pPr>
-      <w:r>
-        <w:rPr>
-          <w:rFonts w:ascii="Courier New" w:hAnsi="Courier New" w:cs="Courier New"/>
-          <w:color w:val="000000" w:themeColor="text1"/>
-          <w:sz w:val="24"/>
-          <w:szCs w:val="24"/>
-          <w:lang w:val="en-US"/>
-        </w:rPr>
-        <w:t xml:space="preserve">        </w:t>
-      </w:r>
-      <w:proofErr w:type="spellStart"/>
-      <w:r>
-        <w:rPr>
-          <w:rFonts w:ascii="Courier New" w:hAnsi="Courier New" w:cs="Courier New"/>
-          <w:color w:val="000000" w:themeColor="text1"/>
-          <w:sz w:val="24"/>
-          <w:szCs w:val="24"/>
-          <w:lang w:val="en-US"/>
-        </w:rPr>
-        <w:t>scanf</w:t>
-      </w:r>
-      <w:proofErr w:type="spellEnd"/>
-      <w:r>
-        <w:rPr>
-          <w:rFonts w:ascii="Courier New" w:hAnsi="Courier New" w:cs="Courier New"/>
-          <w:color w:val="000000" w:themeColor="text1"/>
-          <w:sz w:val="24"/>
-          <w:szCs w:val="24"/>
-          <w:lang w:val="en-US"/>
-        </w:rPr>
-        <w:t>("%d", &amp;data);</w:t>
-      </w:r>
-    </w:p>
-    <w:p>
-      <w:pPr>
-        <w:spacing w:after="60" w:line="240" w:lineRule="auto"/>
-        <w:ind w:left="-142" w:firstLine="709"/>
-        <w:rPr>
-          <w:rFonts w:ascii="Courier New" w:hAnsi="Courier New" w:cs="Courier New"/>
-          <w:color w:val="000000" w:themeColor="text1"/>
-          <w:sz w:val="24"/>
-          <w:szCs w:val="24"/>
-          <w:lang w:val="en-US"/>
-        </w:rPr>
-      </w:pPr>
-      <w:r>
-        <w:rPr>
-          <w:rFonts w:ascii="Courier New" w:hAnsi="Courier New" w:cs="Courier New"/>
-          <w:color w:val="000000" w:themeColor="text1"/>
-          <w:sz w:val="24"/>
-          <w:szCs w:val="24"/>
-          <w:lang w:val="en-US"/>
-        </w:rPr>
-        <w:t xml:space="preserve">        count = </w:t>
-      </w:r>
-      <w:proofErr w:type="spellStart"/>
-      <w:r>
-        <w:rPr>
-          <w:rFonts w:ascii="Courier New" w:hAnsi="Courier New" w:cs="Courier New"/>
-          <w:color w:val="000000" w:themeColor="text1"/>
-          <w:sz w:val="24"/>
-          <w:szCs w:val="24"/>
-          <w:lang w:val="en-US"/>
-        </w:rPr>
-        <w:t>calcDiff</w:t>
-      </w:r>
-      <w:proofErr w:type="spellEnd"/>
-      <w:r>
-        <w:rPr>
-          <w:rFonts w:ascii="Courier New" w:hAnsi="Courier New" w:cs="Courier New"/>
-          <w:color w:val="000000" w:themeColor="text1"/>
-          <w:sz w:val="24"/>
-          <w:szCs w:val="24"/>
-          <w:lang w:val="en-US"/>
-        </w:rPr>
-        <w:t>(root, data, 0);</w:t>
-      </w:r>
-    </w:p>
-    <w:p>
-      <w:pPr>
-        <w:spacing w:after="60" w:line="240" w:lineRule="auto"/>
-        <w:ind w:left="-142" w:firstLine="709"/>
-        <w:rPr>
-          <w:rFonts w:ascii="Courier New" w:hAnsi="Courier New" w:cs="Courier New"/>
-          <w:color w:val="000000" w:themeColor="text1"/>
-          <w:sz w:val="24"/>
-          <w:szCs w:val="24"/>
-          <w:lang w:val="en-US"/>
-        </w:rPr>
-      </w:pPr>
-      <w:r>
-        <w:rPr>
-          <w:rFonts w:ascii="Courier New" w:hAnsi="Courier New" w:cs="Courier New"/>
-          <w:color w:val="000000" w:themeColor="text1"/>
-          <w:sz w:val="24"/>
-          <w:szCs w:val="24"/>
-          <w:lang w:val="en-US"/>
-        </w:rPr>
-        <w:t xml:space="preserve">        </w:t>
-      </w:r>
-      <w:proofErr w:type="spellStart"/>
-      <w:r>
-        <w:rPr>
-          <w:rFonts w:ascii="Courier New" w:hAnsi="Courier New" w:cs="Courier New"/>
-          <w:color w:val="000000" w:themeColor="text1"/>
-          <w:sz w:val="24"/>
-          <w:szCs w:val="24"/>
-          <w:lang w:val="en-US"/>
-        </w:rPr>
-        <w:t>printf</w:t>
-      </w:r>
-      <w:proofErr w:type="spellEnd"/>
-      <w:r>
-        <w:rPr>
-          <w:rFonts w:ascii="Courier New" w:hAnsi="Courier New" w:cs="Courier New"/>
-          <w:color w:val="000000" w:themeColor="text1"/>
-          <w:sz w:val="24"/>
-          <w:szCs w:val="24"/>
-          <w:lang w:val="en-US"/>
-        </w:rPr>
-        <w:t>("Tap some button to return to main menu...");</w:t>
-      </w:r>
-    </w:p>
-    <w:p>
-      <w:pPr>
-        <w:spacing w:after="60" w:line="240" w:lineRule="auto"/>
-        <w:ind w:left="-142" w:firstLine="709"/>
-        <w:rPr>
-          <w:rFonts w:ascii="Courier New" w:hAnsi="Courier New" w:cs="Courier New"/>
-          <w:color w:val="000000" w:themeColor="text1"/>
-          <w:sz w:val="24"/>
-          <w:szCs w:val="24"/>
-          <w:lang w:val="en-US"/>
-        </w:rPr>
-      </w:pPr>
-      <w:r>
-        <w:rPr>
-          <w:rFonts w:ascii="Courier New" w:hAnsi="Courier New" w:cs="Courier New"/>
-          <w:color w:val="000000" w:themeColor="text1"/>
-          <w:sz w:val="24"/>
-          <w:szCs w:val="24"/>
-          <w:lang w:val="en-US"/>
-        </w:rPr>
-        <w:t xml:space="preserve">        </w:t>
-      </w:r>
-      <w:proofErr w:type="spellStart"/>
-      <w:r>
-        <w:rPr>
-          <w:rFonts w:ascii="Courier New" w:hAnsi="Courier New" w:cs="Courier New"/>
-          <w:color w:val="000000" w:themeColor="text1"/>
-          <w:sz w:val="24"/>
-          <w:szCs w:val="24"/>
-          <w:lang w:val="en-US"/>
-        </w:rPr>
-        <w:t>getchar</w:t>
-      </w:r>
-      <w:proofErr w:type="spellEnd"/>
-      <w:r>
-        <w:rPr>
-          <w:rFonts w:ascii="Courier New" w:hAnsi="Courier New" w:cs="Courier New"/>
-          <w:color w:val="000000" w:themeColor="text1"/>
-          <w:sz w:val="24"/>
-          <w:szCs w:val="24"/>
-          <w:lang w:val="en-US"/>
-        </w:rPr>
-        <w:t>();</w:t>
-      </w:r>
-    </w:p>
-    <w:p>
-      <w:pPr>
-        <w:spacing w:after="60" w:line="240" w:lineRule="auto"/>
-        <w:ind w:left="-142" w:firstLine="709"/>
-        <w:rPr>
-          <w:rFonts w:ascii="Courier New" w:hAnsi="Courier New" w:cs="Courier New"/>
-          <w:color w:val="000000" w:themeColor="text1"/>
-          <w:sz w:val="24"/>
-          <w:szCs w:val="24"/>
-          <w:lang w:val="en-US"/>
-        </w:rPr>
-      </w:pPr>
-      <w:r>
-        <w:rPr>
-          <w:rFonts w:ascii="Courier New" w:hAnsi="Courier New" w:cs="Courier New"/>
-          <w:color w:val="000000" w:themeColor="text1"/>
-          <w:sz w:val="24"/>
-          <w:szCs w:val="24"/>
-          <w:lang w:val="en-US"/>
-        </w:rPr>
-        <w:t xml:space="preserve">        </w:t>
-      </w:r>
-      <w:proofErr w:type="spellStart"/>
-      <w:r>
-        <w:rPr>
-          <w:rFonts w:ascii="Courier New" w:hAnsi="Courier New" w:cs="Courier New"/>
-          <w:color w:val="000000" w:themeColor="text1"/>
-          <w:sz w:val="24"/>
-          <w:szCs w:val="24"/>
-          <w:lang w:val="en-US"/>
-        </w:rPr>
-        <w:t>getchar</w:t>
-      </w:r>
-      <w:proofErr w:type="spellEnd"/>
-      <w:r>
-        <w:rPr>
-          <w:rFonts w:ascii="Courier New" w:hAnsi="Courier New" w:cs="Courier New"/>
-          <w:color w:val="000000" w:themeColor="text1"/>
-          <w:sz w:val="24"/>
-          <w:szCs w:val="24"/>
-          <w:lang w:val="en-US"/>
-        </w:rPr>
-        <w:t>();</w:t>
-      </w:r>
-    </w:p>
-    <w:p>
-      <w:pPr>
-        <w:spacing w:after="60" w:line="240" w:lineRule="auto"/>
-        <w:ind w:left="-142" w:firstLine="709"/>
-        <w:rPr>
-          <w:rFonts w:ascii="Courier New" w:hAnsi="Courier New" w:cs="Courier New"/>
-          <w:color w:val="000000" w:themeColor="text1"/>
-          <w:sz w:val="24"/>
-          <w:szCs w:val="24"/>
-          <w:lang w:val="en-US"/>
-        </w:rPr>
-      </w:pPr>
-      <w:r>
-        <w:rPr>
-          <w:rFonts w:ascii="Courier New" w:hAnsi="Courier New" w:cs="Courier New"/>
-          <w:color w:val="000000" w:themeColor="text1"/>
-          <w:sz w:val="24"/>
-          <w:szCs w:val="24"/>
-          <w:lang w:val="en-US"/>
-        </w:rPr>
-        <w:t xml:space="preserve">        system("</w:t>
-      </w:r>
-      <w:proofErr w:type="spellStart"/>
-      <w:r>
-        <w:rPr>
-          <w:rFonts w:ascii="Courier New" w:hAnsi="Courier New" w:cs="Courier New"/>
-          <w:color w:val="000000" w:themeColor="text1"/>
-          <w:sz w:val="24"/>
-          <w:szCs w:val="24"/>
-          <w:lang w:val="en-US"/>
-        </w:rPr>
-        <w:t>cls</w:t>
-      </w:r>
-      <w:proofErr w:type="spellEnd"/>
-      <w:r>
-        <w:rPr>
-          <w:rFonts w:ascii="Courier New" w:hAnsi="Courier New" w:cs="Courier New"/>
-          <w:color w:val="000000" w:themeColor="text1"/>
-          <w:sz w:val="24"/>
-          <w:szCs w:val="24"/>
-          <w:lang w:val="en-US"/>
-        </w:rPr>
-        <w:t>");</w:t>
-      </w:r>
-    </w:p>
-    <w:p>
-      <w:pPr>
-        <w:spacing w:after="60" w:line="240" w:lineRule="auto"/>
-        <w:ind w:left="-142" w:firstLine="709"/>
-        <w:rPr>
-          <w:rFonts w:ascii="Courier New" w:hAnsi="Courier New" w:cs="Courier New"/>
-          <w:color w:val="000000" w:themeColor="text1"/>
-          <w:sz w:val="24"/>
-          <w:szCs w:val="24"/>
-          <w:lang w:val="en-US"/>
-        </w:rPr>
-      </w:pPr>
-      <w:r>
-        <w:rPr>
-          <w:rFonts w:ascii="Courier New" w:hAnsi="Courier New" w:cs="Courier New"/>
-          <w:color w:val="000000" w:themeColor="text1"/>
-          <w:sz w:val="24"/>
-          <w:szCs w:val="24"/>
-          <w:lang w:val="en-US"/>
-        </w:rPr>
-        <w:t xml:space="preserve">        </w:t>
-      </w:r>
-      <w:proofErr w:type="spellStart"/>
-      <w:r>
-        <w:rPr>
-          <w:rFonts w:ascii="Courier New" w:hAnsi="Courier New" w:cs="Courier New"/>
-          <w:color w:val="000000" w:themeColor="text1"/>
-          <w:sz w:val="24"/>
-          <w:szCs w:val="24"/>
-          <w:lang w:val="en-US"/>
-        </w:rPr>
-        <w:t>displayMenu</w:t>
-      </w:r>
-      <w:proofErr w:type="spellEnd"/>
-      <w:r>
-        <w:rPr>
-          <w:rFonts w:ascii="Courier New" w:hAnsi="Courier New" w:cs="Courier New"/>
-          <w:color w:val="000000" w:themeColor="text1"/>
-          <w:sz w:val="24"/>
-          <w:szCs w:val="24"/>
-          <w:lang w:val="en-US"/>
-        </w:rPr>
-        <w:t>(root);</w:t>
+        <w:t xml:space="preserve">        printf("What element do u want to find? ");</w:t>
+      </w:r>
+    </w:p>
+    <w:p>
+      <w:pPr>
+        <w:spacing w:after="60" w:line="240" w:lineRule="auto"/>
+        <w:ind w:left="-142" w:firstLine="709"/>
+        <w:rPr>
+          <w:rFonts w:ascii="Courier New" w:hAnsi="Courier New" w:cs="Courier New"/>
+          <w:color w:val="000000" w:themeColor="text1"/>
+          <w:sz w:val="24"/>
+          <w:szCs w:val="24"/>
+          <w:lang w:val="en-US"/>
+        </w:rPr>
+      </w:pPr>
+      <w:r>
+        <w:rPr>
+          <w:rFonts w:ascii="Courier New" w:hAnsi="Courier New" w:cs="Courier New"/>
+          <w:color w:val="000000" w:themeColor="text1"/>
+          <w:sz w:val="24"/>
+          <w:szCs w:val="24"/>
+          <w:lang w:val="en-US"/>
+        </w:rPr>
+        <w:t xml:space="preserve">        scanf("%d", &amp;data);</w:t>
+      </w:r>
+    </w:p>
+    <w:p>
+      <w:pPr>
+        <w:spacing w:after="60" w:line="240" w:lineRule="auto"/>
+        <w:ind w:left="-142" w:firstLine="709"/>
+        <w:rPr>
+          <w:rFonts w:ascii="Courier New" w:hAnsi="Courier New" w:cs="Courier New"/>
+          <w:color w:val="000000" w:themeColor="text1"/>
+          <w:sz w:val="24"/>
+          <w:szCs w:val="24"/>
+          <w:lang w:val="en-US"/>
+        </w:rPr>
+      </w:pPr>
+      <w:r>
+        <w:rPr>
+          <w:rFonts w:ascii="Courier New" w:hAnsi="Courier New" w:cs="Courier New"/>
+          <w:color w:val="000000" w:themeColor="text1"/>
+          <w:sz w:val="24"/>
+          <w:szCs w:val="24"/>
+          <w:lang w:val="en-US"/>
+        </w:rPr>
+        <w:t xml:space="preserve">        count = calcDiff(root, data, 0);</w:t>
+      </w:r>
+    </w:p>
+    <w:p>
+      <w:pPr>
+        <w:spacing w:after="60" w:line="240" w:lineRule="auto"/>
+        <w:ind w:left="-142" w:firstLine="709"/>
+        <w:rPr>
+          <w:rFonts w:ascii="Courier New" w:hAnsi="Courier New" w:cs="Courier New"/>
+          <w:color w:val="000000" w:themeColor="text1"/>
+          <w:sz w:val="24"/>
+          <w:szCs w:val="24"/>
+          <w:lang w:val="en-US"/>
+        </w:rPr>
+      </w:pPr>
+      <w:r>
+        <w:rPr>
+          <w:rFonts w:ascii="Courier New" w:hAnsi="Courier New" w:cs="Courier New"/>
+          <w:color w:val="000000" w:themeColor="text1"/>
+          <w:sz w:val="24"/>
+          <w:szCs w:val="24"/>
+          <w:lang w:val="en-US"/>
+        </w:rPr>
+        <w:t xml:space="preserve">        printf("Tap some button to return to main menu...");</w:t>
+      </w:r>
+    </w:p>
+    <w:p>
+      <w:pPr>
+        <w:spacing w:after="60" w:line="240" w:lineRule="auto"/>
+        <w:ind w:left="-142" w:firstLine="709"/>
+        <w:rPr>
+          <w:rFonts w:ascii="Courier New" w:hAnsi="Courier New" w:cs="Courier New"/>
+          <w:color w:val="000000" w:themeColor="text1"/>
+          <w:sz w:val="24"/>
+          <w:szCs w:val="24"/>
+          <w:lang w:val="en-US"/>
+        </w:rPr>
+      </w:pPr>
+      <w:r>
+        <w:rPr>
+          <w:rFonts w:ascii="Courier New" w:hAnsi="Courier New" w:cs="Courier New"/>
+          <w:color w:val="000000" w:themeColor="text1"/>
+          <w:sz w:val="24"/>
+          <w:szCs w:val="24"/>
+          <w:lang w:val="en-US"/>
+        </w:rPr>
+        <w:t xml:space="preserve">        getchar();</w:t>
+      </w:r>
+    </w:p>
+    <w:p>
+      <w:pPr>
+        <w:spacing w:after="60" w:line="240" w:lineRule="auto"/>
+        <w:ind w:left="-142" w:firstLine="709"/>
+        <w:rPr>
+          <w:rFonts w:ascii="Courier New" w:hAnsi="Courier New" w:cs="Courier New"/>
+          <w:color w:val="000000" w:themeColor="text1"/>
+          <w:sz w:val="24"/>
+          <w:szCs w:val="24"/>
+          <w:lang w:val="en-US"/>
+        </w:rPr>
+      </w:pPr>
+      <w:r>
+        <w:rPr>
+          <w:rFonts w:ascii="Courier New" w:hAnsi="Courier New" w:cs="Courier New"/>
+          <w:color w:val="000000" w:themeColor="text1"/>
+          <w:sz w:val="24"/>
+          <w:szCs w:val="24"/>
+          <w:lang w:val="en-US"/>
+        </w:rPr>
+        <w:t xml:space="preserve">        getchar();</w:t>
+      </w:r>
+    </w:p>
+    <w:p>
+      <w:pPr>
+        <w:spacing w:after="60" w:line="240" w:lineRule="auto"/>
+        <w:ind w:left="-142" w:firstLine="709"/>
+        <w:rPr>
+          <w:rFonts w:ascii="Courier New" w:hAnsi="Courier New" w:cs="Courier New"/>
+          <w:color w:val="000000" w:themeColor="text1"/>
+          <w:sz w:val="24"/>
+          <w:szCs w:val="24"/>
+          <w:lang w:val="en-US"/>
+        </w:rPr>
+      </w:pPr>
+      <w:r>
+        <w:rPr>
+          <w:rFonts w:ascii="Courier New" w:hAnsi="Courier New" w:cs="Courier New"/>
+          <w:color w:val="000000" w:themeColor="text1"/>
+          <w:sz w:val="24"/>
+          <w:szCs w:val="24"/>
+          <w:lang w:val="en-US"/>
+        </w:rPr>
+        <w:t xml:space="preserve">        system("cls");</w:t>
+      </w:r>
+    </w:p>
+    <w:p>
+      <w:pPr>
+        <w:spacing w:after="60" w:line="240" w:lineRule="auto"/>
+        <w:ind w:left="-142" w:firstLine="709"/>
+        <w:rPr>
+          <w:rFonts w:ascii="Courier New" w:hAnsi="Courier New" w:cs="Courier New"/>
+          <w:color w:val="000000" w:themeColor="text1"/>
+          <w:sz w:val="24"/>
+          <w:szCs w:val="24"/>
+          <w:lang w:val="en-US"/>
+        </w:rPr>
+      </w:pPr>
+      <w:r>
+        <w:rPr>
+          <w:rFonts w:ascii="Courier New" w:hAnsi="Courier New" w:cs="Courier New"/>
+          <w:color w:val="000000" w:themeColor="text1"/>
+          <w:sz w:val="24"/>
+          <w:szCs w:val="24"/>
+          <w:lang w:val="en-US"/>
+        </w:rPr>
+        <w:t xml:space="preserve">        displayMenu(root);</w:t>
       </w:r>
     </w:p>
     <w:p>
@@ -11852,74 +9726,30 @@
           <w:szCs w:val="24"/>
           <w:lang w:val="en-US"/>
         </w:rPr>
-        <w:t xml:space="preserve">        </w:t>
-      </w:r>
-      <w:proofErr w:type="spellStart"/>
-      <w:r>
-        <w:rPr>
-          <w:rFonts w:ascii="Courier New" w:hAnsi="Courier New" w:cs="Courier New"/>
-          <w:color w:val="000000" w:themeColor="text1"/>
-          <w:sz w:val="24"/>
-          <w:szCs w:val="24"/>
-          <w:lang w:val="en-US"/>
-        </w:rPr>
-        <w:t>printf</w:t>
-      </w:r>
-      <w:proofErr w:type="spellEnd"/>
-      <w:r>
-        <w:rPr>
-          <w:rFonts w:ascii="Courier New" w:hAnsi="Courier New" w:cs="Courier New"/>
-          <w:color w:val="000000" w:themeColor="text1"/>
-          <w:sz w:val="24"/>
-          <w:szCs w:val="24"/>
-          <w:lang w:val="en-US"/>
-        </w:rPr>
-        <w:t>("Wrong button!");</w:t>
-      </w:r>
-    </w:p>
-    <w:p>
-      <w:pPr>
-        <w:spacing w:after="60" w:line="240" w:lineRule="auto"/>
-        <w:ind w:left="-142" w:firstLine="709"/>
-        <w:rPr>
-          <w:rFonts w:ascii="Courier New" w:hAnsi="Courier New" w:cs="Courier New"/>
-          <w:color w:val="000000" w:themeColor="text1"/>
-          <w:sz w:val="24"/>
-          <w:szCs w:val="24"/>
-          <w:lang w:val="en-US"/>
-        </w:rPr>
-      </w:pPr>
-      <w:r>
-        <w:rPr>
-          <w:rFonts w:ascii="Courier New" w:hAnsi="Courier New" w:cs="Courier New"/>
-          <w:color w:val="000000" w:themeColor="text1"/>
-          <w:sz w:val="24"/>
-          <w:szCs w:val="24"/>
-          <w:lang w:val="en-US"/>
-        </w:rPr>
-        <w:t xml:space="preserve">        </w:t>
-      </w:r>
-      <w:proofErr w:type="spellStart"/>
-      <w:r>
-        <w:rPr>
-          <w:rFonts w:ascii="Courier New" w:hAnsi="Courier New" w:cs="Courier New"/>
-          <w:color w:val="000000" w:themeColor="text1"/>
-          <w:sz w:val="24"/>
-          <w:szCs w:val="24"/>
-          <w:lang w:val="en-US"/>
-        </w:rPr>
-        <w:t>displayMenu</w:t>
-      </w:r>
-      <w:proofErr w:type="spellEnd"/>
-      <w:r>
-        <w:rPr>
-          <w:rFonts w:ascii="Courier New" w:hAnsi="Courier New" w:cs="Courier New"/>
-          <w:color w:val="000000" w:themeColor="text1"/>
-          <w:sz w:val="24"/>
-          <w:szCs w:val="24"/>
-          <w:lang w:val="en-US"/>
-        </w:rPr>
-        <w:t>(root);</w:t>
+        <w:t xml:space="preserve">        printf("Wrong button!");</w:t>
+      </w:r>
+    </w:p>
+    <w:p>
+      <w:pPr>
+        <w:spacing w:after="60" w:line="240" w:lineRule="auto"/>
+        <w:ind w:left="-142" w:firstLine="709"/>
+        <w:rPr>
+          <w:rFonts w:ascii="Courier New" w:hAnsi="Courier New" w:cs="Courier New"/>
+          <w:color w:val="000000" w:themeColor="text1"/>
+          <w:sz w:val="24"/>
+          <w:szCs w:val="24"/>
+          <w:lang w:val="en-US"/>
+        </w:rPr>
+      </w:pPr>
+      <w:r>
+        <w:rPr>
+          <w:rFonts w:ascii="Courier New" w:hAnsi="Courier New" w:cs="Courier New"/>
+          <w:color w:val="000000" w:themeColor="text1"/>
+          <w:sz w:val="24"/>
+          <w:szCs w:val="24"/>
+          <w:lang w:val="en-US"/>
+        </w:rPr>
+        <w:t xml:space="preserve">        displayMenu(root);</w:t>
       </w:r>
     </w:p>
     <w:p>
@@ -12084,29 +9914,7 @@
           <w:szCs w:val="24"/>
           <w:lang w:val="en-US"/>
         </w:rPr>
-        <w:t xml:space="preserve">    </w:t>
-      </w:r>
-      <w:proofErr w:type="spellStart"/>
-      <w:r>
-        <w:rPr>
-          <w:rFonts w:ascii="Courier New" w:hAnsi="Courier New" w:cs="Courier New"/>
-          <w:color w:val="000000" w:themeColor="text1"/>
-          <w:sz w:val="24"/>
-          <w:szCs w:val="24"/>
-          <w:lang w:val="en-US"/>
-        </w:rPr>
-        <w:t>displayMenu</w:t>
-      </w:r>
-      <w:proofErr w:type="spellEnd"/>
-      <w:r>
-        <w:rPr>
-          <w:rFonts w:ascii="Courier New" w:hAnsi="Courier New" w:cs="Courier New"/>
-          <w:color w:val="000000" w:themeColor="text1"/>
-          <w:sz w:val="24"/>
-          <w:szCs w:val="24"/>
-          <w:lang w:val="en-US"/>
-        </w:rPr>
-        <w:t>(root);</w:t>
+        <w:t xml:space="preserve">    displayMenu(root);</w:t>
       </w:r>
     </w:p>
     <w:p>
